--- a/binaries/lec_02_computational-security.docx
+++ b/binaries/lec_02_computational-security.docx
@@ -826,13 +826,105 @@
         <w:t xml:space="preserve"> </w:t>
       </w:r>
       <w:r>
-        <w:t xml:space="preserve">and just say that there is a way to formally do so. Given</w:t>
-      </w:r>
-      <w:r>
-        <w:t xml:space="preserve"> </w:t>
-      </w:r>
-      <w:r>
-        <w:t xml:space="preserve">the perfect secrecy definition we saw last time, a natural attempt for defining</w:t>
+        <w:t xml:space="preserve">and just say that there is a way to formally do so. We will want to say that a scheme has</w:t>
+      </w:r>
+      <w:r>
+        <w:t xml:space="preserve"> </w:t>
+      </w:r>
+      <w:r>
+        <w:t xml:space="preserve">“</w:t>
+      </w:r>
+      <m:oMath>
+        <m:r>
+          <m:t>256</m:t>
+        </m:r>
+      </m:oMath>
+      <w:r>
+        <w:t xml:space="preserve"> </w:t>
+      </w:r>
+      <w:r>
+        <w:t xml:space="preserve">bits of security</w:t>
+      </w:r>
+      <w:r>
+        <w:t xml:space="preserve">”</w:t>
+      </w:r>
+      <w:r>
+        <w:t xml:space="preserve"> </w:t>
+      </w:r>
+      <w:r>
+        <w:t xml:space="preserve">if it is not possible to break it using less than</w:t>
+      </w:r>
+      <w:r>
+        <w:t xml:space="preserve"> </w:t>
+      </w:r>
+      <m:oMath>
+        <m:sSup>
+          <m:e>
+            <m:r>
+              <m:t>2</m:t>
+            </m:r>
+          </m:e>
+          <m:sup>
+            <m:r>
+              <m:t>256</m:t>
+            </m:r>
+          </m:sup>
+        </m:sSup>
+      </m:oMath>
+      <w:r>
+        <w:t xml:space="preserve"> </w:t>
+      </w:r>
+      <w:r>
+        <w:t xml:space="preserve">operations,</w:t>
+      </w:r>
+      <w:r>
+        <w:t xml:space="preserve"> </w:t>
+      </w:r>
+      <w:r>
+        <w:t xml:space="preserve">and more generally that it has</w:t>
+      </w:r>
+      <w:r>
+        <w:t xml:space="preserve"> </w:t>
+      </w:r>
+      <m:oMath>
+        <m:r>
+          <m:t>t</m:t>
+        </m:r>
+      </m:oMath>
+      <w:r>
+        <w:t xml:space="preserve"> </w:t>
+      </w:r>
+      <w:r>
+        <w:t xml:space="preserve">bits of security if it can’t be broken using less than</w:t>
+      </w:r>
+      <w:r>
+        <w:t xml:space="preserve"> </w:t>
+      </w:r>
+      <m:oMath>
+        <m:sSup>
+          <m:e>
+            <m:r>
+              <m:t>2</m:t>
+            </m:r>
+          </m:e>
+          <m:sup>
+            <m:r>
+              <m:t>t</m:t>
+            </m:r>
+          </m:sup>
+        </m:sSup>
+      </m:oMath>
+      <w:r>
+        <w:t xml:space="preserve"> </w:t>
+      </w:r>
+      <w:r>
+        <w:t xml:space="preserve">operations.</w:t>
+      </w:r>
+      <w:r>
+        <w:t xml:space="preserve"> </w:t>
+      </w:r>
+      <w:r>
+        <w:t xml:space="preserve">Given the perfect secrecy definition we saw last time, a natural attempt for defining</w:t>
       </w:r>
       <w:r>
         <w:t xml:space="preserve"> </w:t>
@@ -1153,18 +1245,263 @@
       <w:r>
         <w:t xml:space="preserve">.</w:t>
       </w:r>
-      <w:r>
-        <w:rPr>
-          <w:rStyle w:val="FootnoteReference"/>
-        </w:rPr>
-        <w:footnoteReference w:id="22"/>
-      </w:r>
     </w:p>
     <w:p>
       <w:pPr>
         <w:pStyle w:val="FirstParagraph"/>
       </w:pPr>
-      <w:hyperlink r:id="rId23">
+      <w:r>
+        <w:rPr>
+          <w:b/>
+        </w:rPr>
+        <w:t xml:space="preserve">Note:</w:t>
+      </w:r>
+      <w:r>
+        <w:t xml:space="preserve"> </w:t>
+      </w:r>
+      <w:r>
+        <w:t xml:space="preserve">It is important to keep track of what is known and unknown to the adversary Eve. The adversary knows the set</w:t>
+      </w:r>
+      <w:r>
+        <w:t xml:space="preserve"> </w:t>
+      </w:r>
+      <m:oMath>
+        <m:r>
+          <m:t>{</m:t>
+        </m:r>
+        <m:sSub>
+          <m:e>
+            <m:r>
+              <m:t>m</m:t>
+            </m:r>
+          </m:e>
+          <m:sub>
+            <m:r>
+              <m:t>0</m:t>
+            </m:r>
+          </m:sub>
+        </m:sSub>
+        <m:r>
+          <m:t>,</m:t>
+        </m:r>
+        <m:sSub>
+          <m:e>
+            <m:r>
+              <m:t>m</m:t>
+            </m:r>
+          </m:e>
+          <m:sub>
+            <m:r>
+              <m:t>1</m:t>
+            </m:r>
+          </m:sub>
+        </m:sSub>
+        <m:r>
+          <m:t>}</m:t>
+        </m:r>
+      </m:oMath>
+      <w:r>
+        <w:t xml:space="preserve"> </w:t>
+      </w:r>
+      <w:r>
+        <w:t xml:space="preserve">of potential messages, and the ciphertext</w:t>
+      </w:r>
+      <w:r>
+        <w:t xml:space="preserve"> </w:t>
+      </w:r>
+      <m:oMath>
+        <m:r>
+          <m:t>y</m:t>
+        </m:r>
+        <m:r>
+          <m:t>=</m:t>
+        </m:r>
+        <m:sSub>
+          <m:e>
+            <m:r>
+              <m:t>E</m:t>
+            </m:r>
+          </m:e>
+          <m:sub>
+            <m:r>
+              <m:t>k</m:t>
+            </m:r>
+          </m:sub>
+        </m:sSub>
+        <m:r>
+          <m:t>(</m:t>
+        </m:r>
+        <m:sSub>
+          <m:e>
+            <m:r>
+              <m:t>m</m:t>
+            </m:r>
+          </m:e>
+          <m:sub>
+            <m:r>
+              <m:t>b</m:t>
+            </m:r>
+          </m:sub>
+        </m:sSub>
+        <m:r>
+          <m:t>)</m:t>
+        </m:r>
+      </m:oMath>
+      <w:r>
+        <w:t xml:space="preserve">. The only things she doesn’t know are whether</w:t>
+      </w:r>
+      <w:r>
+        <w:t xml:space="preserve"> </w:t>
+      </w:r>
+      <m:oMath>
+        <m:r>
+          <m:t>b</m:t>
+        </m:r>
+        <m:r>
+          <m:t>=</m:t>
+        </m:r>
+        <m:r>
+          <m:t>0</m:t>
+        </m:r>
+      </m:oMath>
+      <w:r>
+        <w:t xml:space="preserve"> </w:t>
+      </w:r>
+      <w:r>
+        <w:t xml:space="preserve">or</w:t>
+      </w:r>
+      <w:r>
+        <w:t xml:space="preserve"> </w:t>
+      </w:r>
+      <m:oMath>
+        <m:r>
+          <m:t>b</m:t>
+        </m:r>
+        <m:r>
+          <m:t>=</m:t>
+        </m:r>
+        <m:r>
+          <m:t>1</m:t>
+        </m:r>
+      </m:oMath>
+      <w:r>
+        <w:t xml:space="preserve">, and the value of the secret key</w:t>
+      </w:r>
+      <w:r>
+        <w:t xml:space="preserve"> </w:t>
+      </w:r>
+      <m:oMath>
+        <m:r>
+          <m:t>k</m:t>
+        </m:r>
+      </m:oMath>
+      <w:r>
+        <w:t xml:space="preserve">. In particular, because</w:t>
+      </w:r>
+      <w:r>
+        <w:t xml:space="preserve"> </w:t>
+      </w:r>
+      <m:oMath>
+        <m:sSub>
+          <m:e>
+            <m:r>
+              <m:t>m</m:t>
+            </m:r>
+          </m:e>
+          <m:sub>
+            <m:r>
+              <m:t>0</m:t>
+            </m:r>
+          </m:sub>
+        </m:sSub>
+      </m:oMath>
+      <w:r>
+        <w:t xml:space="preserve"> </w:t>
+      </w:r>
+      <w:r>
+        <w:t xml:space="preserve">and</w:t>
+      </w:r>
+      <w:r>
+        <w:t xml:space="preserve"> </w:t>
+      </w:r>
+      <m:oMath>
+        <m:sSub>
+          <m:e>
+            <m:r>
+              <m:t>m</m:t>
+            </m:r>
+          </m:e>
+          <m:sub>
+            <m:r>
+              <m:t>1</m:t>
+            </m:r>
+          </m:sub>
+        </m:sSub>
+      </m:oMath>
+      <w:r>
+        <w:t xml:space="preserve"> </w:t>
+      </w:r>
+      <w:r>
+        <w:t xml:space="preserve">are known to Eve, it does not matter whether we define Eve’s goal in this</w:t>
+      </w:r>
+      <w:r>
+        <w:t xml:space="preserve"> </w:t>
+      </w:r>
+      <w:r>
+        <w:t xml:space="preserve">“</w:t>
+      </w:r>
+      <w:r>
+        <w:t xml:space="preserve">security game</w:t>
+      </w:r>
+      <w:r>
+        <w:t xml:space="preserve">”</w:t>
+      </w:r>
+      <w:r>
+        <w:t xml:space="preserve"> </w:t>
+      </w:r>
+      <w:r>
+        <w:t xml:space="preserve">as outputting</w:t>
+      </w:r>
+      <w:r>
+        <w:t xml:space="preserve"> </w:t>
+      </w:r>
+      <m:oMath>
+        <m:sSub>
+          <m:e>
+            <m:r>
+              <m:t>m</m:t>
+            </m:r>
+          </m:e>
+          <m:sub>
+            <m:r>
+              <m:t>b</m:t>
+            </m:r>
+          </m:sub>
+        </m:sSub>
+      </m:oMath>
+      <w:r>
+        <w:t xml:space="preserve"> </w:t>
+      </w:r>
+      <w:r>
+        <w:t xml:space="preserve">or as outputting</w:t>
+      </w:r>
+      <w:r>
+        <w:t xml:space="preserve"> </w:t>
+      </w:r>
+      <m:oMath>
+        <m:r>
+          <m:t>b</m:t>
+        </m:r>
+      </m:oMath>
+      <w:r>
+        <w:t xml:space="preserve">.</w:t>
+      </w:r>
+    </w:p>
+    <w:p>
+      <w:pPr>
+        <w:pStyle w:val="BodyText"/>
+      </w:pPr>
+      <w:hyperlink r:id="rId22">
         <w:r>
           <w:rPr>
             <w:rStyle w:val="Hyperlink"/>
@@ -1199,8 +1536,8 @@
         <w:pStyle w:val="Heading1"/>
         <w:pStyle w:val="BlockText"/>
       </w:pPr>
-      <w:bookmarkStart w:id="24" w:name="section"/>
-      <w:bookmarkEnd w:id="24"/>
+      <w:bookmarkStart w:id="23" w:name="section"/>
+      <w:bookmarkEnd w:id="23"/>
     </w:p>
     <w:p>
       <w:pPr>
@@ -1249,7 +1586,7 @@
       <w:r>
         <w:t xml:space="preserve"> </w:t>
       </w:r>
-      <w:hyperlink r:id="rId23">
+      <w:hyperlink r:id="rId22">
         <w:r>
           <w:rPr>
             <w:rStyle w:val="Hyperlink"/>
@@ -1300,7 +1637,7 @@
       <w:r>
         <w:t xml:space="preserve"> </w:t>
       </w:r>
-      <w:hyperlink r:id="rId23">
+      <w:hyperlink r:id="rId22">
         <w:r>
           <w:rPr>
             <w:rStyle w:val="Hyperlink"/>
@@ -1391,7 +1728,68 @@
         <w:pStyle w:val="BodyText"/>
       </w:pPr>
       <w:r>
-        <w:t xml:space="preserve">To fix this definition, we do not consider guessing with such a tiny advantage as a</w:t>
+        <w:t xml:space="preserve">Of course an advantage of</w:t>
+      </w:r>
+      <w:r>
+        <w:t xml:space="preserve"> </w:t>
+      </w:r>
+      <m:oMath>
+        <m:sSup>
+          <m:e>
+            <m:r>
+              <m:t>2</m:t>
+            </m:r>
+          </m:e>
+          <m:sup>
+            <m:r>
+              <m:t>−</m:t>
+            </m:r>
+            <m:r>
+              <m:t>256</m:t>
+            </m:r>
+          </m:sup>
+        </m:sSup>
+      </m:oMath>
+      <w:r>
+        <w:t xml:space="preserve"> </w:t>
+      </w:r>
+      <w:r>
+        <w:t xml:space="preserve">in guessing the message is not really something we would worry about.</w:t>
+      </w:r>
+      <w:r>
+        <w:t xml:space="preserve"> </w:t>
+      </w:r>
+      <w:r>
+        <w:t xml:space="preserve">For example, since the earth is about 5 billion years old, we can estimate the chance that an asteroid of the magnitude that caused the dinosaurs’ extinction will hit us this very second to be about</w:t>
+      </w:r>
+      <w:r>
+        <w:t xml:space="preserve"> </w:t>
+      </w:r>
+      <m:oMath>
+        <m:sSup>
+          <m:e>
+            <m:r>
+              <m:t>2</m:t>
+            </m:r>
+          </m:e>
+          <m:sup>
+            <m:r>
+              <m:t>−</m:t>
+            </m:r>
+            <m:r>
+              <m:t>60</m:t>
+            </m:r>
+          </m:sup>
+        </m:sSup>
+      </m:oMath>
+      <w:r>
+        <w:t xml:space="preserve">.</w:t>
+      </w:r>
+      <w:r>
+        <w:t xml:space="preserve"> </w:t>
+      </w:r>
+      <w:r>
+        <w:t xml:space="preserve">Hence we want to relax the notion of computational security so it would not consider guessing with such a tiny advantage as a</w:t>
       </w:r>
       <w:r>
         <w:t xml:space="preserve"> </w:t>
@@ -1409,7 +1807,13 @@
         <w:t xml:space="preserve"> </w:t>
       </w:r>
       <w:r>
-        <w:t xml:space="preserve">of the scheme, and hence this will be the actual definition we use.</w:t>
+        <w:t xml:space="preserve">of the scheme.</w:t>
+      </w:r>
+      <w:r>
+        <w:t xml:space="preserve"> </w:t>
+      </w:r>
+      <w:r>
+        <w:t xml:space="preserve">The resulting definition is the following:</w:t>
       </w:r>
     </w:p>
     <w:p>
@@ -1417,8 +1821,8 @@
         <w:pStyle w:val="Heading1"/>
         <w:pStyle w:val="BlockText"/>
       </w:pPr>
-      <w:bookmarkStart w:id="25" w:name="compsecconcdef"/>
-      <w:bookmarkEnd w:id="25"/>
+      <w:bookmarkStart w:id="24" w:name="compsecconcdef"/>
+      <w:bookmarkEnd w:id="24"/>
     </w:p>
     <w:p>
       <w:pPr>
@@ -1477,7 +1881,7 @@
         <w:rPr>
           <w:rStyle w:val="FootnoteReference"/>
         </w:rPr>
-        <w:footnoteReference w:id="26"/>
+        <w:footnoteReference w:id="25"/>
       </w:r>
       <w:r>
         <w:t xml:space="preserve"> </w:t>
@@ -1774,8 +2178,8 @@
         <w:pStyle w:val="Heading1"/>
         <w:pStyle w:val="BlockText"/>
       </w:pPr>
-      <w:bookmarkStart w:id="27" w:name="twotomanycomp"/>
-      <w:bookmarkEnd w:id="27"/>
+      <w:bookmarkStart w:id="26" w:name="twotomanycomp"/>
+      <w:bookmarkEnd w:id="26"/>
     </w:p>
     <w:p>
       <w:pPr>
@@ -1827,7 +2231,7 @@
       <w:r>
         <w:t xml:space="preserve"> </w:t>
       </w:r>
-      <w:hyperlink r:id="rId23">
+      <w:hyperlink r:id="rId22">
         <w:r>
           <w:rPr>
             <w:rStyle w:val="Hyperlink"/>
@@ -2159,8 +2563,8 @@
         <w:pStyle w:val="Heading1"/>
         <w:pStyle w:val="BlockText"/>
       </w:pPr>
-      <w:bookmarkStart w:id="28" w:name="section-1"/>
-      <w:bookmarkEnd w:id="28"/>
+      <w:bookmarkStart w:id="27" w:name="section-1"/>
+      <w:bookmarkEnd w:id="27"/>
     </w:p>
     <w:p>
       <w:pPr>
@@ -2172,7 +2576,7 @@
       <w:r>
         <w:t xml:space="preserve"> </w:t>
       </w:r>
-      <w:hyperlink r:id="rId23">
+      <w:hyperlink r:id="rId22">
         <w:r>
           <w:rPr>
             <w:rStyle w:val="Hyperlink"/>
@@ -2189,8 +2593,8 @@
         <w:pStyle w:val="Heading1"/>
         <w:pStyle w:val="BlockText"/>
       </w:pPr>
-      <w:bookmarkStart w:id="29" w:name="section-2"/>
-      <w:bookmarkEnd w:id="29"/>
+      <w:bookmarkStart w:id="28" w:name="section-2"/>
+      <w:bookmarkEnd w:id="28"/>
     </w:p>
     <w:p>
       <w:pPr>
@@ -2208,7 +2612,7 @@
       <w:r>
         <w:t xml:space="preserve"> </w:t>
       </w:r>
-      <w:hyperlink r:id="rId23">
+      <w:hyperlink r:id="rId22">
         <w:r>
           <w:rPr>
             <w:rStyle w:val="Hyperlink"/>
@@ -2234,7 +2638,7 @@
       <w:r>
         <w:t xml:space="preserve"> </w:t>
       </w:r>
-      <w:hyperlink r:id="rId23">
+      <w:hyperlink r:id="rId22">
         <w:r>
           <w:rPr>
             <w:rStyle w:val="Hyperlink"/>
@@ -3249,11 +3653,11 @@
       <w:pPr>
         <w:pStyle w:val="Heading3"/>
       </w:pPr>
-      <w:bookmarkStart w:id="30" w:name="proof-by-reduction"/>
+      <w:bookmarkStart w:id="29" w:name="proof-by-reduction"/>
       <w:r>
         <w:t xml:space="preserve">Proof by reduction</w:t>
       </w:r>
-      <w:bookmarkEnd w:id="30"/>
+      <w:bookmarkEnd w:id="29"/>
     </w:p>
     <w:p>
       <w:pPr>
@@ -3265,7 +3669,7 @@
       <w:r>
         <w:t xml:space="preserve"> </w:t>
       </w:r>
-      <w:hyperlink r:id="rId23">
+      <w:hyperlink r:id="rId22">
         <w:r>
           <w:rPr>
             <w:rStyle w:val="Hyperlink"/>
@@ -3372,7 +3776,7 @@
       <w:r>
         <w:t xml:space="preserve"> </w:t>
       </w:r>
-      <w:hyperlink r:id="rId23">
+      <w:hyperlink r:id="rId22">
         <w:r>
           <w:rPr>
             <w:rStyle w:val="Hyperlink"/>
@@ -3490,7 +3894,7 @@
       <w:r>
         <w:t xml:space="preserve"> </w:t>
       </w:r>
-      <w:hyperlink r:id="rId23">
+      <w:hyperlink r:id="rId22">
         <w:r>
           <w:rPr>
             <w:rStyle w:val="Hyperlink"/>
@@ -3986,7 +4390,7 @@
       <w:pPr>
         <w:pStyle w:val="CaptionedFigure"/>
       </w:pPr>
-      <w:bookmarkStart w:id="32" w:name="reductiongenfig"/>
+      <w:bookmarkStart w:id="31" w:name="reductiongenfig"/>
       <w:r>
         <w:drawing>
           <wp:inline>
@@ -4003,7 +4407,7 @@
                     </pic:cNvPicPr>
                   </pic:nvPicPr>
                   <pic:blipFill>
-                    <a:blip r:embed="rId31"/>
+                    <a:blip r:embed="rId30"/>
                     <a:stretch>
                       <a:fillRect/>
                     </a:stretch>
@@ -4029,7 +4433,7 @@
           </wp:inline>
         </w:drawing>
       </w:r>
-      <w:bookmarkEnd w:id="32"/>
+      <w:bookmarkEnd w:id="31"/>
     </w:p>
     <w:p>
       <w:pPr>
@@ -4239,11 +4643,11 @@
       <w:pPr>
         <w:pStyle w:val="Heading2"/>
       </w:pPr>
-      <w:bookmarkStart w:id="33" w:name="the-asymptotic-approach"/>
+      <w:bookmarkStart w:id="32" w:name="the-asymptotic-approach"/>
       <w:r>
         <w:t xml:space="preserve">The asymptotic approach</w:t>
       </w:r>
-      <w:bookmarkEnd w:id="33"/>
+      <w:bookmarkEnd w:id="32"/>
     </w:p>
     <w:p>
       <w:pPr>
@@ -4262,81 +4666,21 @@
         <w:t xml:space="preserve"> </w:t>
       </w:r>
       <w:r>
-        <w:t xml:space="preserve">However, for understanding the</w:t>
-      </w:r>
-      <w:r>
-        <w:t xml:space="preserve"> </w:t>
-      </w:r>
-      <w:r>
-        <w:rPr>
-          <w:i/>
-        </w:rPr>
-        <w:t xml:space="preserve">principles</w:t>
-      </w:r>
-      <w:r>
-        <w:t xml:space="preserve"> </w:t>
-      </w:r>
-      <w:r>
-        <w:t xml:space="preserve">behind cryptography, keeping track of those bits can be a distraction, and so just like we do for algorithms, we will use</w:t>
-      </w:r>
-      <w:r>
-        <w:t xml:space="preserve"> </w:t>
-      </w:r>
-      <w:r>
-        <w:rPr>
-          <w:i/>
-        </w:rPr>
-        <w:t xml:space="preserve">asymptotic</w:t>
-      </w:r>
-      <w:r>
-        <w:rPr>
-          <w:i/>
-        </w:rPr>
-        <w:t xml:space="preserve"> </w:t>
-      </w:r>
-      <w:r>
-        <w:rPr>
-          <w:i/>
-        </w:rPr>
-        <w:t xml:space="preserve">analysis</w:t>
-      </w:r>
-      <w:r>
-        <w:t xml:space="preserve"> </w:t>
-      </w:r>
-      <w:r>
-        <w:t xml:space="preserve">(also known as</w:t>
-      </w:r>
-      <w:r>
-        <w:t xml:space="preserve"> </w:t>
-      </w:r>
-      <w:r>
-        <w:rPr>
-          <w:i/>
-        </w:rPr>
-        <w:t xml:space="preserve">big Oh notation</w:t>
-      </w:r>
-      <w:r>
-        <w:t xml:space="preserve">) to sweep many of those details under</w:t>
-      </w:r>
-      <w:r>
-        <w:t xml:space="preserve"> </w:t>
-      </w:r>
-      <w:r>
-        <w:t xml:space="preserve">the carpet.</w:t>
-      </w:r>
-    </w:p>
-    <w:p>
-      <w:pPr>
-        <w:pStyle w:val="BodyText"/>
-      </w:pPr>
-      <w:r>
-        <w:t xml:space="preserve">To a first approximation, there will be only two types of running times we will</w:t>
-      </w:r>
-      <w:r>
-        <w:t xml:space="preserve"> </w:t>
-      </w:r>
-      <w:r>
-        <w:t xml:space="preserve">encounter in this course:</w:t>
+        <w:t xml:space="preserve">In practice we would usually like to ensure that when we use a smallish security parameter such as</w:t>
+      </w:r>
+      <w:r>
+        <w:t xml:space="preserve"> </w:t>
+      </w:r>
+      <m:oMath>
+        <m:r>
+          <m:t>n</m:t>
+        </m:r>
+      </m:oMath>
+      <w:r>
+        <w:t xml:space="preserve"> </w:t>
+      </w:r>
+      <w:r>
+        <w:t xml:space="preserve">in the few hundreds or thousands then:</w:t>
       </w:r>
     </w:p>
     <w:p>
@@ -4347,26 +4691,55 @@
         </w:numPr>
       </w:pPr>
       <w:r>
+        <w:t xml:space="preserve">The</w:t>
+      </w:r>
+      <w:r>
+        <w:t xml:space="preserve"> </w:t>
+      </w:r>
+      <w:r>
         <w:rPr>
           <w:i/>
         </w:rPr>
-        <w:t xml:space="preserve">Polynomial</w:t>
-      </w:r>
-      <w:r>
-        <w:t xml:space="preserve"> </w:t>
-      </w:r>
-      <w:r>
-        <w:t xml:space="preserve">running time of the form</w:t>
-      </w:r>
-      <w:r>
-        <w:t xml:space="preserve"> </w:t>
-      </w:r>
-      <m:oMath>
-        <m:r>
-          <m:t>d</m:t>
-        </m:r>
-        <m:r>
-          <m:t>⋅</m:t>
+        <w:t xml:space="preserve">honest parties</w:t>
+      </w:r>
+      <w:r>
+        <w:t xml:space="preserve"> </w:t>
+      </w:r>
+      <w:r>
+        <w:t xml:space="preserve">(the parties running the encryption and decryption algorithms) are extremely efficient, something like 100-1000 cycles per byte of data processed. In theory terms we would want them be using an</w:t>
+      </w:r>
+      <w:r>
+        <w:t xml:space="preserve"> </w:t>
+      </w:r>
+      <m:oMath>
+        <m:r>
+          <m:t>O</m:t>
+        </m:r>
+        <m:r>
+          <m:t>(</m:t>
+        </m:r>
+        <m:r>
+          <m:t>n</m:t>
+        </m:r>
+        <m:r>
+          <m:t>)</m:t>
+        </m:r>
+      </m:oMath>
+      <w:r>
+        <w:t xml:space="preserve"> </w:t>
+      </w:r>
+      <w:r>
+        <w:t xml:space="preserve">or at worst</w:t>
+      </w:r>
+      <w:r>
+        <w:t xml:space="preserve"> </w:t>
+      </w:r>
+      <m:oMath>
+        <m:r>
+          <m:t>O</m:t>
+        </m:r>
+        <m:r>
+          <m:t>(</m:t>
         </m:r>
         <m:sSup>
           <m:e>
@@ -4376,113 +4749,377 @@
           </m:e>
           <m:sup>
             <m:r>
-              <m:t>c</m:t>
+              <m:t>2</m:t>
             </m:r>
           </m:sup>
         </m:sSup>
-      </m:oMath>
-      <w:r>
-        <w:t xml:space="preserve"> </w:t>
-      </w:r>
-      <w:r>
-        <w:t xml:space="preserve">for some constants</w:t>
-      </w:r>
-      <w:r>
-        <w:t xml:space="preserve"> </w:t>
-      </w:r>
-      <m:oMath>
-        <m:r>
-          <m:t>d</m:t>
-        </m:r>
-        <m:r>
-          <m:t>,</m:t>
-        </m:r>
-        <m:r>
-          <m:t>c</m:t>
-        </m:r>
-        <m:r>
-          <m:t>&gt;</m:t>
-        </m:r>
-        <m:r>
-          <m:t>0</m:t>
-        </m:r>
-      </m:oMath>
-      <w:r>
-        <w:t xml:space="preserve"> </w:t>
-      </w:r>
-      <w:r>
-        <w:t xml:space="preserve">(or</w:t>
-      </w:r>
-      <w:r>
-        <w:t xml:space="preserve"> </w:t>
-      </w:r>
-      <m:oMath>
-        <m:r>
-          <m:t>p</m:t>
-        </m:r>
-        <m:r>
-          <m:t>o</m:t>
-        </m:r>
-        <m:r>
-          <m:t>l</m:t>
-        </m:r>
-        <m:r>
-          <m:t>y</m:t>
-        </m:r>
-        <m:r>
-          <m:t>(</m:t>
-        </m:r>
-        <m:r>
-          <m:t>n</m:t>
-        </m:r>
         <m:r>
           <m:t>)</m:t>
         </m:r>
-        <m:r>
-          <m:t>=</m:t>
-        </m:r>
-        <m:sSup>
-          <m:e>
-            <m:r>
-              <m:t>n</m:t>
-            </m:r>
-          </m:e>
-          <m:sup>
-            <m:r>
-              <m:t>O</m:t>
-            </m:r>
-            <m:r>
-              <m:t>(</m:t>
-            </m:r>
-            <m:r>
-              <m:t>1</m:t>
-            </m:r>
-            <m:r>
-              <m:t>)</m:t>
-            </m:r>
-          </m:sup>
-        </m:sSup>
-      </m:oMath>
-      <w:r>
-        <w:t xml:space="preserve"> </w:t>
-      </w:r>
-      <w:r>
-        <w:t xml:space="preserve">for short) , which we will consider as</w:t>
-      </w:r>
-      <w:r>
-        <w:t xml:space="preserve"> </w:t>
-      </w:r>
-      <w:r>
-        <w:rPr>
-          <w:i/>
-        </w:rPr>
-        <w:t xml:space="preserve">efficient</w:t>
+      </m:oMath>
+      <w:r>
+        <w:t xml:space="preserve"> </w:t>
+      </w:r>
+      <w:r>
+        <w:t xml:space="preserve">time algorithms with not-too-big hidden constants.</w:t>
       </w:r>
     </w:p>
     <w:p>
       <w:pPr>
         <w:numPr>
           <w:numId w:val="1005"/>
+          <w:ilvl w:val="0"/>
+        </w:numPr>
+      </w:pPr>
+      <w:r>
+        <w:t xml:space="preserve">We want to protect against</w:t>
+      </w:r>
+      <w:r>
+        <w:t xml:space="preserve"> </w:t>
+      </w:r>
+      <w:r>
+        <w:rPr>
+          <w:i/>
+        </w:rPr>
+        <w:t xml:space="preserve">adversaries</w:t>
+      </w:r>
+      <w:r>
+        <w:t xml:space="preserve"> </w:t>
+      </w:r>
+      <w:r>
+        <w:t xml:space="preserve">(the parties trying to break the encryption) that have much vaster computational capabilities. A typical modern encryption is built so that using standard key sizes it can withstand the combined computational powers of all computers on earth for several decades. In theory terms we would want the time to break the scheme be at least</w:t>
+      </w:r>
+      <w:r>
+        <w:t xml:space="preserve"> </w:t>
+      </w:r>
+      <m:oMath>
+        <m:sSup>
+          <m:e>
+            <m:r>
+              <m:t>2</m:t>
+            </m:r>
+          </m:e>
+          <m:sup>
+            <m:r>
+              <m:t>Ω</m:t>
+            </m:r>
+            <m:r>
+              <m:t>(</m:t>
+            </m:r>
+            <m:r>
+              <m:t>n</m:t>
+            </m:r>
+            <m:r>
+              <m:t>)</m:t>
+            </m:r>
+          </m:sup>
+        </m:sSup>
+      </m:oMath>
+      <w:r>
+        <w:t xml:space="preserve"> </w:t>
+      </w:r>
+      <w:r>
+        <w:t xml:space="preserve">or</w:t>
+      </w:r>
+      <w:r>
+        <w:t xml:space="preserve"> </w:t>
+      </w:r>
+      <m:oMath>
+        <m:sSup>
+          <m:e>
+            <m:r>
+              <m:t>2</m:t>
+            </m:r>
+          </m:e>
+          <m:sup>
+            <m:r>
+              <m:t>(</m:t>
+            </m:r>
+          </m:sup>
+        </m:sSup>
+        <m:r>
+          <m:t>Ω</m:t>
+        </m:r>
+        <m:r>
+          <m:t>(</m:t>
+        </m:r>
+        <m:rad>
+          <m:radPr>
+            <m:degHide m:val="1"/>
+          </m:radPr>
+          <m:deg/>
+          <m:e>
+            <m:r>
+              <m:t>n</m:t>
+            </m:r>
+          </m:e>
+        </m:rad>
+        <m:r>
+          <m:t>)</m:t>
+        </m:r>
+      </m:oMath>
+      <w:r>
+        <w:t xml:space="preserve"> </w:t>
+      </w:r>
+      <w:r>
+        <w:t xml:space="preserve">/</w:t>
+      </w:r>
+      <w:r>
+        <w:t xml:space="preserve"> </w:t>
+      </w:r>
+      <m:oMath>
+        <m:sSup>
+          <m:e>
+            <m:r>
+              <m:t>2</m:t>
+            </m:r>
+          </m:e>
+          <m:sup>
+            <m:r>
+              <m:t>Ω</m:t>
+            </m:r>
+            <m:r>
+              <m:t>(</m:t>
+            </m:r>
+            <m:sSup>
+              <m:e>
+                <m:r>
+                  <m:t>n</m:t>
+                </m:r>
+              </m:e>
+              <m:sup>
+                <m:r>
+                  <m:t>1</m:t>
+                </m:r>
+                <m:r>
+                  <m:t>/</m:t>
+                </m:r>
+                <m:r>
+                  <m:t>3</m:t>
+                </m:r>
+              </m:sup>
+            </m:sSup>
+            <m:r>
+              <m:t>)</m:t>
+            </m:r>
+          </m:sup>
+        </m:sSup>
+      </m:oMath>
+      <w:r>
+        <w:t xml:space="preserve"> </w:t>
+      </w:r>
+      <w:r>
+        <w:t xml:space="preserve">with not too small hidden constants.</w:t>
+      </w:r>
+    </w:p>
+    <w:p>
+      <w:pPr>
+        <w:pStyle w:val="FirstParagraph"/>
+      </w:pPr>
+      <w:r>
+        <w:t xml:space="preserve">For understanding the</w:t>
+      </w:r>
+      <w:r>
+        <w:t xml:space="preserve"> </w:t>
+      </w:r>
+      <w:r>
+        <w:rPr>
+          <w:i/>
+        </w:rPr>
+        <w:t xml:space="preserve">principles</w:t>
+      </w:r>
+      <w:r>
+        <w:t xml:space="preserve"> </w:t>
+      </w:r>
+      <w:r>
+        <w:t xml:space="preserve">behind cryptography, keeping track of those bits can be a distraction, and so just like we do in algorithms courses, we will use</w:t>
+      </w:r>
+      <w:r>
+        <w:t xml:space="preserve"> </w:t>
+      </w:r>
+      <w:r>
+        <w:rPr>
+          <w:i/>
+        </w:rPr>
+        <w:t xml:space="preserve">asymptotic analysis</w:t>
+      </w:r>
+      <w:r>
+        <w:t xml:space="preserve"> </w:t>
+      </w:r>
+      <w:r>
+        <w:t xml:space="preserve">(also known as</w:t>
+      </w:r>
+      <w:r>
+        <w:t xml:space="preserve"> </w:t>
+      </w:r>
+      <w:r>
+        <w:rPr>
+          <w:i/>
+        </w:rPr>
+        <w:t xml:space="preserve">big Oh notation</w:t>
+      </w:r>
+      <w:r>
+        <w:t xml:space="preserve">) to sweep many of those details under the carpet.</w:t>
+      </w:r>
+    </w:p>
+    <w:p>
+      <w:pPr>
+        <w:pStyle w:val="BodyText"/>
+      </w:pPr>
+      <w:r>
+        <w:t xml:space="preserve">To a first approximation, there will be only two types of running times we will</w:t>
+      </w:r>
+      <w:r>
+        <w:t xml:space="preserve"> </w:t>
+      </w:r>
+      <w:r>
+        <w:t xml:space="preserve">encounter in this course:</w:t>
+      </w:r>
+    </w:p>
+    <w:p>
+      <w:pPr>
+        <w:numPr>
+          <w:numId w:val="1006"/>
+          <w:ilvl w:val="0"/>
+        </w:numPr>
+      </w:pPr>
+      <w:r>
+        <w:rPr>
+          <w:i/>
+        </w:rPr>
+        <w:t xml:space="preserve">Polynomial</w:t>
+      </w:r>
+      <w:r>
+        <w:t xml:space="preserve"> </w:t>
+      </w:r>
+      <w:r>
+        <w:t xml:space="preserve">running time of the form</w:t>
+      </w:r>
+      <w:r>
+        <w:t xml:space="preserve"> </w:t>
+      </w:r>
+      <m:oMath>
+        <m:r>
+          <m:t>d</m:t>
+        </m:r>
+        <m:r>
+          <m:t>⋅</m:t>
+        </m:r>
+        <m:sSup>
+          <m:e>
+            <m:r>
+              <m:t>n</m:t>
+            </m:r>
+          </m:e>
+          <m:sup>
+            <m:r>
+              <m:t>c</m:t>
+            </m:r>
+          </m:sup>
+        </m:sSup>
+      </m:oMath>
+      <w:r>
+        <w:t xml:space="preserve"> </w:t>
+      </w:r>
+      <w:r>
+        <w:t xml:space="preserve">for some constants</w:t>
+      </w:r>
+      <w:r>
+        <w:t xml:space="preserve"> </w:t>
+      </w:r>
+      <m:oMath>
+        <m:r>
+          <m:t>d</m:t>
+        </m:r>
+        <m:r>
+          <m:t>,</m:t>
+        </m:r>
+        <m:r>
+          <m:t>c</m:t>
+        </m:r>
+        <m:r>
+          <m:t>&gt;</m:t>
+        </m:r>
+        <m:r>
+          <m:t>0</m:t>
+        </m:r>
+      </m:oMath>
+      <w:r>
+        <w:t xml:space="preserve"> </w:t>
+      </w:r>
+      <w:r>
+        <w:t xml:space="preserve">(or</w:t>
+      </w:r>
+      <w:r>
+        <w:t xml:space="preserve"> </w:t>
+      </w:r>
+      <m:oMath>
+        <m:r>
+          <m:t>p</m:t>
+        </m:r>
+        <m:r>
+          <m:t>o</m:t>
+        </m:r>
+        <m:r>
+          <m:t>l</m:t>
+        </m:r>
+        <m:r>
+          <m:t>y</m:t>
+        </m:r>
+        <m:r>
+          <m:t>(</m:t>
+        </m:r>
+        <m:r>
+          <m:t>n</m:t>
+        </m:r>
+        <m:r>
+          <m:t>)</m:t>
+        </m:r>
+        <m:r>
+          <m:t>=</m:t>
+        </m:r>
+        <m:sSup>
+          <m:e>
+            <m:r>
+              <m:t>n</m:t>
+            </m:r>
+          </m:e>
+          <m:sup>
+            <m:r>
+              <m:t>O</m:t>
+            </m:r>
+            <m:r>
+              <m:t>(</m:t>
+            </m:r>
+            <m:r>
+              <m:t>1</m:t>
+            </m:r>
+            <m:r>
+              <m:t>)</m:t>
+            </m:r>
+          </m:sup>
+        </m:sSup>
+      </m:oMath>
+      <w:r>
+        <w:t xml:space="preserve"> </w:t>
+      </w:r>
+      <w:r>
+        <w:t xml:space="preserve">for short) , which we will consider as</w:t>
+      </w:r>
+      <w:r>
+        <w:t xml:space="preserve"> </w:t>
+      </w:r>
+      <w:r>
+        <w:rPr>
+          <w:i/>
+        </w:rPr>
+        <w:t xml:space="preserve">efficient</w:t>
+      </w:r>
+    </w:p>
+    <w:p>
+      <w:pPr>
+        <w:numPr>
+          <w:numId w:val="1006"/>
           <w:ilvl w:val="0"/>
         </w:numPr>
       </w:pPr>
@@ -4631,7 +5268,7 @@
         <w:rPr>
           <w:rStyle w:val="FootnoteReference"/>
         </w:rPr>
-        <w:footnoteReference w:id="34"/>
+        <w:footnoteReference w:id="33"/>
       </w:r>
     </w:p>
     <w:p>
@@ -4921,47 +5558,196 @@
         <w:t xml:space="preserve"> </w:t>
       </w:r>
       <w:r>
-        <w:t xml:space="preserve">if it’s smaller than every polynomial. That is, for every</w:t>
-      </w:r>
-      <w:r>
-        <w:t xml:space="preserve"> </w:t>
-      </w:r>
-      <m:oMath>
-        <m:r>
-          <m:t>c</m:t>
+        <w:t xml:space="preserve">if it’s smaller than every polynomial.</w:t>
+      </w:r>
+      <w:r>
+        <w:t xml:space="preserve"> </w:t>
+      </w:r>
+      <w:r>
+        <w:t xml:space="preserve">That is, we make the following definition</w:t>
+      </w:r>
+    </w:p>
+    <w:bookmarkStart w:id="34" w:name="negligibledef"/>
+    <w:p>
+      <w:pPr>
+        <w:pStyle w:val="BodyText"/>
+      </w:pPr>
+      <w:r>
+        <w:t xml:space="preserve">A function</w:t>
+      </w:r>
+      <w:r>
+        <w:t xml:space="preserve"> </w:t>
+      </w:r>
+      <m:oMath>
+        <m:r>
+          <m:t>μ</m:t>
+        </m:r>
+        <m:r>
+          <m:t>:</m:t>
+        </m:r>
+        <m:r>
+          <m:rPr>
+            <m:sty m:val="p"/>
+            <m:scr m:val="double-struck"/>
+          </m:rPr>
+          <m:t>N</m:t>
+        </m:r>
+        <m:r>
+          <m:t>→</m:t>
+        </m:r>
+        <m:r>
+          <m:t>[</m:t>
+        </m:r>
+        <m:r>
+          <m:t>0</m:t>
         </m:r>
         <m:r>
           <m:t>,</m:t>
         </m:r>
         <m:r>
-          <m:t>d</m:t>
-        </m:r>
-      </m:oMath>
-      <w:r>
-        <w:t xml:space="preserve"> </w:t>
-      </w:r>
-      <w:r>
-        <w:t xml:space="preserve">there is some</w:t>
-      </w:r>
-      <w:r>
-        <w:t xml:space="preserve"> </w:t>
-      </w:r>
-      <m:oMath>
-        <m:r>
+          <m:t>∞</m:t>
+        </m:r>
+        <m:r>
+          <m:t>)</m:t>
+        </m:r>
+      </m:oMath>
+      <w:r>
+        <w:t xml:space="preserve"> </w:t>
+      </w:r>
+      <w:r>
+        <w:t xml:space="preserve">is</w:t>
+      </w:r>
+      <w:r>
+        <w:t xml:space="preserve"> </w:t>
+      </w:r>
+      <w:r>
+        <w:rPr>
+          <w:i/>
+        </w:rPr>
+        <w:t xml:space="preserve">negligible</w:t>
+      </w:r>
+      <w:r>
+        <w:t xml:space="preserve"> </w:t>
+      </w:r>
+      <w:r>
+        <w:t xml:space="preserve">if for every polynomial</w:t>
+      </w:r>
+      <w:r>
+        <w:t xml:space="preserve"> </w:t>
+      </w:r>
+      <m:oMath>
+        <m:r>
+          <m:t>p</m:t>
+        </m:r>
+        <m:r>
+          <m:t>:</m:t>
+        </m:r>
+        <m:r>
+          <m:rPr>
+            <m:sty m:val="p"/>
+            <m:scr m:val="double-struck"/>
+          </m:rPr>
           <m:t>N</m:t>
         </m:r>
-      </m:oMath>
-      <w:r>
-        <w:t xml:space="preserve">, such that if</w:t>
-      </w:r>
-      <w:r>
-        <w:t xml:space="preserve"> </w:t>
-      </w:r>
-      <m:oMath>
+        <m:r>
+          <m:t>→</m:t>
+        </m:r>
+        <m:r>
+          <m:rPr>
+            <m:sty m:val="p"/>
+            <m:scr m:val="double-struck"/>
+          </m:rPr>
+          <m:t>N</m:t>
+        </m:r>
+      </m:oMath>
+      <w:r>
+        <w:t xml:space="preserve"> </w:t>
+      </w:r>
+      <w:r>
+        <w:t xml:space="preserve">there exists</w:t>
+      </w:r>
+      <w:r>
+        <w:t xml:space="preserve"> </w:t>
+      </w:r>
+      <m:oMath>
+        <m:r>
+          <m:t>N</m:t>
+        </m:r>
+        <m:r>
+          <m:t>∈</m:t>
+        </m:r>
+        <m:r>
+          <m:rPr>
+            <m:sty m:val="p"/>
+            <m:scr m:val="double-struck"/>
+          </m:rPr>
+          <m:t>N</m:t>
+        </m:r>
+      </m:oMath>
+      <w:r>
+        <w:t xml:space="preserve"> </w:t>
+      </w:r>
+      <w:r>
+        <w:t xml:space="preserve">such that</w:t>
+      </w:r>
+      <w:r>
+        <w:t xml:space="preserve"> </w:t>
+      </w:r>
+      <m:oMath>
+        <m:r>
+          <m:t>μ</m:t>
+        </m:r>
+        <m:r>
+          <m:t>(</m:t>
+        </m:r>
         <m:r>
           <m:t>n</m:t>
         </m:r>
         <m:r>
+          <m:t>)</m:t>
+        </m:r>
+        <m:r>
+          <m:t>&lt;</m:t>
+        </m:r>
+        <m:f>
+          <m:fPr>
+            <m:type m:val="lin"/>
+          </m:fPr>
+          <m:num>
+            <m:r>
+              <m:t>1</m:t>
+            </m:r>
+          </m:num>
+          <m:den>
+            <m:r>
+              <m:t>p</m:t>
+            </m:r>
+            <m:r>
+              <m:t>(</m:t>
+            </m:r>
+            <m:r>
+              <m:t>n</m:t>
+            </m:r>
+            <m:r>
+              <m:t>)</m:t>
+            </m:r>
+          </m:den>
+        </m:f>
+      </m:oMath>
+      <w:r>
+        <w:t xml:space="preserve"> </w:t>
+      </w:r>
+      <w:r>
+        <w:t xml:space="preserve">for every</w:t>
+      </w:r>
+      <w:r>
+        <w:t xml:space="preserve"> </w:t>
+      </w:r>
+      <m:oMath>
+        <m:r>
+          <m:t>n</m:t>
+        </m:r>
+        <m:r>
           <m:t>&gt;</m:t>
         </m:r>
         <m:r>
@@ -4969,10 +5755,59 @@
         </m:r>
       </m:oMath>
       <w:r>
-        <w:t xml:space="preserve"> </w:t>
-      </w:r>
-      <w:r>
-        <w:t xml:space="preserve">then</w:t>
+        <w:t xml:space="preserve">.^[Negligible functions are sometimes defined with image equalling</w:t>
+      </w:r>
+      <w:r>
+        <w:t xml:space="preserve"> </w:t>
+      </w:r>
+      <m:oMath>
+        <m:r>
+          <m:t>[</m:t>
+        </m:r>
+        <m:r>
+          <m:t>0</m:t>
+        </m:r>
+        <m:r>
+          <m:t>,</m:t>
+        </m:r>
+        <m:r>
+          <m:t>1</m:t>
+        </m:r>
+        <m:r>
+          <m:t>]</m:t>
+        </m:r>
+      </m:oMath>
+      <w:r>
+        <w:t xml:space="preserve"> </w:t>
+      </w:r>
+      <w:r>
+        <w:t xml:space="preserve">as opposed to the set</w:t>
+      </w:r>
+      <w:r>
+        <w:t xml:space="preserve"> </w:t>
+      </w:r>
+      <m:oMath>
+        <m:r>
+          <m:t>[</m:t>
+        </m:r>
+        <m:r>
+          <m:t>0</m:t>
+        </m:r>
+        <m:r>
+          <m:t>,</m:t>
+        </m:r>
+        <m:r>
+          <m:t>∞</m:t>
+        </m:r>
+        <m:r>
+          <m:t>)</m:t>
+        </m:r>
+      </m:oMath>
+      <w:r>
+        <w:t xml:space="preserve"> </w:t>
+      </w:r>
+      <w:r>
+        <w:t xml:space="preserve">of non-negative real numbers, since they are typically used to bound probabilities. However, this does not make much difference since if</w:t>
       </w:r>
       <w:r>
         <w:t xml:space="preserve"> </w:t>
@@ -4981,6 +5816,31 @@
         <m:r>
           <m:t>μ</m:t>
         </m:r>
+      </m:oMath>
+      <w:r>
+        <w:t xml:space="preserve"> </w:t>
+      </w:r>
+      <w:r>
+        <w:t xml:space="preserve">is negligible then for large enough</w:t>
+      </w:r>
+      <w:r>
+        <w:t xml:space="preserve"> </w:t>
+      </w:r>
+      <m:oMath>
+        <m:r>
+          <m:t>N</m:t>
+        </m:r>
+      </m:oMath>
+      <w:r>
+        <w:t xml:space="preserve">,</w:t>
+      </w:r>
+      <w:r>
+        <w:t xml:space="preserve"> </w:t>
+      </w:r>
+      <m:oMath>
+        <m:r>
+          <m:t>μ</m:t>
+        </m:r>
         <m:r>
           <m:t>(</m:t>
         </m:r>
@@ -4990,45 +5850,75 @@
         <m:r>
           <m:t>)</m:t>
         </m:r>
-        <m:r>
-          <m:t>&lt;</m:t>
-        </m:r>
-        <m:r>
-          <m:t>1</m:t>
-        </m:r>
-        <m:r>
-          <m:t>/</m:t>
-        </m:r>
-        <m:r>
-          <m:t>(</m:t>
-        </m:r>
-        <m:r>
-          <m:t>c</m:t>
-        </m:r>
-        <m:r>
-          <m:t>n</m:t>
-        </m:r>
-        <m:sSup>
-          <m:e>
-            <m:r>
-              <m:t>)</m:t>
-            </m:r>
-          </m:e>
-          <m:sup>
-            <m:r>
-              <m:t>d</m:t>
-            </m:r>
-          </m:sup>
-        </m:sSup>
-      </m:oMath>
-      <w:r>
-        <w:t xml:space="preserve">. Note that for</w:t>
-      </w:r>
-      <w:r>
-        <w:t xml:space="preserve"> </w:t>
-      </w:r>
-      <w:r>
-        <w:t xml:space="preserve">every non-constant polynomials</w:t>
+      </m:oMath>
+      <w:r>
+        <w:t xml:space="preserve"> </w:t>
+      </w:r>
+      <w:r>
+        <w:t xml:space="preserve">will be smaller than one. ]</w:t>
+      </w:r>
+    </w:p>
+    <w:bookmarkEnd w:id="34"/>
+    <w:p>
+      <w:pPr>
+        <w:pStyle w:val="BodyText"/>
+      </w:pPr>
+      <w:r>
+        <w:t xml:space="preserve">The following exercises are good ways to get some comfort with this definition</w:t>
+      </w:r>
+    </w:p>
+    <w:bookmarkStart w:id="35" w:name="negligible"/>
+    <w:p>
+      <w:pPr>
+        <w:numPr>
+          <w:numId w:val="1007"/>
+          <w:ilvl w:val="0"/>
+        </w:numPr>
+      </w:pPr>
+      <w:r>
+        <w:t xml:space="preserve">Let</w:t>
+      </w:r>
+      <w:r>
+        <w:t xml:space="preserve"> </w:t>
+      </w:r>
+      <m:oMath>
+        <m:r>
+          <m:t>μ</m:t>
+        </m:r>
+        <m:r>
+          <m:t>:</m:t>
+        </m:r>
+        <m:r>
+          <m:rPr>
+            <m:sty m:val="p"/>
+            <m:scr m:val="double-struck"/>
+          </m:rPr>
+          <m:t>N</m:t>
+        </m:r>
+        <m:r>
+          <m:t>→</m:t>
+        </m:r>
+        <m:r>
+          <m:t>[</m:t>
+        </m:r>
+        <m:r>
+          <m:t>0</m:t>
+        </m:r>
+        <m:r>
+          <m:t>,</m:t>
+        </m:r>
+        <m:r>
+          <m:t>∞</m:t>
+        </m:r>
+        <m:r>
+          <m:t>)</m:t>
+        </m:r>
+      </m:oMath>
+      <w:r>
+        <w:t xml:space="preserve"> </w:t>
+      </w:r>
+      <w:r>
+        <w:t xml:space="preserve">be a negligible function. Prove that for every polynomials</w:t>
       </w:r>
       <w:r>
         <w:t xml:space="preserve"> </w:t>
@@ -5043,9 +5933,32 @@
         <m:r>
           <m:t>q</m:t>
         </m:r>
-      </m:oMath>
-      <w:r>
-        <w:t xml:space="preserve">,</w:t>
+        <m:r>
+          <m:t>:</m:t>
+        </m:r>
+        <m:r>
+          <m:rPr>
+            <m:sty m:val="p"/>
+            <m:scr m:val="double-struck"/>
+          </m:rPr>
+          <m:t>R</m:t>
+        </m:r>
+        <m:r>
+          <m:t>→</m:t>
+        </m:r>
+        <m:r>
+          <m:rPr>
+            <m:sty m:val="p"/>
+            <m:scr m:val="double-struck"/>
+          </m:rPr>
+          <m:t>R</m:t>
+        </m:r>
+      </m:oMath>
+      <w:r>
+        <w:t xml:space="preserve"> </w:t>
+      </w:r>
+      <w:r>
+        <w:t xml:space="preserve">with non-negative coefficients, the function</w:t>
       </w:r>
       <w:r>
         <w:t xml:space="preserve"> </w:t>
@@ -5055,10 +5968,32 @@
           <m:t>μ</m:t>
         </m:r>
         <m:r>
-          <m:t>(</m:t>
-        </m:r>
-        <m:r>
-          <m:t>n</m:t>
+          <m:t>′</m:t>
+        </m:r>
+        <m:r>
+          <m:t>:</m:t>
+        </m:r>
+        <m:r>
+          <m:rPr>
+            <m:sty m:val="p"/>
+            <m:scr m:val="double-struck"/>
+          </m:rPr>
+          <m:t>N</m:t>
+        </m:r>
+        <m:r>
+          <m:t>→</m:t>
+        </m:r>
+        <m:r>
+          <m:t>[</m:t>
+        </m:r>
+        <m:r>
+          <m:t>0</m:t>
+        </m:r>
+        <m:r>
+          <m:t>,</m:t>
+        </m:r>
+        <m:r>
+          <m:t>∞</m:t>
         </m:r>
         <m:r>
           <m:t>)</m:t>
@@ -5068,13 +6003,7 @@
         <w:t xml:space="preserve"> </w:t>
       </w:r>
       <w:r>
-        <w:t xml:space="preserve">is negligible if and only if the</w:t>
-      </w:r>
-      <w:r>
-        <w:t xml:space="preserve"> </w:t>
-      </w:r>
-      <w:r>
-        <w:t xml:space="preserve">function</w:t>
+        <w:t xml:space="preserve">defined as</w:t>
       </w:r>
       <w:r>
         <w:t xml:space="preserve"> </w:t>
@@ -5138,15 +6067,135 @@
     </w:p>
     <w:p>
       <w:pPr>
-        <w:pStyle w:val="Heading1"/>
-        <w:pStyle w:val="BlockText"/>
+        <w:numPr>
+          <w:numId w:val="1007"/>
+          <w:ilvl w:val="0"/>
+        </w:numPr>
       </w:pPr>
-      <w:bookmarkStart w:id="35" w:name="asymptotic"/>
-      <w:bookmarkEnd w:id="35"/>
+      <w:r>
+        <w:t xml:space="preserve">Let</w:t>
+      </w:r>
+      <w:r>
+        <w:t xml:space="preserve"> </w:t>
+      </w:r>
+      <m:oMath>
+        <m:r>
+          <m:t>μ</m:t>
+        </m:r>
+        <m:r>
+          <m:t>:</m:t>
+        </m:r>
+        <m:r>
+          <m:rPr>
+            <m:sty m:val="p"/>
+            <m:scr m:val="double-struck"/>
+          </m:rPr>
+          <m:t>N</m:t>
+        </m:r>
+        <m:r>
+          <m:t>→</m:t>
+        </m:r>
+        <m:r>
+          <m:rPr>
+            <m:sty m:val="p"/>
+            <m:scr m:val="double-struck"/>
+          </m:rPr>
+          <m:t>R</m:t>
+        </m:r>
+      </m:oMath>
+      <w:r>
+        <w:t xml:space="preserve">. Prove that</w:t>
+      </w:r>
+      <w:r>
+        <w:t xml:space="preserve"> </w:t>
+      </w:r>
+      <m:oMath>
+        <m:r>
+          <m:t>μ</m:t>
+        </m:r>
+      </m:oMath>
+      <w:r>
+        <w:t xml:space="preserve"> </w:t>
+      </w:r>
+      <w:r>
+        <w:t xml:space="preserve">is negligible if and only if for every constant</w:t>
+      </w:r>
+      <w:r>
+        <w:t xml:space="preserve"> </w:t>
+      </w:r>
+      <m:oMath>
+        <m:r>
+          <m:t>c</m:t>
+        </m:r>
+      </m:oMath>
+      <w:r>
+        <w:t xml:space="preserve">,</w:t>
+      </w:r>
+      <w:r>
+        <w:t xml:space="preserve"> </w:t>
+      </w:r>
+      <m:oMath>
+        <m:sSub>
+          <m:e>
+            <m:r>
+              <m:rPr>
+                <m:sty m:val="p"/>
+              </m:rPr>
+              <m:t>lim</m:t>
+            </m:r>
+          </m:e>
+          <m:sub>
+            <m:r>
+              <m:t>n</m:t>
+            </m:r>
+            <m:r>
+              <m:t>→</m:t>
+            </m:r>
+            <m:r>
+              <m:t>∞</m:t>
+            </m:r>
+          </m:sub>
+        </m:sSub>
+        <m:sSup>
+          <m:e>
+            <m:r>
+              <m:t>n</m:t>
+            </m:r>
+          </m:e>
+          <m:sup>
+            <m:r>
+              <m:t>c</m:t>
+            </m:r>
+          </m:sup>
+        </m:sSup>
+        <m:r>
+          <m:t>μ</m:t>
+        </m:r>
+        <m:r>
+          <m:t>(</m:t>
+        </m:r>
+        <m:r>
+          <m:t>n</m:t>
+        </m:r>
+        <m:r>
+          <m:t>)</m:t>
+        </m:r>
+        <m:r>
+          <m:t>=</m:t>
+        </m:r>
+        <m:r>
+          <m:t>0</m:t>
+        </m:r>
+      </m:oMath>
+      <w:r>
+        <w:t xml:space="preserve">.</w:t>
+      </w:r>
     </w:p>
+    <w:bookmarkEnd w:id="35"/>
+    <w:bookmarkStart w:id="37" w:name="asymptotic"/>
     <w:p>
       <w:pPr>
-        <w:pStyle w:val="BlockText"/>
+        <w:pStyle w:val="FirstParagraph"/>
       </w:pPr>
       <w:r>
         <w:t xml:space="preserve">The above definitions could be confusing if you haven’t encountered asymptotic analysis before. Reading the beginning of Chapter 3 (pages 43-51) in the KL book, as well as the mathematical background lecture in my</w:t>
@@ -5264,7 +6313,7 @@
     </w:p>
     <w:p>
       <w:pPr>
-        <w:pStyle w:val="BlockText"/>
+        <w:pStyle w:val="BodyText"/>
       </w:pPr>
       <w:r>
         <w:t xml:space="preserve">What you need to remember is that negligible is much smaller than any inverse polynomial, while polynomials are closed under multiplication, and so we have the</w:t>
@@ -5281,216 +6330,237 @@
       <w:r>
         <w:t xml:space="preserve">”</w:t>
       </w:r>
-      <w:r>
-        <w:t xml:space="preserve"> </w:t>
-      </w:r>
-      <m:oMath>
-        <m:r>
-          <m:t>n</m:t>
-        </m:r>
-        <m:r>
-          <m:t>e</m:t>
-        </m:r>
-        <m:r>
-          <m:t>g</m:t>
-        </m:r>
-        <m:r>
-          <m:t>l</m:t>
-        </m:r>
-        <m:r>
-          <m:t>i</m:t>
-        </m:r>
-        <m:r>
-          <m:t>g</m:t>
-        </m:r>
-        <m:r>
-          <m:t>i</m:t>
-        </m:r>
-        <m:r>
-          <m:t>b</m:t>
-        </m:r>
-        <m:r>
-          <m:t>l</m:t>
-        </m:r>
-        <m:r>
-          <m:t>e</m:t>
-        </m:r>
-        <m:r>
-          <m:t>×</m:t>
-        </m:r>
-        <m:r>
-          <m:t>p</m:t>
-        </m:r>
-        <m:r>
-          <m:t>o</m:t>
-        </m:r>
-        <m:r>
-          <m:t>l</m:t>
-        </m:r>
-        <m:r>
-          <m:t>y</m:t>
-        </m:r>
-        <m:r>
-          <m:t>n</m:t>
-        </m:r>
-        <m:r>
-          <m:t>o</m:t>
-        </m:r>
-        <m:r>
-          <m:t>m</m:t>
-        </m:r>
-        <m:r>
-          <m:t>i</m:t>
-        </m:r>
-        <m:r>
-          <m:t>a</m:t>
-        </m:r>
-        <m:r>
-          <m:t>l</m:t>
-        </m:r>
-        <m:r>
-          <m:t>=</m:t>
-        </m:r>
-        <m:r>
-          <m:t>n</m:t>
-        </m:r>
-        <m:r>
-          <m:t>e</m:t>
-        </m:r>
-        <m:r>
-          <m:t>g</m:t>
-        </m:r>
-        <m:r>
-          <m:t>l</m:t>
-        </m:r>
-        <m:r>
-          <m:t>i</m:t>
-        </m:r>
-        <m:r>
-          <m:t>g</m:t>
-        </m:r>
-        <m:r>
-          <m:t>i</m:t>
-        </m:r>
-        <m:r>
-          <m:t>b</m:t>
-        </m:r>
-        <m:r>
-          <m:t>l</m:t>
-        </m:r>
-        <m:r>
-          <m:t>e</m:t>
-        </m:r>
-      </m:oMath>
-      <w:r>
-        <w:t xml:space="preserve"> </w:t>
-      </w:r>
+    </w:p>
+    <w:p>
+      <w:pPr>
+        <w:pStyle w:val="BodyText"/>
+      </w:pPr>
+      <m:oMathPara>
+        <m:oMathParaPr>
+          <m:jc m:val="center"/>
+        </m:oMathParaPr>
+        <m:oMath>
+          <m:r>
+            <m:t>n</m:t>
+          </m:r>
+          <m:r>
+            <m:t>e</m:t>
+          </m:r>
+          <m:r>
+            <m:t>g</m:t>
+          </m:r>
+          <m:r>
+            <m:t>l</m:t>
+          </m:r>
+          <m:r>
+            <m:t>i</m:t>
+          </m:r>
+          <m:r>
+            <m:t>g</m:t>
+          </m:r>
+          <m:r>
+            <m:t>i</m:t>
+          </m:r>
+          <m:r>
+            <m:t>b</m:t>
+          </m:r>
+          <m:r>
+            <m:t>l</m:t>
+          </m:r>
+          <m:r>
+            <m:t>e</m:t>
+          </m:r>
+          <m:r>
+            <m:t>×</m:t>
+          </m:r>
+          <m:r>
+            <m:t>p</m:t>
+          </m:r>
+          <m:r>
+            <m:t>o</m:t>
+          </m:r>
+          <m:r>
+            <m:t>l</m:t>
+          </m:r>
+          <m:r>
+            <m:t>y</m:t>
+          </m:r>
+          <m:r>
+            <m:t>n</m:t>
+          </m:r>
+          <m:r>
+            <m:t>o</m:t>
+          </m:r>
+          <m:r>
+            <m:t>m</m:t>
+          </m:r>
+          <m:r>
+            <m:t>i</m:t>
+          </m:r>
+          <m:r>
+            <m:t>a</m:t>
+          </m:r>
+          <m:r>
+            <m:t>l</m:t>
+          </m:r>
+          <m:r>
+            <m:t>=</m:t>
+          </m:r>
+          <m:r>
+            <m:t>n</m:t>
+          </m:r>
+          <m:r>
+            <m:t>e</m:t>
+          </m:r>
+          <m:r>
+            <m:t>g</m:t>
+          </m:r>
+          <m:r>
+            <m:t>l</m:t>
+          </m:r>
+          <m:r>
+            <m:t>i</m:t>
+          </m:r>
+          <m:r>
+            <m:t>g</m:t>
+          </m:r>
+          <m:r>
+            <m:t>i</m:t>
+          </m:r>
+          <m:r>
+            <m:t>b</m:t>
+          </m:r>
+          <m:r>
+            <m:t>l</m:t>
+          </m:r>
+          <m:r>
+            <m:t>e</m:t>
+          </m:r>
+        </m:oMath>
+      </m:oMathPara>
+    </w:p>
+    <w:p>
+      <w:pPr>
+        <w:pStyle w:val="FirstParagraph"/>
+      </w:pPr>
       <w:r>
         <w:t xml:space="preserve">and</w:t>
       </w:r>
-      <w:r>
-        <w:t xml:space="preserve"> </w:t>
-      </w:r>
-      <m:oMath>
-        <m:r>
-          <m:t>p</m:t>
-        </m:r>
-        <m:r>
-          <m:t>o</m:t>
-        </m:r>
-        <m:r>
-          <m:t>l</m:t>
-        </m:r>
-        <m:r>
-          <m:t>y</m:t>
-        </m:r>
-        <m:r>
-          <m:t>n</m:t>
-        </m:r>
-        <m:r>
-          <m:t>o</m:t>
-        </m:r>
-        <m:r>
-          <m:t>m</m:t>
-        </m:r>
-        <m:r>
-          <m:t>i</m:t>
-        </m:r>
-        <m:r>
-          <m:t>a</m:t>
-        </m:r>
-        <m:r>
-          <m:t>l</m:t>
-        </m:r>
-        <m:r>
-          <m:t>×</m:t>
-        </m:r>
-        <m:r>
-          <m:t>p</m:t>
-        </m:r>
-        <m:r>
-          <m:t>o</m:t>
-        </m:r>
-        <m:r>
-          <m:t>l</m:t>
-        </m:r>
-        <m:r>
-          <m:t>y</m:t>
-        </m:r>
-        <m:r>
-          <m:t>n</m:t>
-        </m:r>
-        <m:r>
-          <m:t>o</m:t>
-        </m:r>
-        <m:r>
-          <m:t>m</m:t>
-        </m:r>
-        <m:r>
-          <m:t>i</m:t>
-        </m:r>
-        <m:r>
-          <m:t>a</m:t>
-        </m:r>
-        <m:r>
-          <m:t>l</m:t>
-        </m:r>
-        <m:r>
-          <m:t>=</m:t>
-        </m:r>
-        <m:r>
-          <m:t>p</m:t>
-        </m:r>
-        <m:r>
-          <m:t>o</m:t>
-        </m:r>
-        <m:r>
-          <m:t>l</m:t>
-        </m:r>
-        <m:r>
-          <m:t>y</m:t>
-        </m:r>
-        <m:r>
-          <m:t>n</m:t>
-        </m:r>
-        <m:r>
-          <m:t>o</m:t>
-        </m:r>
-        <m:r>
-          <m:t>m</m:t>
-        </m:r>
-        <m:r>
-          <m:t>i</m:t>
-        </m:r>
-        <m:r>
-          <m:t>a</m:t>
-        </m:r>
-        <m:r>
-          <m:t>l</m:t>
-        </m:r>
-      </m:oMath>
-      <w:r>
-        <w:t xml:space="preserve">. As mentioned, in practice people really want to get as close as possible to</w:t>
+    </w:p>
+    <w:p>
+      <w:pPr>
+        <w:pStyle w:val="BodyText"/>
+      </w:pPr>
+      <m:oMathPara>
+        <m:oMathParaPr>
+          <m:jc m:val="center"/>
+        </m:oMathParaPr>
+        <m:oMath>
+          <m:r>
+            <m:t>p</m:t>
+          </m:r>
+          <m:r>
+            <m:t>o</m:t>
+          </m:r>
+          <m:r>
+            <m:t>l</m:t>
+          </m:r>
+          <m:r>
+            <m:t>y</m:t>
+          </m:r>
+          <m:r>
+            <m:t>n</m:t>
+          </m:r>
+          <m:r>
+            <m:t>o</m:t>
+          </m:r>
+          <m:r>
+            <m:t>m</m:t>
+          </m:r>
+          <m:r>
+            <m:t>i</m:t>
+          </m:r>
+          <m:r>
+            <m:t>a</m:t>
+          </m:r>
+          <m:r>
+            <m:t>l</m:t>
+          </m:r>
+          <m:r>
+            <m:t>×</m:t>
+          </m:r>
+          <m:r>
+            <m:t>p</m:t>
+          </m:r>
+          <m:r>
+            <m:t>o</m:t>
+          </m:r>
+          <m:r>
+            <m:t>l</m:t>
+          </m:r>
+          <m:r>
+            <m:t>y</m:t>
+          </m:r>
+          <m:r>
+            <m:t>n</m:t>
+          </m:r>
+          <m:r>
+            <m:t>o</m:t>
+          </m:r>
+          <m:r>
+            <m:t>m</m:t>
+          </m:r>
+          <m:r>
+            <m:t>i</m:t>
+          </m:r>
+          <m:r>
+            <m:t>a</m:t>
+          </m:r>
+          <m:r>
+            <m:t>l</m:t>
+          </m:r>
+          <m:r>
+            <m:t>=</m:t>
+          </m:r>
+          <m:r>
+            <m:t>p</m:t>
+          </m:r>
+          <m:r>
+            <m:t>o</m:t>
+          </m:r>
+          <m:r>
+            <m:t>l</m:t>
+          </m:r>
+          <m:r>
+            <m:t>y</m:t>
+          </m:r>
+          <m:r>
+            <m:t>n</m:t>
+          </m:r>
+          <m:r>
+            <m:t>o</m:t>
+          </m:r>
+          <m:r>
+            <m:t>m</m:t>
+          </m:r>
+          <m:r>
+            <m:t>i</m:t>
+          </m:r>
+          <m:r>
+            <m:t>a</m:t>
+          </m:r>
+          <m:r>
+            <m:t>l</m:t>
+          </m:r>
+        </m:oMath>
+      </m:oMathPara>
+    </w:p>
+    <w:p>
+      <w:pPr>
+        <w:pStyle w:val="FirstParagraph"/>
+      </w:pPr>
+      <w:r>
+        <w:t xml:space="preserve">As mentioned, in practice people really want to get as close as possible to</w:t>
       </w:r>
       <w:r>
         <w:t xml:space="preserve"> </w:t>
@@ -5581,9 +6651,10 @@
         <w:t xml:space="preserve">would be fine as well).</w:t>
       </w:r>
     </w:p>
+    <w:bookmarkEnd w:id="37"/>
     <w:p>
       <w:pPr>
-        <w:pStyle w:val="FirstParagraph"/>
+        <w:pStyle w:val="BodyText"/>
       </w:pPr>
       <w:r>
         <w:t xml:space="preserve">From now on, we will require all of our encryption schemes to be</w:t>
@@ -5625,7 +6696,7 @@
         <w:rPr>
           <w:rStyle w:val="FootnoteReference"/>
         </w:rPr>
-        <w:footnoteReference w:id="37"/>
+        <w:footnoteReference w:id="38"/>
       </w:r>
       <w:r>
         <w:t xml:space="preserve"> </w:t>
@@ -5639,8 +6710,8 @@
         <w:pStyle w:val="Heading1"/>
         <w:pStyle w:val="BlockText"/>
       </w:pPr>
-      <w:bookmarkStart w:id="38" w:name="compsecdef"/>
-      <w:bookmarkEnd w:id="38"/>
+      <w:bookmarkStart w:id="39" w:name="compsecdef"/>
+      <w:bookmarkEnd w:id="39"/>
     </w:p>
     <w:p>
       <w:pPr>
@@ -5973,282 +7044,9 @@
       <w:pPr>
         <w:pStyle w:val="Heading3"/>
       </w:pPr>
-      <w:bookmarkStart w:id="39" w:name="counting-number-of-operations."/>
+      <w:bookmarkStart w:id="40" w:name="counting-number-of-operations."/>
       <w:r>
         <w:t xml:space="preserve">Counting number of operations.</w:t>
-      </w:r>
-      <w:bookmarkEnd w:id="39"/>
-    </w:p>
-    <w:p>
-      <w:pPr>
-        <w:pStyle w:val="FirstParagraph"/>
-      </w:pPr>
-      <w:r>
-        <w:t xml:space="preserve">One more detail that we’ve so far ignored is what does it mean exactly for a</w:t>
-      </w:r>
-      <w:r>
-        <w:t xml:space="preserve"> </w:t>
-      </w:r>
-      <w:r>
-        <w:t xml:space="preserve">function to be computable using at most</w:t>
-      </w:r>
-      <w:r>
-        <w:t xml:space="preserve"> </w:t>
-      </w:r>
-      <m:oMath>
-        <m:r>
-          <m:t>T</m:t>
-        </m:r>
-      </m:oMath>
-      <w:r>
-        <w:t xml:space="preserve"> </w:t>
-      </w:r>
-      <w:r>
-        <w:t xml:space="preserve">operations.</w:t>
-      </w:r>
-      <w:r>
-        <w:t xml:space="preserve"> </w:t>
-      </w:r>
-      <w:r>
-        <w:t xml:space="preserve">Fortunately, when we don’t really care about the difference between</w:t>
-      </w:r>
-      <w:r>
-        <w:t xml:space="preserve"> </w:t>
-      </w:r>
-      <m:oMath>
-        <m:r>
-          <m:t>T</m:t>
-        </m:r>
-      </m:oMath>
-      <w:r>
-        <w:t xml:space="preserve"> </w:t>
-      </w:r>
-      <w:r>
-        <w:t xml:space="preserve">and, say,</w:t>
-      </w:r>
-      <w:r>
-        <w:t xml:space="preserve"> </w:t>
-      </w:r>
-      <m:oMath>
-        <m:sSup>
-          <m:e>
-            <m:r>
-              <m:t>T</m:t>
-            </m:r>
-          </m:e>
-          <m:sup>
-            <m:r>
-              <m:t>2</m:t>
-            </m:r>
-          </m:sup>
-        </m:sSup>
-      </m:oMath>
-      <w:r>
-        <w:t xml:space="preserve">, then</w:t>
-      </w:r>
-      <w:r>
-        <w:t xml:space="preserve"> </w:t>
-      </w:r>
-      <w:r>
-        <w:t xml:space="preserve">essentially every reasonable definition gives the same answer.</w:t>
-      </w:r>
-      <w:r>
-        <w:t xml:space="preserve"> </w:t>
-      </w:r>
-      <w:r>
-        <w:t xml:space="preserve">Formally, we can use the notions of Turing machines, Boolean circuits, or straightline programs to define complexity. For concreteness, lets define that a function</w:t>
-      </w:r>
-      <w:r>
-        <w:t xml:space="preserve"> </w:t>
-      </w:r>
-      <m:oMath>
-        <m:r>
-          <m:t>F</m:t>
-        </m:r>
-        <m:r>
-          <m:t>:</m:t>
-        </m:r>
-        <m:sSup>
-          <m:e>
-            <m:r>
-              <m:t>{</m:t>
-            </m:r>
-            <m:r>
-              <m:t>0</m:t>
-            </m:r>
-            <m:r>
-              <m:t>,</m:t>
-            </m:r>
-            <m:r>
-              <m:t>1</m:t>
-            </m:r>
-            <m:r>
-              <m:t>}</m:t>
-            </m:r>
-          </m:e>
-          <m:sup>
-            <m:r>
-              <m:t>n</m:t>
-            </m:r>
-          </m:sup>
-        </m:sSup>
-        <m:r>
-          <m:t>→</m:t>
-        </m:r>
-        <m:sSup>
-          <m:e>
-            <m:r>
-              <m:t>{</m:t>
-            </m:r>
-            <m:r>
-              <m:t>0</m:t>
-            </m:r>
-            <m:r>
-              <m:t>,</m:t>
-            </m:r>
-            <m:r>
-              <m:t>1</m:t>
-            </m:r>
-            <m:r>
-              <m:t>}</m:t>
-            </m:r>
-          </m:e>
-          <m:sup>
-            <m:r>
-              <m:t>m</m:t>
-            </m:r>
-          </m:sup>
-        </m:sSup>
-      </m:oMath>
-      <w:r>
-        <w:t xml:space="preserve"> </w:t>
-      </w:r>
-      <w:r>
-        <w:t xml:space="preserve">has complexity at most</w:t>
-      </w:r>
-      <w:r>
-        <w:t xml:space="preserve"> </w:t>
-      </w:r>
-      <m:oMath>
-        <m:r>
-          <m:t>T</m:t>
-        </m:r>
-      </m:oMath>
-      <w:r>
-        <w:t xml:space="preserve"> </w:t>
-      </w:r>
-      <w:r>
-        <w:t xml:space="preserve">if there is a Boolean circuit that computes</w:t>
-      </w:r>
-      <w:r>
-        <w:t xml:space="preserve"> </w:t>
-      </w:r>
-      <m:oMath>
-        <m:r>
-          <m:t>F</m:t>
-        </m:r>
-      </m:oMath>
-      <w:r>
-        <w:t xml:space="preserve"> </w:t>
-      </w:r>
-      <w:r>
-        <w:t xml:space="preserve">using at most</w:t>
-      </w:r>
-      <w:r>
-        <w:t xml:space="preserve"> </w:t>
-      </w:r>
-      <m:oMath>
-        <m:r>
-          <m:t>T</m:t>
-        </m:r>
-      </m:oMath>
-      <w:r>
-        <w:t xml:space="preserve"> </w:t>
-      </w:r>
-      <w:r>
-        <w:t xml:space="preserve">NAND gates (or equivalently, there is a NAND program computing</w:t>
-      </w:r>
-      <w:r>
-        <w:t xml:space="preserve"> </w:t>
-      </w:r>
-      <m:oMath>
-        <m:r>
-          <m:t>F</m:t>
-        </m:r>
-      </m:oMath>
-      <w:r>
-        <w:t xml:space="preserve"> </w:t>
-      </w:r>
-      <w:r>
-        <w:t xml:space="preserve">in at most</w:t>
-      </w:r>
-      <w:r>
-        <w:t xml:space="preserve"> </w:t>
-      </w:r>
-      <m:oMath>
-        <m:r>
-          <m:t>T</m:t>
-        </m:r>
-      </m:oMath>
-      <w:r>
-        <w:t xml:space="preserve"> </w:t>
-      </w:r>
-      <w:r>
-        <w:t xml:space="preserve">lines).</w:t>
-      </w:r>
-      <w:r>
-        <w:t xml:space="preserve"> </w:t>
-      </w:r>
-      <w:r>
-        <w:t xml:space="preserve">(There is nothing special about NAND, and we can use any other universal gate set.) We will often also consider</w:t>
-      </w:r>
-      <w:r>
-        <w:t xml:space="preserve"> </w:t>
-      </w:r>
-      <w:r>
-        <w:rPr>
-          <w:i/>
-        </w:rPr>
-        <w:t xml:space="preserve">probabilistic</w:t>
-      </w:r>
-      <w:r>
-        <w:t xml:space="preserve"> </w:t>
-      </w:r>
-      <w:r>
-        <w:t xml:space="preserve">functions in which case we allow the circuit a RAND gate that</w:t>
-      </w:r>
-      <w:r>
-        <w:t xml:space="preserve"> </w:t>
-      </w:r>
-      <w:r>
-        <w:t xml:space="preserve">outputs a single random bit (though this in general does not give extra power).</w:t>
-      </w:r>
-      <w:r>
-        <w:t xml:space="preserve"> </w:t>
-      </w:r>
-      <w:r>
-        <w:t xml:space="preserve">The fact that we only care about asymptotics means you don’t really need to</w:t>
-      </w:r>
-      <w:r>
-        <w:t xml:space="preserve"> </w:t>
-      </w:r>
-      <w:r>
-        <w:t xml:space="preserve">think of gates, etc.. when arguing in cryptography. However, it is comforting to</w:t>
-      </w:r>
-      <w:r>
-        <w:t xml:space="preserve"> </w:t>
-      </w:r>
-      <w:r>
-        <w:t xml:space="preserve">know that this notion has a precise mathematical formulation.</w:t>
-      </w:r>
-    </w:p>
-    <w:p>
-      <w:pPr>
-        <w:pStyle w:val="Heading2"/>
-      </w:pPr>
-      <w:bookmarkStart w:id="40" w:name="our-first-conjecture"/>
-      <w:r>
-        <w:t xml:space="preserve">Our first conjecture</w:t>
       </w:r>
       <w:bookmarkEnd w:id="40"/>
     </w:p>
@@ -6257,6 +7055,558 @@
         <w:pStyle w:val="FirstParagraph"/>
       </w:pPr>
       <w:r>
+        <w:t xml:space="preserve">One more detail that we’ve so far ignored is what does it mean exactly for a</w:t>
+      </w:r>
+      <w:r>
+        <w:t xml:space="preserve"> </w:t>
+      </w:r>
+      <w:r>
+        <w:t xml:space="preserve">function to be computable using at most</w:t>
+      </w:r>
+      <w:r>
+        <w:t xml:space="preserve"> </w:t>
+      </w:r>
+      <m:oMath>
+        <m:r>
+          <m:t>T</m:t>
+        </m:r>
+      </m:oMath>
+      <w:r>
+        <w:t xml:space="preserve"> </w:t>
+      </w:r>
+      <w:r>
+        <w:t xml:space="preserve">operations.</w:t>
+      </w:r>
+      <w:r>
+        <w:t xml:space="preserve"> </w:t>
+      </w:r>
+      <w:r>
+        <w:t xml:space="preserve">Fortunately, when we don’t really care about the difference between</w:t>
+      </w:r>
+      <w:r>
+        <w:t xml:space="preserve"> </w:t>
+      </w:r>
+      <m:oMath>
+        <m:r>
+          <m:t>T</m:t>
+        </m:r>
+      </m:oMath>
+      <w:r>
+        <w:t xml:space="preserve"> </w:t>
+      </w:r>
+      <w:r>
+        <w:t xml:space="preserve">and, say,</w:t>
+      </w:r>
+      <w:r>
+        <w:t xml:space="preserve"> </w:t>
+      </w:r>
+      <m:oMath>
+        <m:sSup>
+          <m:e>
+            <m:r>
+              <m:t>T</m:t>
+            </m:r>
+          </m:e>
+          <m:sup>
+            <m:r>
+              <m:t>2</m:t>
+            </m:r>
+          </m:sup>
+        </m:sSup>
+      </m:oMath>
+      <w:r>
+        <w:t xml:space="preserve">, then</w:t>
+      </w:r>
+      <w:r>
+        <w:t xml:space="preserve"> </w:t>
+      </w:r>
+      <w:r>
+        <w:t xml:space="preserve">essentially every reasonable definition gives the same answer.</w:t>
+      </w:r>
+      <w:r>
+        <w:rPr>
+          <w:rStyle w:val="FootnoteReference"/>
+        </w:rPr>
+        <w:footnoteReference w:id="41"/>
+      </w:r>
+      <w:r>
+        <w:t xml:space="preserve"> </w:t>
+      </w:r>
+      <w:r>
+        <w:t xml:space="preserve">Formally, we can use the notions of Turing machines, Boolean circuits, or straightline programs to define complexity. For concreteness, lets define that a function</w:t>
+      </w:r>
+      <w:r>
+        <w:t xml:space="preserve"> </w:t>
+      </w:r>
+      <m:oMath>
+        <m:r>
+          <m:t>F</m:t>
+        </m:r>
+        <m:r>
+          <m:t>:</m:t>
+        </m:r>
+        <m:sSup>
+          <m:e>
+            <m:r>
+              <m:t>{</m:t>
+            </m:r>
+            <m:r>
+              <m:t>0</m:t>
+            </m:r>
+            <m:r>
+              <m:t>,</m:t>
+            </m:r>
+            <m:r>
+              <m:t>1</m:t>
+            </m:r>
+            <m:r>
+              <m:t>}</m:t>
+            </m:r>
+          </m:e>
+          <m:sup>
+            <m:r>
+              <m:t>n</m:t>
+            </m:r>
+          </m:sup>
+        </m:sSup>
+        <m:r>
+          <m:t>→</m:t>
+        </m:r>
+        <m:sSup>
+          <m:e>
+            <m:r>
+              <m:t>{</m:t>
+            </m:r>
+            <m:r>
+              <m:t>0</m:t>
+            </m:r>
+            <m:r>
+              <m:t>,</m:t>
+            </m:r>
+            <m:r>
+              <m:t>1</m:t>
+            </m:r>
+            <m:r>
+              <m:t>}</m:t>
+            </m:r>
+          </m:e>
+          <m:sup>
+            <m:r>
+              <m:t>m</m:t>
+            </m:r>
+          </m:sup>
+        </m:sSup>
+      </m:oMath>
+      <w:r>
+        <w:t xml:space="preserve"> </w:t>
+      </w:r>
+      <w:r>
+        <w:t xml:space="preserve">has complexity at most</w:t>
+      </w:r>
+      <w:r>
+        <w:t xml:space="preserve"> </w:t>
+      </w:r>
+      <m:oMath>
+        <m:r>
+          <m:t>T</m:t>
+        </m:r>
+      </m:oMath>
+      <w:r>
+        <w:t xml:space="preserve"> </w:t>
+      </w:r>
+      <w:r>
+        <w:t xml:space="preserve">if there is a Boolean circuit that computes</w:t>
+      </w:r>
+      <w:r>
+        <w:t xml:space="preserve"> </w:t>
+      </w:r>
+      <m:oMath>
+        <m:r>
+          <m:t>F</m:t>
+        </m:r>
+      </m:oMath>
+      <w:r>
+        <w:t xml:space="preserve"> </w:t>
+      </w:r>
+      <w:r>
+        <w:t xml:space="preserve">using at most</w:t>
+      </w:r>
+      <w:r>
+        <w:t xml:space="preserve"> </w:t>
+      </w:r>
+      <m:oMath>
+        <m:r>
+          <m:t>T</m:t>
+        </m:r>
+      </m:oMath>
+      <w:r>
+        <w:t xml:space="preserve"> </w:t>
+      </w:r>
+      <w:r>
+        <w:t xml:space="preserve">Boolean gates (say AND/OR/NOT or NAND, or you can choose your favorite universal gate sets.)</w:t>
+      </w:r>
+      <w:r>
+        <w:t xml:space="preserve"> </w:t>
+      </w:r>
+      <w:r>
+        <w:t xml:space="preserve">We will often also consider</w:t>
+      </w:r>
+      <w:r>
+        <w:t xml:space="preserve"> </w:t>
+      </w:r>
+      <w:r>
+        <w:rPr>
+          <w:i/>
+        </w:rPr>
+        <w:t xml:space="preserve">probabilistic</w:t>
+      </w:r>
+      <w:r>
+        <w:t xml:space="preserve"> </w:t>
+      </w:r>
+      <w:r>
+        <w:t xml:space="preserve">functions in which case we allow the circuit a RAND gate that</w:t>
+      </w:r>
+      <w:r>
+        <w:t xml:space="preserve"> </w:t>
+      </w:r>
+      <w:r>
+        <w:t xml:space="preserve">outputs a single random bit (though this in general does not give extra power).</w:t>
+      </w:r>
+      <w:r>
+        <w:t xml:space="preserve"> </w:t>
+      </w:r>
+      <w:r>
+        <w:t xml:space="preserve">The fact that we only care about asymptotics means you don’t really need to</w:t>
+      </w:r>
+      <w:r>
+        <w:t xml:space="preserve"> </w:t>
+      </w:r>
+      <w:r>
+        <w:t xml:space="preserve">think of gates, etc.. when arguing in cryptography. However, it is comforting to</w:t>
+      </w:r>
+      <w:r>
+        <w:t xml:space="preserve"> </w:t>
+      </w:r>
+      <w:r>
+        <w:t xml:space="preserve">know that this notion has a precise mathematical formulation.</w:t>
+      </w:r>
+    </w:p>
+    <w:p>
+      <w:pPr>
+        <w:pStyle w:val="BodyText"/>
+      </w:pPr>
+      <w:r>
+        <w:t xml:space="preserve">We could also have used Turing Machines. The main reason we use circuits, which are a non-uniform model, is that:</w:t>
+      </w:r>
+    </w:p>
+    <w:p>
+      <w:pPr>
+        <w:numPr>
+          <w:numId w:val="1008"/>
+          <w:ilvl w:val="0"/>
+        </w:numPr>
+      </w:pPr>
+      <w:r>
+        <w:t xml:space="preserve">Circuits can express</w:t>
+      </w:r>
+      <w:r>
+        <w:t xml:space="preserve"> </w:t>
+      </w:r>
+      <w:r>
+        <w:rPr>
+          <w:i/>
+        </w:rPr>
+        <w:t xml:space="preserve">finite</w:t>
+      </w:r>
+      <w:r>
+        <w:t xml:space="preserve"> </w:t>
+      </w:r>
+      <w:r>
+        <w:t xml:space="preserve">computation, while Turing machines only make sense for computing on arbitrarily large input lengths, and so we can make sense of notions such as</w:t>
+      </w:r>
+      <w:r>
+        <w:t xml:space="preserve"> </w:t>
+      </w:r>
+      <w:r>
+        <w:t xml:space="preserve">“</w:t>
+      </w:r>
+      <m:oMath>
+        <m:r>
+          <m:t>t</m:t>
+        </m:r>
+      </m:oMath>
+      <w:r>
+        <w:t xml:space="preserve"> </w:t>
+      </w:r>
+      <w:r>
+        <w:t xml:space="preserve">bits of computational security</w:t>
+      </w:r>
+      <w:r>
+        <w:t xml:space="preserve">”</w:t>
+      </w:r>
+      <w:r>
+        <w:t xml:space="preserve">.</w:t>
+      </w:r>
+    </w:p>
+    <w:p>
+      <w:pPr>
+        <w:numPr>
+          <w:numId w:val="1008"/>
+          <w:ilvl w:val="0"/>
+        </w:numPr>
+      </w:pPr>
+      <w:r>
+        <w:t xml:space="preserve">Circuits allow the notion of</w:t>
+      </w:r>
+      <w:r>
+        <w:t xml:space="preserve"> </w:t>
+      </w:r>
+      <w:r>
+        <w:t xml:space="preserve">“</w:t>
+      </w:r>
+      <w:r>
+        <w:t xml:space="preserve">hardwiring</w:t>
+      </w:r>
+      <w:r>
+        <w:t xml:space="preserve">”</w:t>
+      </w:r>
+      <w:r>
+        <w:t xml:space="preserve"> </w:t>
+      </w:r>
+      <w:r>
+        <w:t xml:space="preserve">whereby if we can compute a certain function</w:t>
+      </w:r>
+      <w:r>
+        <w:t xml:space="preserve"> </w:t>
+      </w:r>
+      <m:oMath>
+        <m:r>
+          <m:t>F</m:t>
+        </m:r>
+        <m:r>
+          <m:t>:</m:t>
+        </m:r>
+        <m:r>
+          <m:t>{</m:t>
+        </m:r>
+        <m:r>
+          <m:t>0</m:t>
+        </m:r>
+        <m:r>
+          <m:t>,</m:t>
+        </m:r>
+        <m:r>
+          <m:t>1</m:t>
+        </m:r>
+        <m:sSup>
+          <m:e>
+            <m:r>
+              <m:t>}</m:t>
+            </m:r>
+          </m:e>
+          <m:sup>
+            <m:r>
+              <m:t>n</m:t>
+            </m:r>
+            <m:r>
+              <m:t>+</m:t>
+            </m:r>
+            <m:r>
+              <m:t>s</m:t>
+            </m:r>
+          </m:sup>
+        </m:sSup>
+        <m:r>
+          <m:t>→</m:t>
+        </m:r>
+        <m:r>
+          <m:t>{</m:t>
+        </m:r>
+        <m:r>
+          <m:t>0</m:t>
+        </m:r>
+        <m:r>
+          <m:t>,</m:t>
+        </m:r>
+        <m:r>
+          <m:t>1</m:t>
+        </m:r>
+        <m:sSup>
+          <m:e>
+            <m:r>
+              <m:t>}</m:t>
+            </m:r>
+          </m:e>
+          <m:sup>
+            <m:r>
+              <m:t>m</m:t>
+            </m:r>
+          </m:sup>
+        </m:sSup>
+      </m:oMath>
+      <w:r>
+        <w:t xml:space="preserve"> </w:t>
+      </w:r>
+      <w:r>
+        <w:t xml:space="preserve">using a circuit of</w:t>
+      </w:r>
+      <w:r>
+        <w:t xml:space="preserve"> </w:t>
+      </w:r>
+      <m:oMath>
+        <m:r>
+          <m:t>T</m:t>
+        </m:r>
+      </m:oMath>
+      <w:r>
+        <w:t xml:space="preserve"> </w:t>
+      </w:r>
+      <w:r>
+        <w:t xml:space="preserve">gates and have a string</w:t>
+      </w:r>
+      <w:r>
+        <w:t xml:space="preserve"> </w:t>
+      </w:r>
+      <m:oMath>
+        <m:r>
+          <m:t>w</m:t>
+        </m:r>
+        <m:r>
+          <m:t>∈</m:t>
+        </m:r>
+        <m:r>
+          <m:t>{</m:t>
+        </m:r>
+        <m:r>
+          <m:t>0</m:t>
+        </m:r>
+        <m:r>
+          <m:t>,</m:t>
+        </m:r>
+        <m:r>
+          <m:t>1</m:t>
+        </m:r>
+        <m:sSup>
+          <m:e>
+            <m:r>
+              <m:t>}</m:t>
+            </m:r>
+          </m:e>
+          <m:sup>
+            <m:r>
+              <m:t>s</m:t>
+            </m:r>
+          </m:sup>
+        </m:sSup>
+      </m:oMath>
+      <w:r>
+        <w:t xml:space="preserve"> </w:t>
+      </w:r>
+      <w:r>
+        <w:t xml:space="preserve">then we can compute the function</w:t>
+      </w:r>
+      <w:r>
+        <w:t xml:space="preserve"> </w:t>
+      </w:r>
+      <m:oMath>
+        <m:r>
+          <m:t>x</m:t>
+        </m:r>
+        <m:r>
+          <m:t>↦</m:t>
+        </m:r>
+        <m:r>
+          <m:t>F</m:t>
+        </m:r>
+        <m:r>
+          <m:t>(</m:t>
+        </m:r>
+        <m:r>
+          <m:t>x</m:t>
+        </m:r>
+        <m:r>
+          <m:t>w</m:t>
+        </m:r>
+        <m:r>
+          <m:t>)</m:t>
+        </m:r>
+      </m:oMath>
+      <w:r>
+        <w:t xml:space="preserve"> </w:t>
+      </w:r>
+      <w:r>
+        <w:t xml:space="preserve">using</w:t>
+      </w:r>
+      <w:r>
+        <w:t xml:space="preserve"> </w:t>
+      </w:r>
+      <m:oMath>
+        <m:r>
+          <m:t>T</m:t>
+        </m:r>
+      </m:oMath>
+      <w:r>
+        <w:t xml:space="preserve"> </w:t>
+      </w:r>
+      <w:r>
+        <w:t xml:space="preserve">gates as well. This is useful in many cryptograhic proofs.</w:t>
+      </w:r>
+    </w:p>
+    <w:p>
+      <w:pPr>
+        <w:pStyle w:val="FirstParagraph"/>
+      </w:pPr>
+      <w:r>
+        <w:t xml:space="preserve">One can build the theory of cryptography using Turing machines as well, but it is more cumbersome.</w:t>
+      </w:r>
+    </w:p>
+    <w:p>
+      <w:pPr>
+        <w:pStyle w:val="BodyText"/>
+      </w:pPr>
+      <w:r>
+        <w:rPr>
+          <w:b/>
+        </w:rPr>
+        <w:t xml:space="preserve">Computing beyond functions.</w:t>
+      </w:r>
+      <w:r>
+        <w:t xml:space="preserve"> </w:t>
+      </w:r>
+      <w:r>
+        <w:t xml:space="preserve">Later on in the course, both our cryptographic schemes and the adversaries will extend beyond simple functions that map an input to an output, and we will consider</w:t>
+      </w:r>
+      <w:r>
+        <w:t xml:space="preserve"> </w:t>
+      </w:r>
+      <w:r>
+        <w:rPr>
+          <w:i/>
+        </w:rPr>
+        <w:t xml:space="preserve">interactive algorithms</w:t>
+      </w:r>
+      <w:r>
+        <w:t xml:space="preserve"> </w:t>
+      </w:r>
+      <w:r>
+        <w:t xml:space="preserve">that exchange messages with one another. Such an algorithm can be implemented using circuits or Turing machines that take as input the prior state and the history of messages up to a certain point in the interaction, and output the next message in the interaction. The number of operations used in such a strategy is the total number of gates used in computing all the messages.</w:t>
+      </w:r>
+    </w:p>
+    <w:p>
+      <w:pPr>
+        <w:pStyle w:val="Heading2"/>
+      </w:pPr>
+      <w:bookmarkStart w:id="42" w:name="our-first-conjecture"/>
+      <w:r>
+        <w:t xml:space="preserve">Our first conjecture</w:t>
+      </w:r>
+      <w:bookmarkEnd w:id="42"/>
+    </w:p>
+    <w:p>
+      <w:pPr>
+        <w:pStyle w:val="FirstParagraph"/>
+      </w:pPr>
+      <w:r>
         <w:t xml:space="preserve">We are now ready to make our first conjecture:</w:t>
       </w:r>
     </w:p>
@@ -6274,7 +7624,7 @@
         <w:rPr>
           <w:rStyle w:val="FootnoteReference"/>
         </w:rPr>
-        <w:footnoteReference w:id="41"/>
+        <w:footnoteReference w:id="43"/>
       </w:r>
       <w:r>
         <w:t xml:space="preserve"> </w:t>
@@ -6439,8 +7789,8 @@
         <w:pStyle w:val="Heading1"/>
         <w:pStyle w:val="BlockText"/>
       </w:pPr>
-      <w:bookmarkStart w:id="42" w:name="PNPcipherthm"/>
-      <w:bookmarkEnd w:id="42"/>
+      <w:bookmarkStart w:id="44" w:name="PNPcipherthm"/>
+      <w:bookmarkEnd w:id="44"/>
     </w:p>
     <w:p>
       <w:pPr>
@@ -6518,8 +7868,8 @@
         <w:pStyle w:val="Heading1"/>
         <w:pStyle w:val="BlockText"/>
       </w:pPr>
-      <w:bookmarkStart w:id="43" w:name="section-3"/>
-      <w:bookmarkEnd w:id="43"/>
+      <w:bookmarkStart w:id="45" w:name="section-3"/>
+      <w:bookmarkEnd w:id="45"/>
     </w:p>
     <w:p>
       <w:pPr>
@@ -6672,7 +8022,7 @@
     <w:p>
       <w:pPr>
         <w:numPr>
-          <w:numId w:val="1006"/>
+          <w:numId w:val="1009"/>
           <w:ilvl w:val="0"/>
         </w:numPr>
       </w:pPr>
@@ -6725,7 +8075,7 @@
     <w:p>
       <w:pPr>
         <w:numPr>
-          <w:numId w:val="1006"/>
+          <w:numId w:val="1009"/>
           <w:ilvl w:val="0"/>
         </w:numPr>
       </w:pPr>
@@ -6760,7 +8110,7 @@
     <w:p>
       <w:pPr>
         <w:numPr>
-          <w:numId w:val="1006"/>
+          <w:numId w:val="1009"/>
           <w:ilvl w:val="0"/>
         </w:numPr>
       </w:pPr>
@@ -6796,11 +8146,11 @@
       <w:pPr>
         <w:pStyle w:val="Heading2"/>
       </w:pPr>
-      <w:bookmarkStart w:id="44" w:name="why-care-about-the-cipher-conjecture"/>
+      <w:bookmarkStart w:id="46" w:name="why-care-about-the-cipher-conjecture"/>
       <w:r>
         <w:t xml:space="preserve">Why care about the cipher conjecture?</w:t>
       </w:r>
-      <w:bookmarkEnd w:id="44"/>
+      <w:bookmarkEnd w:id="46"/>
     </w:p>
     <w:p>
       <w:pPr>
@@ -7074,7 +8424,7 @@
       <w:pPr>
         <w:pStyle w:val="CaptionedFigure"/>
       </w:pPr>
-      <w:bookmarkStart w:id="46" w:name="tmplabelfig"/>
+      <w:bookmarkStart w:id="48" w:name="tmplabelfig"/>
       <w:r>
         <w:drawing>
           <wp:inline>
@@ -7091,7 +8441,7 @@
                     </pic:cNvPicPr>
                   </pic:nvPicPr>
                   <pic:blipFill>
-                    <a:blip r:embed="rId45"/>
+                    <a:blip r:embed="rId47"/>
                     <a:stretch>
                       <a:fillRect/>
                     </a:stretch>
@@ -7117,7 +8467,7 @@
           </wp:inline>
         </w:drawing>
       </w:r>
-      <w:bookmarkEnd w:id="46"/>
+      <w:bookmarkEnd w:id="48"/>
     </w:p>
     <w:p>
       <w:pPr>
@@ -7181,11 +8531,11 @@
       <w:pPr>
         <w:pStyle w:val="Heading2"/>
       </w:pPr>
-      <w:bookmarkStart w:id="47" w:name="X3a05b9928b8959264b1d11bb9f5a47b331eb6b2"/>
+      <w:bookmarkStart w:id="49" w:name="X3a05b9928b8959264b1d11bb9f5a47b331eb6b2"/>
       <w:r>
         <w:t xml:space="preserve">Prelude: Computational Indistinguishability</w:t>
       </w:r>
-      <w:bookmarkEnd w:id="47"/>
+      <w:bookmarkEnd w:id="49"/>
     </w:p>
     <w:p>
       <w:pPr>
@@ -7297,8 +8647,8 @@
         <w:pStyle w:val="Heading1"/>
         <w:pStyle w:val="BlockText"/>
       </w:pPr>
-      <w:bookmarkStart w:id="48" w:name="compindef"/>
-      <w:bookmarkEnd w:id="48"/>
+      <w:bookmarkStart w:id="50" w:name="compindef"/>
+      <w:bookmarkEnd w:id="50"/>
     </w:p>
     <w:p>
       <w:pPr>
@@ -7751,7 +9101,7 @@
         <w:rPr>
           <w:rStyle w:val="FootnoteReference"/>
         </w:rPr>
-        <w:footnoteReference w:id="49"/>
+        <w:footnoteReference w:id="51"/>
       </w:r>
     </w:p>
     <w:p>
@@ -7928,8 +9278,8 @@
         <w:pStyle w:val="Heading1"/>
         <w:pStyle w:val="BlockText"/>
       </w:pPr>
-      <w:bookmarkStart w:id="50" w:name="compindsecthm"/>
-      <w:bookmarkEnd w:id="50"/>
+      <w:bookmarkStart w:id="52" w:name="compindsecthm"/>
+      <w:bookmarkEnd w:id="52"/>
     </w:p>
     <w:p>
       <w:pPr>
@@ -8329,7 +9679,7 @@
         <w:rPr>
           <w:rStyle w:val="FootnoteReference"/>
         </w:rPr>
-        <w:footnoteReference w:id="51"/>
+        <w:footnoteReference w:id="53"/>
       </w:r>
       <w:r>
         <w:t xml:space="preserve"> </w:t>
@@ -8590,8 +9940,8 @@
         <w:pStyle w:val="Heading1"/>
         <w:pStyle w:val="BlockText"/>
       </w:pPr>
-      <w:bookmarkStart w:id="52" w:name="triangleeqthm"/>
-      <w:bookmarkEnd w:id="52"/>
+      <w:bookmarkStart w:id="54" w:name="triangleeqthm"/>
+      <w:bookmarkEnd w:id="54"/>
     </w:p>
     <w:p>
       <w:pPr>
@@ -8808,8 +10158,8 @@
         <w:pStyle w:val="Heading1"/>
         <w:pStyle w:val="BlockText"/>
       </w:pPr>
-      <w:bookmarkStart w:id="53" w:name="section-4"/>
-      <w:bookmarkEnd w:id="53"/>
+      <w:bookmarkStart w:id="55" w:name="section-4"/>
+      <w:bookmarkEnd w:id="55"/>
     </w:p>
     <w:p>
       <w:pPr>
@@ -9737,8 +11087,8 @@
         <w:pStyle w:val="Heading1"/>
         <w:pStyle w:val="BlockText"/>
       </w:pPr>
-      <w:bookmarkStart w:id="54" w:name="compindrepthm"/>
-      <w:bookmarkEnd w:id="54"/>
+      <w:bookmarkStart w:id="56" w:name="compindrepthm"/>
+      <w:bookmarkEnd w:id="56"/>
     </w:p>
     <w:p>
       <w:pPr>
@@ -10037,8 +11387,8 @@
         <w:pStyle w:val="Heading1"/>
         <w:pStyle w:val="BlockText"/>
       </w:pPr>
-      <w:bookmarkStart w:id="55" w:name="section-5"/>
-      <w:bookmarkEnd w:id="55"/>
+      <w:bookmarkStart w:id="57" w:name="section-5"/>
+      <w:bookmarkEnd w:id="57"/>
     </w:p>
     <w:p>
       <w:pPr>
@@ -11516,7 +12866,7 @@
         <w:rPr>
           <w:rStyle w:val="FootnoteReference"/>
         </w:rPr>
-        <w:footnoteReference w:id="56"/>
+        <w:footnoteReference w:id="58"/>
       </w:r>
       <w:r>
         <w:t xml:space="preserve"> </w:t>
@@ -12418,8 +13768,8 @@
         <w:pStyle w:val="Heading1"/>
         <w:pStyle w:val="BlockText"/>
       </w:pPr>
-      <w:bookmarkStart w:id="57" w:name="hybridrem"/>
-      <w:bookmarkEnd w:id="57"/>
+      <w:bookmarkStart w:id="59" w:name="hybridrem"/>
+      <w:bookmarkEnd w:id="59"/>
     </w:p>
     <w:p>
       <w:pPr>
@@ -12696,11 +14046,11 @@
       <w:pPr>
         <w:pStyle w:val="Heading2"/>
       </w:pPr>
-      <w:bookmarkStart w:id="58" w:name="the-length-extension-theorem"/>
+      <w:bookmarkStart w:id="60" w:name="the-length-extension-theorem"/>
       <w:r>
         <w:t xml:space="preserve">The Length Extension Theorem</w:t>
       </w:r>
-      <w:bookmarkEnd w:id="58"/>
+      <w:bookmarkEnd w:id="60"/>
     </w:p>
     <w:p>
       <w:pPr>
@@ -12858,8 +14208,8 @@
         <w:pStyle w:val="Heading1"/>
         <w:pStyle w:val="BlockText"/>
       </w:pPr>
-      <w:bookmarkStart w:id="59" w:name="secrepthm"/>
-      <w:bookmarkEnd w:id="59"/>
+      <w:bookmarkStart w:id="61" w:name="secrepthm"/>
+      <w:bookmarkEnd w:id="61"/>
     </w:p>
     <w:p>
       <w:pPr>
@@ -13412,8 +14762,8 @@
         <w:pStyle w:val="Heading1"/>
         <w:pStyle w:val="BlockText"/>
       </w:pPr>
-      <w:bookmarkStart w:id="60" w:name="section-6"/>
-      <w:bookmarkEnd w:id="60"/>
+      <w:bookmarkStart w:id="62" w:name="section-6"/>
+      <w:bookmarkEnd w:id="62"/>
     </w:p>
     <w:p>
       <w:pPr>
@@ -14470,8 +15820,8 @@
         <w:pStyle w:val="Heading1"/>
         <w:pStyle w:val="BlockText"/>
       </w:pPr>
-      <w:bookmarkStart w:id="61" w:name="lengthextendthm"/>
-      <w:bookmarkEnd w:id="61"/>
+      <w:bookmarkStart w:id="63" w:name="lengthextendthm"/>
+      <w:bookmarkEnd w:id="63"/>
     </w:p>
     <w:p>
       <w:pPr>
@@ -14655,7 +16005,7 @@
       <w:pPr>
         <w:pStyle w:val="CaptionedFigure"/>
       </w:pPr>
-      <w:bookmarkStart w:id="63" w:name="tmplabelfig"/>
+      <w:bookmarkStart w:id="65" w:name="tmplabelfig"/>
       <w:r>
         <w:drawing>
           <wp:inline>
@@ -14672,7 +16022,7 @@
                     </pic:cNvPicPr>
                   </pic:nvPicPr>
                   <pic:blipFill>
-                    <a:blip r:embed="rId62"/>
+                    <a:blip r:embed="rId64"/>
                     <a:stretch>
                       <a:fillRect/>
                     </a:stretch>
@@ -14698,7 +16048,7 @@
           </wp:inline>
         </w:drawing>
       </w:r>
-      <w:bookmarkEnd w:id="63"/>
+      <w:bookmarkEnd w:id="65"/>
     </w:p>
     <w:p>
       <w:pPr>
@@ -14747,8 +16097,8 @@
         <w:pStyle w:val="Heading1"/>
         <w:pStyle w:val="BlockText"/>
       </w:pPr>
-      <w:bookmarkStart w:id="64" w:name="section-7"/>
-      <w:bookmarkEnd w:id="64"/>
+      <w:bookmarkStart w:id="66" w:name="section-7"/>
+      <w:bookmarkEnd w:id="66"/>
     </w:p>
     <w:p>
       <w:pPr>
@@ -15318,7 +16668,7 @@
         <w:rPr>
           <w:rStyle w:val="FootnoteReference"/>
         </w:rPr>
-        <w:footnoteReference w:id="65"/>
+        <w:footnoteReference w:id="67"/>
       </w:r>
       <w:r>
         <w:t xml:space="preserve"> </w:t>
@@ -15380,7 +16730,7 @@
         <w:rPr>
           <w:rStyle w:val="FootnoteReference"/>
         </w:rPr>
-        <w:footnoteReference w:id="66"/>
+        <w:footnoteReference w:id="68"/>
       </w:r>
     </w:p>
     <w:p>
@@ -16871,7 +18221,7 @@
       <w:r>
         <w:t xml:space="preserve"> </w:t>
       </w:r>
-      <w:hyperlink r:id="rId23">
+      <w:hyperlink r:id="rId22">
         <w:r>
           <w:rPr>
             <w:rStyle w:val="Hyperlink"/>
@@ -19383,11 +20733,11 @@
       <w:pPr>
         <w:pStyle w:val="Heading3"/>
       </w:pPr>
-      <w:bookmarkStart w:id="67" w:name="appendix-the-computational-model"/>
+      <w:bookmarkStart w:id="69" w:name="appendix-the-computational-model"/>
       <w:r>
         <w:t xml:space="preserve">Appendix: The computational model</w:t>
       </w:r>
-      <w:bookmarkEnd w:id="67"/>
+      <w:bookmarkEnd w:id="69"/>
     </w:p>
     <w:p>
       <w:pPr>
@@ -19494,543 +20844,87 @@
       <w:r>
         <w:t xml:space="preserve">operations.</w:t>
       </w:r>
-      <w:r>
-        <w:t xml:space="preserve"> </w:t>
-      </w:r>
-      <w:r>
-        <w:t xml:space="preserve">This is the model of RAND programs as in my</w:t>
-      </w:r>
-      <w:r>
-        <w:t xml:space="preserve"> </w:t>
-      </w:r>
-      <w:hyperlink r:id="rId68">
-        <w:r>
-          <w:rPr>
-            <w:rStyle w:val="Hyperlink"/>
-          </w:rPr>
-          <w:t xml:space="preserve">introduction to TCS lecture notes</w:t>
-        </w:r>
-      </w:hyperlink>
-      <w:r>
-        <w:t xml:space="preserve">, also known as the model of (probabilistic) Boolean circuits.</w:t>
-      </w:r>
     </w:p>
     <w:p>
       <w:pPr>
-        <w:pStyle w:val="Heading1"/>
-        <w:pStyle w:val="BlockText"/>
+        <w:numPr>
+          <w:numId w:val="1010"/>
+          <w:ilvl w:val="0"/>
+        </w:numPr>
       </w:pPr>
-      <w:bookmarkStart w:id="69" w:name="randprogdef"/>
-      <w:bookmarkEnd w:id="69"/>
+      <w:r>
+        <w:t xml:space="preserve">If you have taken any course on computational complexity (such as Harvard CS 121), then this is the model of Boolean circuits, except that we also allow randomization.</w:t>
+      </w:r>
     </w:p>
     <w:p>
       <w:pPr>
-        <w:pStyle w:val="BlockText"/>
-      </w:pPr>
-      <w:r>
-        <w:t xml:space="preserve">A</w:t>
-      </w:r>
-      <w:r>
-        <w:t xml:space="preserve"> </w:t>
-      </w:r>
-      <w:r>
-        <w:rPr>
-          <w:i/>
-        </w:rPr>
-        <w:t xml:space="preserve">probabilistic straightline program</w:t>
-      </w:r>
-      <w:r>
-        <w:t xml:space="preserve"> </w:t>
-      </w:r>
-      <w:r>
-        <w:t xml:space="preserve">consists of a sequence of lines, each one of them one of the following forms:</w:t>
-      </w:r>
-    </w:p>
-    <w:p>
-      <w:pPr>
-        <w:pStyle w:val="Compact"/>
-        <w:pStyle w:val="BlockText"/>
         <w:numPr>
-          <w:numId w:val="1007"/>
+          <w:numId w:val="1010"/>
           <w:ilvl w:val="0"/>
         </w:numPr>
       </w:pPr>
       <w:r>
-        <w:rPr>
-          <w:rStyle w:val="VerbatimChar"/>
-        </w:rPr>
-        <w:t xml:space="preserve">foo = bar NAND baz</w:t>
-      </w:r>
-      <w:r>
-        <w:t xml:space="preserve"> </w:t>
-      </w:r>
-      <w:r>
-        <w:t xml:space="preserve">where</w:t>
-      </w:r>
-      <w:r>
-        <w:t xml:space="preserve"> </w:t>
-      </w:r>
-      <w:r>
-        <w:rPr>
-          <w:rStyle w:val="VerbatimChar"/>
-        </w:rPr>
-        <w:t xml:space="preserve">foo</w:t>
-      </w:r>
-      <w:r>
-        <w:t xml:space="preserve">,</w:t>
-      </w:r>
-      <w:r>
-        <w:rPr>
-          <w:rStyle w:val="VerbatimChar"/>
-        </w:rPr>
-        <w:t xml:space="preserve">bar</w:t>
-      </w:r>
-      <w:r>
-        <w:t xml:space="preserve">,</w:t>
-      </w:r>
-      <w:r>
-        <w:rPr>
-          <w:rStyle w:val="VerbatimChar"/>
-        </w:rPr>
-        <w:t xml:space="preserve">baz</w:t>
-      </w:r>
-      <w:r>
-        <w:t xml:space="preserve"> </w:t>
-      </w:r>
-      <w:r>
-        <w:t xml:space="preserve">are variable identifiers.</w:t>
-      </w:r>
-      <w:r>
-        <w:br w:type="textWrapping"/>
-      </w:r>
-    </w:p>
-    <w:p>
-      <w:pPr>
-        <w:pStyle w:val="Compact"/>
-        <w:pStyle w:val="BlockText"/>
-        <w:numPr>
-          <w:numId w:val="1007"/>
-          <w:ilvl w:val="0"/>
-        </w:numPr>
-      </w:pPr>
-      <w:r>
-        <w:rPr>
-          <w:rStyle w:val="VerbatimChar"/>
-        </w:rPr>
-        <w:t xml:space="preserve">foo = RAND</w:t>
-      </w:r>
-      <w:r>
-        <w:t xml:space="preserve"> </w:t>
-      </w:r>
-      <w:r>
-        <w:t xml:space="preserve">where</w:t>
-      </w:r>
-      <w:r>
-        <w:t xml:space="preserve"> </w:t>
-      </w:r>
-      <w:r>
-        <w:rPr>
-          <w:rStyle w:val="VerbatimChar"/>
-        </w:rPr>
-        <w:t xml:space="preserve">foo</w:t>
-      </w:r>
-      <w:r>
-        <w:t xml:space="preserve"> </w:t>
-      </w:r>
-      <w:r>
-        <w:t xml:space="preserve">is a variable identifier.</w:t>
-      </w:r>
-      <w:r>
-        <w:br w:type="textWrapping"/>
-      </w:r>
-    </w:p>
-    <w:p>
-      <w:pPr>
-        <w:pStyle w:val="BlockText"/>
-      </w:pPr>
-      <w:r>
-        <w:t xml:space="preserve">Given a program</w:t>
-      </w:r>
-      <w:r>
-        <w:t xml:space="preserve"> </w:t>
-      </w:r>
-      <m:oMath>
-        <m:r>
-          <m:t>π</m:t>
-        </m:r>
-      </m:oMath>
-      <w:r>
-        <w:t xml:space="preserve">, we say that its</w:t>
-      </w:r>
-      <w:r>
-        <w:t xml:space="preserve"> </w:t>
-      </w:r>
-      <w:r>
-        <w:rPr>
-          <w:i/>
-        </w:rPr>
-        <w:t xml:space="preserve">size</w:t>
-      </w:r>
-      <w:r>
-        <w:t xml:space="preserve"> </w:t>
-      </w:r>
-      <w:r>
-        <w:t xml:space="preserve">is the number of lines it contains. Variables beginning with</w:t>
-      </w:r>
-      <w:r>
-        <w:t xml:space="preserve"> </w:t>
-      </w:r>
-      <w:r>
-        <w:rPr>
-          <w:rStyle w:val="VerbatimChar"/>
-        </w:rPr>
-        <w:t xml:space="preserve">x_</w:t>
-      </w:r>
-      <w:r>
-        <w:t xml:space="preserve"> </w:t>
-      </w:r>
-      <w:r>
-        <w:t xml:space="preserve">and</w:t>
-      </w:r>
-      <w:r>
-        <w:t xml:space="preserve"> </w:t>
-      </w:r>
-      <w:r>
-        <w:rPr>
-          <w:rStyle w:val="VerbatimChar"/>
-        </w:rPr>
-        <w:t xml:space="preserve">y_</w:t>
-      </w:r>
-      <w:r>
-        <w:t xml:space="preserve"> </w:t>
-      </w:r>
-      <w:r>
-        <w:t xml:space="preserve">are considered input and output variables respectively. We require such variables to have the forms</w:t>
-      </w:r>
-      <w:r>
-        <w:t xml:space="preserve"> </w:t>
-      </w:r>
-      <w:r>
-        <w:rPr>
-          <w:rStyle w:val="VerbatimChar"/>
-        </w:rPr>
-        <w:t xml:space="preserve">x_</w:t>
-      </w:r>
-      <m:oMath>
-        <m:r>
-          <m:t>0</m:t>
-        </m:r>
-      </m:oMath>
-      <w:r>
-        <w:t xml:space="preserve">,</w:t>
-      </w:r>
-      <m:oMath>
-        <m:r>
-          <m:t>…</m:t>
-        </m:r>
-      </m:oMath>
-      <w:r>
-        <w:t xml:space="preserve">,</w:t>
-      </w:r>
-      <w:r>
-        <w:rPr>
-          <w:rStyle w:val="VerbatimChar"/>
-        </w:rPr>
-        <w:t xml:space="preserve">x_</w:t>
-      </w:r>
-      <m:oMath>
-        <m:r>
-          <m:t>n</m:t>
-        </m:r>
-        <m:r>
-          <m:t>−</m:t>
-        </m:r>
-        <m:r>
-          <m:t>1</m:t>
-        </m:r>
-      </m:oMath>
-      <w:r>
-        <w:t xml:space="preserve"> </w:t>
-      </w:r>
-      <w:r>
-        <w:t xml:space="preserve">for some</w:t>
-      </w:r>
-      <w:r>
-        <w:t xml:space="preserve"> </w:t>
-      </w:r>
-      <m:oMath>
-        <m:r>
-          <m:t>n</m:t>
-        </m:r>
-        <m:r>
-          <m:t>&gt;</m:t>
-        </m:r>
-        <m:r>
-          <m:t>0</m:t>
-        </m:r>
-      </m:oMath>
-      <w:r>
-        <w:t xml:space="preserve"> </w:t>
-      </w:r>
-      <w:r>
-        <w:t xml:space="preserve">and</w:t>
-      </w:r>
-      <w:r>
-        <w:t xml:space="preserve"> </w:t>
-      </w:r>
-      <w:r>
-        <w:rPr>
-          <w:rStyle w:val="VerbatimChar"/>
-        </w:rPr>
-        <w:t xml:space="preserve">y_</w:t>
-      </w:r>
-      <m:oMath>
-        <m:r>
-          <m:t>0</m:t>
-        </m:r>
-      </m:oMath>
-      <w:r>
-        <w:t xml:space="preserve">,</w:t>
-      </w:r>
-      <w:r>
-        <w:t xml:space="preserve"> </w:t>
-      </w:r>
-      <m:oMath>
-        <m:r>
-          <m:t>…</m:t>
-        </m:r>
-      </m:oMath>
-      <w:r>
-        <w:t xml:space="preserve">,</w:t>
-      </w:r>
-      <w:r>
-        <w:t xml:space="preserve"> </w:t>
-      </w:r>
-      <w:r>
-        <w:rPr>
-          <w:rStyle w:val="VerbatimChar"/>
-        </w:rPr>
-        <w:t xml:space="preserve">y_</w:t>
-      </w:r>
-      <m:oMath>
-        <m:r>
-          <m:t>m</m:t>
-        </m:r>
-        <m:r>
-          <m:t>−</m:t>
-        </m:r>
-        <m:r>
-          <m:t>1</m:t>
-        </m:r>
-      </m:oMath>
+        <w:t xml:space="preserve">If you have not taken such a course, you might simple take it on faith that it is possible to model what it means for an algorithm to be able to map an input</w:t>
+      </w:r>
+      <w:r>
+        <w:t xml:space="preserve"> </w:t>
+      </w:r>
+      <m:oMath>
+        <m:r>
+          <m:t>x</m:t>
+        </m:r>
+      </m:oMath>
+      <w:r>
+        <w:t xml:space="preserve"> </w:t>
+      </w:r>
+      <w:r>
+        <w:t xml:space="preserve">into an output</w:t>
+      </w:r>
+      <w:r>
+        <w:t xml:space="preserve"> </w:t>
+      </w:r>
+      <m:oMath>
+        <m:r>
+          <m:t>f</m:t>
+        </m:r>
+        <m:r>
+          <m:t>(</m:t>
+        </m:r>
+        <m:r>
+          <m:t>x</m:t>
+        </m:r>
+        <m:r>
+          <m:t>)</m:t>
+        </m:r>
+      </m:oMath>
+      <w:r>
+        <w:t xml:space="preserve"> </w:t>
+      </w:r>
+      <w:r>
+        <w:t xml:space="preserve">using</w:t>
+      </w:r>
+      <w:r>
+        <w:t xml:space="preserve"> </w:t>
+      </w:r>
+      <m:oMath>
+        <m:r>
+          <m:t>T</m:t>
+        </m:r>
+      </m:oMath>
+      <w:r>
+        <w:t xml:space="preserve"> </w:t>
+      </w:r>
+      <w:r>
+        <w:t xml:space="preserve">“</w:t>
+      </w:r>
+      <w:r>
+        <w:t xml:space="preserve">elementary operations</w:t>
+      </w:r>
+      <w:r>
+        <w:t xml:space="preserve">”</w:t>
+      </w:r>
       <w:r>
         <w:t xml:space="preserve">.</w:t>
-      </w:r>
-      <w:r>
-        <w:t xml:space="preserve"> </w:t>
-      </w:r>
-      <w:r>
-        <w:t xml:space="preserve">The program computes the probabilistic process that maps</w:t>
-      </w:r>
-      <w:r>
-        <w:t xml:space="preserve"> </w:t>
-      </w:r>
-      <m:oMath>
-        <m:r>
-          <m:t>{</m:t>
-        </m:r>
-        <m:r>
-          <m:t>0</m:t>
-        </m:r>
-        <m:r>
-          <m:t>,</m:t>
-        </m:r>
-        <m:r>
-          <m:t>1</m:t>
-        </m:r>
-        <m:sSup>
-          <m:e>
-            <m:r>
-              <m:t>}</m:t>
-            </m:r>
-          </m:e>
-          <m:sup>
-            <m:r>
-              <m:t>n</m:t>
-            </m:r>
-          </m:sup>
-        </m:sSup>
-      </m:oMath>
-      <w:r>
-        <w:t xml:space="preserve"> </w:t>
-      </w:r>
-      <w:r>
-        <w:t xml:space="preserve">to</w:t>
-      </w:r>
-      <w:r>
-        <w:t xml:space="preserve"> </w:t>
-      </w:r>
-      <m:oMath>
-        <m:r>
-          <m:t>{</m:t>
-        </m:r>
-        <m:r>
-          <m:t>0</m:t>
-        </m:r>
-        <m:r>
-          <m:t>,</m:t>
-        </m:r>
-        <m:r>
-          <m:t>1</m:t>
-        </m:r>
-        <m:sSup>
-          <m:e>
-            <m:r>
-              <m:t>}</m:t>
-            </m:r>
-          </m:e>
-          <m:sup>
-            <m:r>
-              <m:t>m</m:t>
-            </m:r>
-          </m:sup>
-        </m:sSup>
-      </m:oMath>
-      <w:r>
-        <w:t xml:space="preserve"> </w:t>
-      </w:r>
-      <w:r>
-        <w:t xml:space="preserve">in the natural way.</w:t>
-      </w:r>
-      <w:r>
-        <w:t xml:space="preserve"> </w:t>
-      </w:r>
-      <w:r>
-        <w:t xml:space="preserve">If</w:t>
-      </w:r>
-      <w:r>
-        <w:t xml:space="preserve"> </w:t>
-      </w:r>
-      <m:oMath>
-        <m:r>
-          <m:t>F</m:t>
-        </m:r>
-      </m:oMath>
-      <w:r>
-        <w:t xml:space="preserve"> </w:t>
-      </w:r>
-      <w:r>
-        <w:t xml:space="preserve">is a (probabilistic or deterministic) map of</w:t>
-      </w:r>
-      <w:r>
-        <w:t xml:space="preserve"> </w:t>
-      </w:r>
-      <m:oMath>
-        <m:r>
-          <m:t>{</m:t>
-        </m:r>
-        <m:r>
-          <m:t>0</m:t>
-        </m:r>
-        <m:r>
-          <m:t>,</m:t>
-        </m:r>
-        <m:r>
-          <m:t>1</m:t>
-        </m:r>
-        <m:sSup>
-          <m:e>
-            <m:r>
-              <m:t>}</m:t>
-            </m:r>
-          </m:e>
-          <m:sup>
-            <m:r>
-              <m:t>n</m:t>
-            </m:r>
-          </m:sup>
-        </m:sSup>
-      </m:oMath>
-      <w:r>
-        <w:t xml:space="preserve"> </w:t>
-      </w:r>
-      <w:r>
-        <w:t xml:space="preserve">to</w:t>
-      </w:r>
-      <w:r>
-        <w:t xml:space="preserve"> </w:t>
-      </w:r>
-      <m:oMath>
-        <m:r>
-          <m:t>{</m:t>
-        </m:r>
-        <m:r>
-          <m:t>0</m:t>
-        </m:r>
-        <m:r>
-          <m:t>,</m:t>
-        </m:r>
-        <m:r>
-          <m:t>1</m:t>
-        </m:r>
-        <m:sSup>
-          <m:e>
-            <m:r>
-              <m:t>}</m:t>
-            </m:r>
-          </m:e>
-          <m:sup>
-            <m:r>
-              <m:t>m</m:t>
-            </m:r>
-          </m:sup>
-        </m:sSup>
-      </m:oMath>
-      <w:r>
-        <w:t xml:space="preserve">, the</w:t>
-      </w:r>
-      <w:r>
-        <w:t xml:space="preserve"> </w:t>
-      </w:r>
-      <w:r>
-        <w:rPr>
-          <w:i/>
-        </w:rPr>
-        <w:t xml:space="preserve">complexity</w:t>
-      </w:r>
-      <w:r>
-        <w:t xml:space="preserve"> </w:t>
-      </w:r>
-      <w:r>
-        <w:t xml:space="preserve">of</w:t>
-      </w:r>
-      <w:r>
-        <w:t xml:space="preserve"> </w:t>
-      </w:r>
-      <m:oMath>
-        <m:r>
-          <m:t>F</m:t>
-        </m:r>
-      </m:oMath>
-      <w:r>
-        <w:t xml:space="preserve"> </w:t>
-      </w:r>
-      <w:r>
-        <w:t xml:space="preserve">is the size of the smallest program</w:t>
-      </w:r>
-      <w:r>
-        <w:t xml:space="preserve"> </w:t>
-      </w:r>
-      <m:oMath>
-        <m:r>
-          <m:t>P</m:t>
-        </m:r>
-      </m:oMath>
-      <w:r>
-        <w:t xml:space="preserve"> </w:t>
-      </w:r>
-      <w:r>
-        <w:t xml:space="preserve">that computes it.</w:t>
       </w:r>
     </w:p>
     <w:p>
@@ -20038,6 +20932,624 @@
         <w:pStyle w:val="FirstParagraph"/>
       </w:pPr>
       <w:r>
+        <w:t xml:space="preserve">In both cases you might want to skip this appendix and only return to it if you find something confusing..</w:t>
+      </w:r>
+    </w:p>
+    <w:p>
+      <w:pPr>
+        <w:pStyle w:val="BodyText"/>
+      </w:pPr>
+      <w:r>
+        <w:t xml:space="preserve">The model we use is a Boolean circuit that also has a</w:t>
+      </w:r>
+      <w:r>
+        <w:t xml:space="preserve"> </w:t>
+      </w:r>
+      <m:oMath>
+        <m:r>
+          <m:t>R</m:t>
+        </m:r>
+        <m:r>
+          <m:t>A</m:t>
+        </m:r>
+        <m:r>
+          <m:t>N</m:t>
+        </m:r>
+        <m:r>
+          <m:t>D</m:t>
+        </m:r>
+      </m:oMath>
+      <w:r>
+        <w:t xml:space="preserve"> </w:t>
+      </w:r>
+      <w:r>
+        <w:t xml:space="preserve">gate that outputs a random bit.</w:t>
+      </w:r>
+      <w:r>
+        <w:t xml:space="preserve"> </w:t>
+      </w:r>
+      <w:r>
+        <w:t xml:space="preserve">We could use as the basic set of gates the standard</w:t>
+      </w:r>
+      <w:r>
+        <w:t xml:space="preserve"> </w:t>
+      </w:r>
+      <m:oMath>
+        <m:r>
+          <m:t>A</m:t>
+        </m:r>
+        <m:r>
+          <m:t>N</m:t>
+        </m:r>
+        <m:r>
+          <m:t>D</m:t>
+        </m:r>
+      </m:oMath>
+      <w:r>
+        <w:t xml:space="preserve">,</w:t>
+      </w:r>
+      <w:r>
+        <w:t xml:space="preserve"> </w:t>
+      </w:r>
+      <m:oMath>
+        <m:r>
+          <m:t>O</m:t>
+        </m:r>
+        <m:r>
+          <m:t>R</m:t>
+        </m:r>
+      </m:oMath>
+      <w:r>
+        <w:t xml:space="preserve"> </w:t>
+      </w:r>
+      <w:r>
+        <w:t xml:space="preserve">and</w:t>
+      </w:r>
+      <w:r>
+        <w:t xml:space="preserve"> </w:t>
+      </w:r>
+      <m:oMath>
+        <m:r>
+          <m:t>N</m:t>
+        </m:r>
+        <m:r>
+          <m:t>O</m:t>
+        </m:r>
+        <m:r>
+          <m:t>T</m:t>
+        </m:r>
+      </m:oMath>
+      <w:r>
+        <w:t xml:space="preserve"> </w:t>
+      </w:r>
+      <w:r>
+        <w:t xml:space="preserve">but for simplicity we use the one-element set</w:t>
+      </w:r>
+      <w:r>
+        <w:t xml:space="preserve"> </w:t>
+      </w:r>
+      <m:oMath>
+        <m:r>
+          <m:t>N</m:t>
+        </m:r>
+        <m:r>
+          <m:t>A</m:t>
+        </m:r>
+        <m:r>
+          <m:t>N</m:t>
+        </m:r>
+        <m:r>
+          <m:t>D</m:t>
+        </m:r>
+      </m:oMath>
+      <w:r>
+        <w:t xml:space="preserve">.</w:t>
+      </w:r>
+      <w:r>
+        <w:t xml:space="preserve"> </w:t>
+      </w:r>
+      <w:r>
+        <w:t xml:space="preserve">We represent the circuit as a straightline program, but this is of course just a matter of convenience.</w:t>
+      </w:r>
+      <w:r>
+        <w:t xml:space="preserve"> </w:t>
+      </w:r>
+      <w:r>
+        <w:t xml:space="preserve">As shown (for example) in the</w:t>
+      </w:r>
+      <w:r>
+        <w:t xml:space="preserve"> </w:t>
+      </w:r>
+      <w:hyperlink r:id="rId70">
+        <w:r>
+          <w:rPr>
+            <w:rStyle w:val="Hyperlink"/>
+          </w:rPr>
+          <w:t xml:space="preserve">CS 121 textbook</w:t>
+        </w:r>
+      </w:hyperlink>
+      <w:r>
+        <w:t xml:space="preserve">, these two representations are identical.</w:t>
+      </w:r>
+    </w:p>
+    <w:bookmarkStart w:id="71" w:name="randprogdef"/>
+    <w:p>
+      <w:pPr>
+        <w:pStyle w:val="BodyText"/>
+      </w:pPr>
+      <w:r>
+        <w:t xml:space="preserve">A</w:t>
+      </w:r>
+      <w:r>
+        <w:t xml:space="preserve"> </w:t>
+      </w:r>
+      <w:r>
+        <w:rPr>
+          <w:i/>
+        </w:rPr>
+        <w:t xml:space="preserve">probabilistic straightline program</w:t>
+      </w:r>
+      <w:r>
+        <w:t xml:space="preserve"> </w:t>
+      </w:r>
+      <w:r>
+        <w:t xml:space="preserve">consists of a sequence of lines, each one of them one of the following forms:</w:t>
+      </w:r>
+    </w:p>
+    <w:p>
+      <w:pPr>
+        <w:numPr>
+          <w:numId w:val="1011"/>
+          <w:ilvl w:val="0"/>
+        </w:numPr>
+      </w:pPr>
+      <w:r>
+        <w:rPr>
+          <w:rStyle w:val="VerbatimChar"/>
+        </w:rPr>
+        <w:t xml:space="preserve">foo = bar NAND baz</w:t>
+      </w:r>
+      <w:r>
+        <w:t xml:space="preserve"> </w:t>
+      </w:r>
+      <w:r>
+        <w:t xml:space="preserve">where</w:t>
+      </w:r>
+      <w:r>
+        <w:t xml:space="preserve"> </w:t>
+      </w:r>
+      <w:r>
+        <w:rPr>
+          <w:rStyle w:val="VerbatimChar"/>
+        </w:rPr>
+        <w:t xml:space="preserve">foo</w:t>
+      </w:r>
+      <w:r>
+        <w:t xml:space="preserve">,</w:t>
+      </w:r>
+      <w:r>
+        <w:rPr>
+          <w:rStyle w:val="VerbatimChar"/>
+        </w:rPr>
+        <w:t xml:space="preserve">bar</w:t>
+      </w:r>
+      <w:r>
+        <w:t xml:space="preserve">,</w:t>
+      </w:r>
+      <w:r>
+        <w:rPr>
+          <w:rStyle w:val="VerbatimChar"/>
+        </w:rPr>
+        <w:t xml:space="preserve">baz</w:t>
+      </w:r>
+      <w:r>
+        <w:t xml:space="preserve"> </w:t>
+      </w:r>
+      <w:r>
+        <w:t xml:space="preserve">are variable identifiers.</w:t>
+      </w:r>
+    </w:p>
+    <w:p>
+      <w:pPr>
+        <w:numPr>
+          <w:numId w:val="1011"/>
+          <w:ilvl w:val="0"/>
+        </w:numPr>
+      </w:pPr>
+      <w:r>
+        <w:rPr>
+          <w:rStyle w:val="VerbatimChar"/>
+        </w:rPr>
+        <w:t xml:space="preserve">foo = RAND</w:t>
+      </w:r>
+      <w:r>
+        <w:t xml:space="preserve"> </w:t>
+      </w:r>
+      <w:r>
+        <w:t xml:space="preserve">where</w:t>
+      </w:r>
+      <w:r>
+        <w:t xml:space="preserve"> </w:t>
+      </w:r>
+      <w:r>
+        <w:rPr>
+          <w:rStyle w:val="VerbatimChar"/>
+        </w:rPr>
+        <w:t xml:space="preserve">foo</w:t>
+      </w:r>
+      <w:r>
+        <w:t xml:space="preserve"> </w:t>
+      </w:r>
+      <w:r>
+        <w:t xml:space="preserve">is a variable identifier.</w:t>
+      </w:r>
+    </w:p>
+    <w:bookmarkEnd w:id="71"/>
+    <w:p>
+      <w:pPr>
+        <w:pStyle w:val="FirstParagraph"/>
+      </w:pPr>
+      <w:r>
+        <w:t xml:space="preserve">Given a program</w:t>
+      </w:r>
+      <w:r>
+        <w:t xml:space="preserve"> </w:t>
+      </w:r>
+      <m:oMath>
+        <m:r>
+          <m:t>π</m:t>
+        </m:r>
+      </m:oMath>
+      <w:r>
+        <w:t xml:space="preserve">, we say that its</w:t>
+      </w:r>
+      <w:r>
+        <w:t xml:space="preserve"> </w:t>
+      </w:r>
+      <w:r>
+        <w:rPr>
+          <w:i/>
+        </w:rPr>
+        <w:t xml:space="preserve">size</w:t>
+      </w:r>
+      <w:r>
+        <w:t xml:space="preserve"> </w:t>
+      </w:r>
+      <w:r>
+        <w:t xml:space="preserve">is the number of lines it contains. Variables of the form</w:t>
+      </w:r>
+      <w:r>
+        <w:t xml:space="preserve"> </w:t>
+      </w:r>
+      <w:r>
+        <w:rPr>
+          <w:rStyle w:val="VerbatimChar"/>
+        </w:rPr>
+        <w:t xml:space="preserve">X[</w:t>
+      </w:r>
+      <m:oMath>
+        <m:r>
+          <m:t>i</m:t>
+        </m:r>
+      </m:oMath>
+      <w:r>
+        <w:rPr>
+          <w:rStyle w:val="VerbatimChar"/>
+        </w:rPr>
+        <w:t xml:space="preserve">]</w:t>
+      </w:r>
+      <w:r>
+        <w:t xml:space="preserve"> </w:t>
+      </w:r>
+      <w:r>
+        <w:t xml:space="preserve">or</w:t>
+      </w:r>
+      <w:r>
+        <w:t xml:space="preserve"> </w:t>
+      </w:r>
+      <w:r>
+        <w:rPr>
+          <w:rStyle w:val="VerbatimChar"/>
+        </w:rPr>
+        <w:t xml:space="preserve">Y[</w:t>
+      </w:r>
+      <m:oMath>
+        <m:r>
+          <m:t>j</m:t>
+        </m:r>
+      </m:oMath>
+      <w:r>
+        <w:rPr>
+          <w:rStyle w:val="VerbatimChar"/>
+        </w:rPr>
+        <w:t xml:space="preserve">]</w:t>
+      </w:r>
+      <w:r>
+        <w:t xml:space="preserve"> </w:t>
+      </w:r>
+      <w:r>
+        <w:t xml:space="preserve">are considered input and output variables respectively.</w:t>
+      </w:r>
+      <w:r>
+        <w:t xml:space="preserve"> </w:t>
+      </w:r>
+      <w:r>
+        <w:t xml:space="preserve">If the input variables range from</w:t>
+      </w:r>
+      <w:r>
+        <w:t xml:space="preserve"> </w:t>
+      </w:r>
+      <m:oMath>
+        <m:r>
+          <m:t>0</m:t>
+        </m:r>
+      </m:oMath>
+      <w:r>
+        <w:t xml:space="preserve"> </w:t>
+      </w:r>
+      <w:r>
+        <w:t xml:space="preserve">to</w:t>
+      </w:r>
+      <w:r>
+        <w:t xml:space="preserve"> </w:t>
+      </w:r>
+      <m:oMath>
+        <m:r>
+          <m:t>n</m:t>
+        </m:r>
+        <m:r>
+          <m:t>−</m:t>
+        </m:r>
+        <m:r>
+          <m:t>1</m:t>
+        </m:r>
+      </m:oMath>
+      <w:r>
+        <w:t xml:space="preserve"> </w:t>
+      </w:r>
+      <w:r>
+        <w:t xml:space="preserve">and the output variables range from</w:t>
+      </w:r>
+      <w:r>
+        <w:t xml:space="preserve"> </w:t>
+      </w:r>
+      <m:oMath>
+        <m:r>
+          <m:t>0</m:t>
+        </m:r>
+      </m:oMath>
+      <w:r>
+        <w:t xml:space="preserve"> </w:t>
+      </w:r>
+      <w:r>
+        <w:t xml:space="preserve">to</w:t>
+      </w:r>
+      <w:r>
+        <w:t xml:space="preserve"> </w:t>
+      </w:r>
+      <m:oMath>
+        <m:r>
+          <m:t>m</m:t>
+        </m:r>
+        <m:r>
+          <m:t>−</m:t>
+        </m:r>
+        <m:r>
+          <m:t>1</m:t>
+        </m:r>
+      </m:oMath>
+      <w:r>
+        <w:t xml:space="preserve"> </w:t>
+      </w:r>
+      <w:r>
+        <w:t xml:space="preserve">then the program computes the probabilistic process that maps</w:t>
+      </w:r>
+      <w:r>
+        <w:t xml:space="preserve"> </w:t>
+      </w:r>
+      <m:oMath>
+        <m:r>
+          <m:t>{</m:t>
+        </m:r>
+        <m:r>
+          <m:t>0</m:t>
+        </m:r>
+        <m:r>
+          <m:t>,</m:t>
+        </m:r>
+        <m:r>
+          <m:t>1</m:t>
+        </m:r>
+        <m:sSup>
+          <m:e>
+            <m:r>
+              <m:t>}</m:t>
+            </m:r>
+          </m:e>
+          <m:sup>
+            <m:r>
+              <m:t>n</m:t>
+            </m:r>
+          </m:sup>
+        </m:sSup>
+      </m:oMath>
+      <w:r>
+        <w:t xml:space="preserve"> </w:t>
+      </w:r>
+      <w:r>
+        <w:t xml:space="preserve">to</w:t>
+      </w:r>
+      <w:r>
+        <w:t xml:space="preserve"> </w:t>
+      </w:r>
+      <m:oMath>
+        <m:r>
+          <m:t>{</m:t>
+        </m:r>
+        <m:r>
+          <m:t>0</m:t>
+        </m:r>
+        <m:r>
+          <m:t>,</m:t>
+        </m:r>
+        <m:r>
+          <m:t>1</m:t>
+        </m:r>
+        <m:sSup>
+          <m:e>
+            <m:r>
+              <m:t>}</m:t>
+            </m:r>
+          </m:e>
+          <m:sup>
+            <m:r>
+              <m:t>m</m:t>
+            </m:r>
+          </m:sup>
+        </m:sSup>
+      </m:oMath>
+      <w:r>
+        <w:t xml:space="preserve"> </w:t>
+      </w:r>
+      <w:r>
+        <w:t xml:space="preserve">in the natural way.</w:t>
+      </w:r>
+      <w:r>
+        <w:t xml:space="preserve"> </w:t>
+      </w:r>
+      <w:r>
+        <w:t xml:space="preserve">If</w:t>
+      </w:r>
+      <w:r>
+        <w:t xml:space="preserve"> </w:t>
+      </w:r>
+      <m:oMath>
+        <m:r>
+          <m:t>F</m:t>
+        </m:r>
+      </m:oMath>
+      <w:r>
+        <w:t xml:space="preserve"> </w:t>
+      </w:r>
+      <w:r>
+        <w:t xml:space="preserve">is a (probabilistic or deterministic) map of</w:t>
+      </w:r>
+      <w:r>
+        <w:t xml:space="preserve"> </w:t>
+      </w:r>
+      <m:oMath>
+        <m:r>
+          <m:t>{</m:t>
+        </m:r>
+        <m:r>
+          <m:t>0</m:t>
+        </m:r>
+        <m:r>
+          <m:t>,</m:t>
+        </m:r>
+        <m:r>
+          <m:t>1</m:t>
+        </m:r>
+        <m:sSup>
+          <m:e>
+            <m:r>
+              <m:t>}</m:t>
+            </m:r>
+          </m:e>
+          <m:sup>
+            <m:r>
+              <m:t>n</m:t>
+            </m:r>
+          </m:sup>
+        </m:sSup>
+      </m:oMath>
+      <w:r>
+        <w:t xml:space="preserve"> </w:t>
+      </w:r>
+      <w:r>
+        <w:t xml:space="preserve">to</w:t>
+      </w:r>
+      <w:r>
+        <w:t xml:space="preserve"> </w:t>
+      </w:r>
+      <m:oMath>
+        <m:r>
+          <m:t>{</m:t>
+        </m:r>
+        <m:r>
+          <m:t>0</m:t>
+        </m:r>
+        <m:r>
+          <m:t>,</m:t>
+        </m:r>
+        <m:r>
+          <m:t>1</m:t>
+        </m:r>
+        <m:sSup>
+          <m:e>
+            <m:r>
+              <m:t>}</m:t>
+            </m:r>
+          </m:e>
+          <m:sup>
+            <m:r>
+              <m:t>m</m:t>
+            </m:r>
+          </m:sup>
+        </m:sSup>
+      </m:oMath>
+      <w:r>
+        <w:t xml:space="preserve">, the</w:t>
+      </w:r>
+      <w:r>
+        <w:t xml:space="preserve"> </w:t>
+      </w:r>
+      <w:r>
+        <w:rPr>
+          <w:i/>
+        </w:rPr>
+        <w:t xml:space="preserve">complexity</w:t>
+      </w:r>
+      <w:r>
+        <w:t xml:space="preserve"> </w:t>
+      </w:r>
+      <w:r>
+        <w:t xml:space="preserve">of</w:t>
+      </w:r>
+      <w:r>
+        <w:t xml:space="preserve"> </w:t>
+      </w:r>
+      <m:oMath>
+        <m:r>
+          <m:t>F</m:t>
+        </m:r>
+      </m:oMath>
+      <w:r>
+        <w:t xml:space="preserve"> </w:t>
+      </w:r>
+      <w:r>
+        <w:t xml:space="preserve">is the size of the smallest program</w:t>
+      </w:r>
+      <w:r>
+        <w:t xml:space="preserve"> </w:t>
+      </w:r>
+      <m:oMath>
+        <m:r>
+          <m:t>P</m:t>
+        </m:r>
+      </m:oMath>
+      <w:r>
+        <w:t xml:space="preserve"> </w:t>
+      </w:r>
+      <w:r>
+        <w:t xml:space="preserve">that computes it.</w:t>
+      </w:r>
+    </w:p>
+    <w:p>
+      <w:pPr>
+        <w:pStyle w:val="BodyText"/>
+      </w:pPr>
+      <w:r>
         <w:t xml:space="preserve">If you haven’t taken a class such as CS121 before, you might wonder how such a simple model captures complicated programs that use loops, conditionals, and more complex data types than simply a bit in</w:t>
       </w:r>
       <w:r>
@@ -20102,7 +21614,7 @@
         <w:rPr>
           <w:rStyle w:val="FootnoteReference"/>
         </w:rPr>
-        <w:footnoteReference w:id="70"/>
+        <w:footnoteReference w:id="72"/>
       </w:r>
       <w:r>
         <w:t xml:space="preserve"> </w:t>
@@ -20316,7 +21828,7 @@
       </w:r>
     </w:p>
   </w:footnote>
-  <w:footnote w:id="22">
+  <w:footnote w:id="25">
     <w:p>
       <w:pPr>
         <w:pStyle w:val="FootnoteText"/>
@@ -20331,189 +21843,7 @@
         <w:t xml:space="preserve"> </w:t>
       </w:r>
       <w:r>
-        <w:t xml:space="preserve">It is important to keep track of what is known and unknown to the adversary Eve. The adversary knows the set</w:t>
-      </w:r>
-      <w:r>
-        <w:t xml:space="preserve"> </w:t>
-      </w:r>
-      <m:oMath>
-        <m:r>
-          <m:t>{</m:t>
-        </m:r>
-        <m:sSub>
-          <m:e>
-            <m:r>
-              <m:t>m</m:t>
-            </m:r>
-          </m:e>
-          <m:sub>
-            <m:r>
-              <m:t>0</m:t>
-            </m:r>
-          </m:sub>
-        </m:sSub>
-        <m:r>
-          <m:t>,</m:t>
-        </m:r>
-        <m:sSub>
-          <m:e>
-            <m:r>
-              <m:t>m</m:t>
-            </m:r>
-          </m:e>
-          <m:sub>
-            <m:r>
-              <m:t>1</m:t>
-            </m:r>
-          </m:sub>
-        </m:sSub>
-        <m:r>
-          <m:t>}</m:t>
-        </m:r>
-      </m:oMath>
-      <w:r>
-        <w:t xml:space="preserve"> </w:t>
-      </w:r>
-      <w:r>
-        <w:t xml:space="preserve">of potential messages, and the ciphertext</w:t>
-      </w:r>
-      <w:r>
-        <w:t xml:space="preserve"> </w:t>
-      </w:r>
-      <m:oMath>
-        <m:r>
-          <m:t>y</m:t>
-        </m:r>
-        <m:r>
-          <m:t>=</m:t>
-        </m:r>
-        <m:sSub>
-          <m:e>
-            <m:r>
-              <m:t>E</m:t>
-            </m:r>
-          </m:e>
-          <m:sub>
-            <m:r>
-              <m:t>k</m:t>
-            </m:r>
-          </m:sub>
-        </m:sSub>
-        <m:r>
-          <m:t>(</m:t>
-        </m:r>
-        <m:sSub>
-          <m:e>
-            <m:r>
-              <m:t>m</m:t>
-            </m:r>
-          </m:e>
-          <m:sub>
-            <m:r>
-              <m:t>b</m:t>
-            </m:r>
-          </m:sub>
-        </m:sSub>
-        <m:r>
-          <m:t>)</m:t>
-        </m:r>
-      </m:oMath>
-      <w:r>
-        <w:t xml:space="preserve">. The only things she doesn’t know are whether</w:t>
-      </w:r>
-      <w:r>
-        <w:t xml:space="preserve"> </w:t>
-      </w:r>
-      <m:oMath>
-        <m:r>
-          <m:t>b</m:t>
-        </m:r>
-        <m:r>
-          <m:t>=</m:t>
-        </m:r>
-        <m:r>
-          <m:t>0</m:t>
-        </m:r>
-      </m:oMath>
-      <w:r>
-        <w:t xml:space="preserve"> </w:t>
-      </w:r>
-      <w:r>
-        <w:t xml:space="preserve">or</w:t>
-      </w:r>
-      <w:r>
-        <w:t xml:space="preserve"> </w:t>
-      </w:r>
-      <m:oMath>
-        <m:r>
-          <m:t>b</m:t>
-        </m:r>
-        <m:r>
-          <m:t>=</m:t>
-        </m:r>
-        <m:r>
-          <m:t>1</m:t>
-        </m:r>
-      </m:oMath>
-      <w:r>
-        <w:t xml:space="preserve">, and the value of the secret key</w:t>
-      </w:r>
-      <w:r>
-        <w:t xml:space="preserve"> </w:t>
-      </w:r>
-      <m:oMath>
-        <m:r>
-          <m:t>k</m:t>
-        </m:r>
-      </m:oMath>
-      <w:r>
-        <w:t xml:space="preserve">. In particular, because</w:t>
-      </w:r>
-      <w:r>
-        <w:t xml:space="preserve"> </w:t>
-      </w:r>
-      <m:oMath>
-        <m:sSub>
-          <m:e>
-            <m:r>
-              <m:t>m</m:t>
-            </m:r>
-          </m:e>
-          <m:sub>
-            <m:r>
-              <m:t>0</m:t>
-            </m:r>
-          </m:sub>
-        </m:sSub>
-      </m:oMath>
-      <w:r>
-        <w:t xml:space="preserve"> </w:t>
-      </w:r>
-      <w:r>
-        <w:t xml:space="preserve">and</w:t>
-      </w:r>
-      <w:r>
-        <w:t xml:space="preserve"> </w:t>
-      </w:r>
-      <m:oMath>
-        <m:sSub>
-          <m:e>
-            <m:r>
-              <m:t>m</m:t>
-            </m:r>
-          </m:e>
-          <m:sub>
-            <m:r>
-              <m:t>1</m:t>
-            </m:r>
-          </m:sub>
-        </m:sSub>
-      </m:oMath>
-      <w:r>
-        <w:t xml:space="preserve"> </w:t>
-      </w:r>
-      <w:r>
-        <w:t xml:space="preserve">are known to Eve, it does not matter whether we define Eve’s goal in this</w:t>
+        <w:t xml:space="preserve">Another version of</w:t>
       </w:r>
       <w:r>
         <w:t xml:space="preserve"> </w:t>
@@ -20521,8 +21851,16 @@
       <w:r>
         <w:t xml:space="preserve">“</w:t>
       </w:r>
-      <w:r>
-        <w:t xml:space="preserve">security game</w:t>
+      <m:oMath>
+        <m:r>
+          <m:t>t</m:t>
+        </m:r>
+      </m:oMath>
+      <w:r>
+        <w:t xml:space="preserve"> </w:t>
+      </w:r>
+      <w:r>
+        <w:t xml:space="preserve">bits of security</w:t>
       </w:r>
       <w:r>
         <w:t xml:space="preserve">”</w:t>
@@ -20531,83 +21869,7 @@
         <w:t xml:space="preserve"> </w:t>
       </w:r>
       <w:r>
-        <w:t xml:space="preserve">as outputting</w:t>
-      </w:r>
-      <w:r>
-        <w:t xml:space="preserve"> </w:t>
-      </w:r>
-      <m:oMath>
-        <m:sSub>
-          <m:e>
-            <m:r>
-              <m:t>m</m:t>
-            </m:r>
-          </m:e>
-          <m:sub>
-            <m:r>
-              <m:t>b</m:t>
-            </m:r>
-          </m:sub>
-        </m:sSub>
-      </m:oMath>
-      <w:r>
-        <w:t xml:space="preserve"> </w:t>
-      </w:r>
-      <w:r>
-        <w:t xml:space="preserve">or as outputting</w:t>
-      </w:r>
-      <w:r>
-        <w:t xml:space="preserve"> </w:t>
-      </w:r>
-      <m:oMath>
-        <m:r>
-          <m:t>b</m:t>
-        </m:r>
-      </m:oMath>
-      <w:r>
-        <w:t xml:space="preserve">.</w:t>
-      </w:r>
-    </w:p>
-  </w:footnote>
-  <w:footnote w:id="26">
-    <w:p>
-      <w:pPr>
-        <w:pStyle w:val="FootnoteText"/>
-      </w:pPr>
-      <w:r>
-        <w:rPr>
-          <w:rStyle w:val="FootnoteReference"/>
-        </w:rPr>
-        <w:footnoteRef/>
-      </w:r>
-      <w:r>
-        <w:t xml:space="preserve"> </w:t>
-      </w:r>
-      <w:r>
-        <w:t xml:space="preserve">This is a slight simplification of the typical notion of</w:t>
-      </w:r>
-      <w:r>
-        <w:t xml:space="preserve"> </w:t>
-      </w:r>
-      <w:r>
-        <w:t xml:space="preserve">“</w:t>
-      </w:r>
-      <m:oMath>
-        <m:r>
-          <m:t>t</m:t>
-        </m:r>
-      </m:oMath>
-      <w:r>
-        <w:t xml:space="preserve"> </w:t>
-      </w:r>
-      <w:r>
-        <w:t xml:space="preserve">bits of security</w:t>
-      </w:r>
-      <w:r>
-        <w:t xml:space="preserve">”</w:t>
-      </w:r>
-      <w:r>
-        <w:t xml:space="preserve">. In the more standard definition we’d say that a scheme has</w:t>
+        <w:t xml:space="preserve">is that a scheme has</w:t>
       </w:r>
       <w:r>
         <w:t xml:space="preserve"> </w:t>
@@ -20758,7 +22020,7 @@
       </w:r>
     </w:p>
   </w:footnote>
-  <w:footnote w:id="34">
+  <w:footnote w:id="33">
     <w:p>
       <w:pPr>
         <w:pStyle w:val="FootnoteText"/>
@@ -20878,7 +22140,7 @@
       </w:r>
     </w:p>
   </w:footnote>
-  <w:footnote w:id="37">
+  <w:footnote w:id="38">
     <w:p>
       <w:pPr>
         <w:pStyle w:val="FootnoteText"/>
@@ -21011,7 +22273,7 @@
         </m:sSup>
       </m:oMath>
       <w:r>
-        <w:t xml:space="preserve">. This is a general principle in cryptography that we always allow the adversary potentially much more resources than those used by the honest users. In practical security we often assume that the gap between the honest use and the adversary resources can be</w:t>
+        <w:t xml:space="preserve">. This is in line with the general principle in cryptography that we always allow the adversary potentially much more resources than those used by the honest users. In practical security we often assume that the gap between the honest use and the adversary resources can be</w:t>
       </w:r>
       <w:r>
         <w:t xml:space="preserve"> </w:t>
@@ -21042,6 +22304,37 @@
         <w:t xml:space="preserve"> </w:t>
       </w:r>
       <w:r>
+        <w:t xml:space="preserve">With some caveats that need to be added due to</w:t>
+      </w:r>
+      <w:r>
+        <w:t xml:space="preserve"> </w:t>
+      </w:r>
+      <w:r>
+        <w:rPr>
+          <w:i/>
+        </w:rPr>
+        <w:t xml:space="preserve">quantum computers</w:t>
+      </w:r>
+      <w:r>
+        <w:t xml:space="preserve">: we’ll get to those later in the course, though they won’t change most of our theory.</w:t>
+      </w:r>
+    </w:p>
+  </w:footnote>
+  <w:footnote w:id="43">
+    <w:p>
+      <w:pPr>
+        <w:pStyle w:val="FootnoteText"/>
+      </w:pPr>
+      <w:r>
+        <w:rPr>
+          <w:rStyle w:val="FootnoteReference"/>
+        </w:rPr>
+        <w:footnoteRef/>
+      </w:r>
+      <w:r>
+        <w:t xml:space="preserve"> </w:t>
+      </w:r>
+      <w:r>
         <w:t xml:space="preserve">As will be the case for other conjectures we talk about, the name</w:t>
       </w:r>
       <w:r>
@@ -21103,245 +22396,6 @@
       </w:r>
       <w:r>
         <w:t xml:space="preserve">to be equivalent.</w:t>
-      </w:r>
-    </w:p>
-  </w:footnote>
-  <w:footnote w:id="49">
-    <w:p>
-      <w:pPr>
-        <w:pStyle w:val="FootnoteText"/>
-      </w:pPr>
-      <w:r>
-        <w:rPr>
-          <w:rStyle w:val="FootnoteReference"/>
-        </w:rPr>
-        <w:footnoteRef/>
-      </w:r>
-      <w:r>
-        <w:t xml:space="preserve"> </w:t>
-      </w:r>
-      <w:r>
-        <w:t xml:space="preserve">This definition implicitly assumes that</w:t>
-      </w:r>
-      <w:r>
-        <w:t xml:space="preserve"> </w:t>
-      </w:r>
-      <m:oMath>
-        <m:r>
-          <m:t>X</m:t>
-        </m:r>
-      </m:oMath>
-      <w:r>
-        <w:t xml:space="preserve"> </w:t>
-      </w:r>
-      <w:r>
-        <w:t xml:space="preserve">and</w:t>
-      </w:r>
-      <w:r>
-        <w:t xml:space="preserve"> </w:t>
-      </w:r>
-      <m:oMath>
-        <m:r>
-          <m:t>Y</m:t>
-        </m:r>
-      </m:oMath>
-      <w:r>
-        <w:t xml:space="preserve"> </w:t>
-      </w:r>
-      <w:r>
-        <w:t xml:space="preserve">are actually</w:t>
-      </w:r>
-      <w:r>
-        <w:t xml:space="preserve"> </w:t>
-      </w:r>
-      <w:r>
-        <w:rPr>
-          <w:i/>
-        </w:rPr>
-        <w:t xml:space="preserve">parameterized</w:t>
-      </w:r>
-      <w:r>
-        <w:t xml:space="preserve"> </w:t>
-      </w:r>
-      <w:r>
-        <w:t xml:space="preserve">by some number</w:t>
-      </w:r>
-      <w:r>
-        <w:t xml:space="preserve"> </w:t>
-      </w:r>
-      <m:oMath>
-        <m:r>
-          <m:t>n</m:t>
-        </m:r>
-      </m:oMath>
-      <w:r>
-        <w:t xml:space="preserve"> </w:t>
-      </w:r>
-      <w:r>
-        <w:t xml:space="preserve">(that is polynomially related to</w:t>
-      </w:r>
-      <w:r>
-        <w:t xml:space="preserve"> </w:t>
-      </w:r>
-      <m:oMath>
-        <m:r>
-          <m:t>o</m:t>
-        </m:r>
-      </m:oMath>
-      <w:r>
-        <w:t xml:space="preserve">) so for</w:t>
-      </w:r>
-      <w:r>
-        <w:t xml:space="preserve"> </w:t>
-      </w:r>
-      <w:r>
-        <w:t xml:space="preserve">every polynomial</w:t>
-      </w:r>
-      <w:r>
-        <w:t xml:space="preserve"> </w:t>
-      </w:r>
-      <m:oMath>
-        <m:r>
-          <m:t>T</m:t>
-        </m:r>
-        <m:r>
-          <m:t>(</m:t>
-        </m:r>
-        <m:r>
-          <m:t>o</m:t>
-        </m:r>
-        <m:r>
-          <m:t>)</m:t>
-        </m:r>
-      </m:oMath>
-      <w:r>
-        <w:t xml:space="preserve"> </w:t>
-      </w:r>
-      <w:r>
-        <w:t xml:space="preserve">and inverse polynomial</w:t>
-      </w:r>
-      <w:r>
-        <w:t xml:space="preserve"> </w:t>
-      </w:r>
-      <m:oMath>
-        <m:r>
-          <m:t>ϵ</m:t>
-        </m:r>
-        <m:r>
-          <m:t>(</m:t>
-        </m:r>
-        <m:r>
-          <m:t>o</m:t>
-        </m:r>
-        <m:r>
-          <m:t>)</m:t>
-        </m:r>
-      </m:oMath>
-      <w:r>
-        <w:t xml:space="preserve"> </w:t>
-      </w:r>
-      <w:r>
-        <w:t xml:space="preserve">we can take</w:t>
-      </w:r>
-      <w:r>
-        <w:t xml:space="preserve"> </w:t>
-      </w:r>
-      <m:oMath>
-        <m:r>
-          <m:t>n</m:t>
-        </m:r>
-      </m:oMath>
-      <w:r>
-        <w:t xml:space="preserve"> </w:t>
-      </w:r>
-      <w:r>
-        <w:t xml:space="preserve">to</w:t>
-      </w:r>
-      <w:r>
-        <w:t xml:space="preserve"> </w:t>
-      </w:r>
-      <w:r>
-        <w:t xml:space="preserve">be large enough so that</w:t>
-      </w:r>
-      <w:r>
-        <w:t xml:space="preserve"> </w:t>
-      </w:r>
-      <m:oMath>
-        <m:r>
-          <m:t>X</m:t>
-        </m:r>
-      </m:oMath>
-      <w:r>
-        <w:t xml:space="preserve"> </w:t>
-      </w:r>
-      <w:r>
-        <w:t xml:space="preserve">and</w:t>
-      </w:r>
-      <w:r>
-        <w:t xml:space="preserve"> </w:t>
-      </w:r>
-      <m:oMath>
-        <m:r>
-          <m:t>Y</m:t>
-        </m:r>
-      </m:oMath>
-      <w:r>
-        <w:t xml:space="preserve"> </w:t>
-      </w:r>
-      <w:r>
-        <w:t xml:space="preserve">will be</w:t>
-      </w:r>
-      <w:r>
-        <w:t xml:space="preserve"> </w:t>
-      </w:r>
-      <m:oMath>
-        <m:r>
-          <m:t>(</m:t>
-        </m:r>
-        <m:r>
-          <m:t>T</m:t>
-        </m:r>
-        <m:r>
-          <m:t>,</m:t>
-        </m:r>
-        <m:r>
-          <m:t>ϵ</m:t>
-        </m:r>
-        <m:r>
-          <m:t>)</m:t>
-        </m:r>
-      </m:oMath>
-      <w:r>
-        <w:t xml:space="preserve"> </w:t>
-      </w:r>
-      <w:r>
-        <w:t xml:space="preserve">indistinguishable. In</w:t>
-      </w:r>
-      <w:r>
-        <w:t xml:space="preserve"> </w:t>
-      </w:r>
-      <w:r>
-        <w:t xml:space="preserve">all the cases we will consider, the choice of the parameter</w:t>
-      </w:r>
-      <w:r>
-        <w:t xml:space="preserve"> </w:t>
-      </w:r>
-      <m:oMath>
-        <m:r>
-          <m:t>n</m:t>
-        </m:r>
-      </m:oMath>
-      <w:r>
-        <w:t xml:space="preserve"> </w:t>
-      </w:r>
-      <w:r>
-        <w:t xml:space="preserve">(which is</w:t>
-      </w:r>
-      <w:r>
-        <w:t xml:space="preserve"> </w:t>
-      </w:r>
-      <w:r>
-        <w:t xml:space="preserve">usually the length of the key) will be clear from the context.</w:t>
       </w:r>
     </w:p>
   </w:footnote>
@@ -21360,6 +22414,245 @@
         <w:t xml:space="preserve"> </w:t>
       </w:r>
       <w:r>
+        <w:t xml:space="preserve">This definition implicitly assumes that</w:t>
+      </w:r>
+      <w:r>
+        <w:t xml:space="preserve"> </w:t>
+      </w:r>
+      <m:oMath>
+        <m:r>
+          <m:t>X</m:t>
+        </m:r>
+      </m:oMath>
+      <w:r>
+        <w:t xml:space="preserve"> </w:t>
+      </w:r>
+      <w:r>
+        <w:t xml:space="preserve">and</w:t>
+      </w:r>
+      <w:r>
+        <w:t xml:space="preserve"> </w:t>
+      </w:r>
+      <m:oMath>
+        <m:r>
+          <m:t>Y</m:t>
+        </m:r>
+      </m:oMath>
+      <w:r>
+        <w:t xml:space="preserve"> </w:t>
+      </w:r>
+      <w:r>
+        <w:t xml:space="preserve">are actually</w:t>
+      </w:r>
+      <w:r>
+        <w:t xml:space="preserve"> </w:t>
+      </w:r>
+      <w:r>
+        <w:rPr>
+          <w:i/>
+        </w:rPr>
+        <w:t xml:space="preserve">parameterized</w:t>
+      </w:r>
+      <w:r>
+        <w:t xml:space="preserve"> </w:t>
+      </w:r>
+      <w:r>
+        <w:t xml:space="preserve">by some number</w:t>
+      </w:r>
+      <w:r>
+        <w:t xml:space="preserve"> </w:t>
+      </w:r>
+      <m:oMath>
+        <m:r>
+          <m:t>n</m:t>
+        </m:r>
+      </m:oMath>
+      <w:r>
+        <w:t xml:space="preserve"> </w:t>
+      </w:r>
+      <w:r>
+        <w:t xml:space="preserve">(that is polynomially related to</w:t>
+      </w:r>
+      <w:r>
+        <w:t xml:space="preserve"> </w:t>
+      </w:r>
+      <m:oMath>
+        <m:r>
+          <m:t>o</m:t>
+        </m:r>
+      </m:oMath>
+      <w:r>
+        <w:t xml:space="preserve">) so for</w:t>
+      </w:r>
+      <w:r>
+        <w:t xml:space="preserve"> </w:t>
+      </w:r>
+      <w:r>
+        <w:t xml:space="preserve">every polynomial</w:t>
+      </w:r>
+      <w:r>
+        <w:t xml:space="preserve"> </w:t>
+      </w:r>
+      <m:oMath>
+        <m:r>
+          <m:t>T</m:t>
+        </m:r>
+        <m:r>
+          <m:t>(</m:t>
+        </m:r>
+        <m:r>
+          <m:t>o</m:t>
+        </m:r>
+        <m:r>
+          <m:t>)</m:t>
+        </m:r>
+      </m:oMath>
+      <w:r>
+        <w:t xml:space="preserve"> </w:t>
+      </w:r>
+      <w:r>
+        <w:t xml:space="preserve">and inverse polynomial</w:t>
+      </w:r>
+      <w:r>
+        <w:t xml:space="preserve"> </w:t>
+      </w:r>
+      <m:oMath>
+        <m:r>
+          <m:t>ϵ</m:t>
+        </m:r>
+        <m:r>
+          <m:t>(</m:t>
+        </m:r>
+        <m:r>
+          <m:t>o</m:t>
+        </m:r>
+        <m:r>
+          <m:t>)</m:t>
+        </m:r>
+      </m:oMath>
+      <w:r>
+        <w:t xml:space="preserve"> </w:t>
+      </w:r>
+      <w:r>
+        <w:t xml:space="preserve">we can take</w:t>
+      </w:r>
+      <w:r>
+        <w:t xml:space="preserve"> </w:t>
+      </w:r>
+      <m:oMath>
+        <m:r>
+          <m:t>n</m:t>
+        </m:r>
+      </m:oMath>
+      <w:r>
+        <w:t xml:space="preserve"> </w:t>
+      </w:r>
+      <w:r>
+        <w:t xml:space="preserve">to</w:t>
+      </w:r>
+      <w:r>
+        <w:t xml:space="preserve"> </w:t>
+      </w:r>
+      <w:r>
+        <w:t xml:space="preserve">be large enough so that</w:t>
+      </w:r>
+      <w:r>
+        <w:t xml:space="preserve"> </w:t>
+      </w:r>
+      <m:oMath>
+        <m:r>
+          <m:t>X</m:t>
+        </m:r>
+      </m:oMath>
+      <w:r>
+        <w:t xml:space="preserve"> </w:t>
+      </w:r>
+      <w:r>
+        <w:t xml:space="preserve">and</w:t>
+      </w:r>
+      <w:r>
+        <w:t xml:space="preserve"> </w:t>
+      </w:r>
+      <m:oMath>
+        <m:r>
+          <m:t>Y</m:t>
+        </m:r>
+      </m:oMath>
+      <w:r>
+        <w:t xml:space="preserve"> </w:t>
+      </w:r>
+      <w:r>
+        <w:t xml:space="preserve">will be</w:t>
+      </w:r>
+      <w:r>
+        <w:t xml:space="preserve"> </w:t>
+      </w:r>
+      <m:oMath>
+        <m:r>
+          <m:t>(</m:t>
+        </m:r>
+        <m:r>
+          <m:t>T</m:t>
+        </m:r>
+        <m:r>
+          <m:t>,</m:t>
+        </m:r>
+        <m:r>
+          <m:t>ϵ</m:t>
+        </m:r>
+        <m:r>
+          <m:t>)</m:t>
+        </m:r>
+      </m:oMath>
+      <w:r>
+        <w:t xml:space="preserve"> </w:t>
+      </w:r>
+      <w:r>
+        <w:t xml:space="preserve">indistinguishable. In</w:t>
+      </w:r>
+      <w:r>
+        <w:t xml:space="preserve"> </w:t>
+      </w:r>
+      <w:r>
+        <w:t xml:space="preserve">all the cases we will consider, the choice of the parameter</w:t>
+      </w:r>
+      <w:r>
+        <w:t xml:space="preserve"> </w:t>
+      </w:r>
+      <m:oMath>
+        <m:r>
+          <m:t>n</m:t>
+        </m:r>
+      </m:oMath>
+      <w:r>
+        <w:t xml:space="preserve"> </w:t>
+      </w:r>
+      <w:r>
+        <w:t xml:space="preserve">(which is</w:t>
+      </w:r>
+      <w:r>
+        <w:t xml:space="preserve"> </w:t>
+      </w:r>
+      <w:r>
+        <w:t xml:space="preserve">usually the length of the key) will be clear from the context.</w:t>
+      </w:r>
+    </w:p>
+  </w:footnote>
+  <w:footnote w:id="53">
+    <w:p>
+      <w:pPr>
+        <w:pStyle w:val="FootnoteText"/>
+      </w:pPr>
+      <w:r>
+        <w:rPr>
+          <w:rStyle w:val="FootnoteReference"/>
+        </w:rPr>
+        <w:footnoteRef/>
+      </w:r>
+      <w:r>
+        <w:t xml:space="preserve"> </w:t>
+      </w:r>
+      <w:r>
         <w:t xml:space="preserve">Results of this form are known as</w:t>
       </w:r>
       <w:r>
@@ -21614,7 +22907,7 @@
       </w:r>
     </w:p>
   </w:footnote>
-  <w:footnote w:id="56">
+  <w:footnote w:id="58">
     <w:p>
       <w:pPr>
         <w:pStyle w:val="FootnoteText"/>
@@ -21755,7 +23048,7 @@
       </w:r>
     </w:p>
   </w:footnote>
-  <w:footnote w:id="65">
+  <w:footnote w:id="67">
     <w:p>
       <w:pPr>
         <w:pStyle w:val="FootnoteText"/>
@@ -21833,7 +23126,7 @@
       </w:r>
     </w:p>
   </w:footnote>
-  <w:footnote w:id="66">
+  <w:footnote w:id="68">
     <w:p>
       <w:pPr>
         <w:pStyle w:val="FootnoteText"/>
@@ -21907,7 +23200,7 @@
       </w:r>
     </w:p>
   </w:footnote>
-  <w:footnote w:id="70">
+  <w:footnote w:id="72">
     <w:p>
       <w:pPr>
         <w:pStyle w:val="FootnoteText"/>
@@ -21972,7 +23265,7 @@
       <w:r>
         <w:t xml:space="preserve"> </w:t>
       </w:r>
-      <w:hyperlink r:id="rId68">
+      <w:hyperlink r:id="rId70">
         <w:r>
           <w:rPr>
             <w:rStyle w:val="Hyperlink"/>
@@ -22299,6 +23592,118 @@
       </w:pPr>
     </w:lvl>
   </w:abstractNum>
+  <w:abstractNum w:abstractNumId="99411">
+    <w:nsid w:val="71315dca"/>
+    <w:multiLevelType w:val="multilevel"/>
+    <w:lvl w:ilvl="0">
+      <w:start w:val="1"/>
+      <w:numFmt w:val="decimal"/>
+      <w:lvlText w:val="%1."/>
+      <w:lvlJc w:val="left"/>
+      <w:pPr>
+        <w:tabs>
+          <w:tab w:val="num" w:pos="0"/>
+        </w:tabs>
+        <w:ind w:left="480" w:hanging="480"/>
+      </w:pPr>
+    </w:lvl>
+    <w:lvl w:ilvl="1">
+      <w:start w:val="1"/>
+      <w:numFmt w:val="decimal"/>
+      <w:lvlText w:val="%2."/>
+      <w:lvlJc w:val="left"/>
+      <w:pPr>
+        <w:tabs>
+          <w:tab w:val="num" w:pos="720"/>
+        </w:tabs>
+        <w:ind w:left="1200" w:hanging="480"/>
+      </w:pPr>
+    </w:lvl>
+    <w:lvl w:ilvl="2">
+      <w:start w:val="1"/>
+      <w:numFmt w:val="decimal"/>
+      <w:lvlText w:val="%3."/>
+      <w:lvlJc w:val="left"/>
+      <w:pPr>
+        <w:tabs>
+          <w:tab w:val="num" w:pos="1440"/>
+        </w:tabs>
+        <w:ind w:left="1920" w:hanging="480"/>
+      </w:pPr>
+    </w:lvl>
+    <w:lvl w:ilvl="3">
+      <w:start w:val="1"/>
+      <w:numFmt w:val="decimal"/>
+      <w:lvlText w:val="%4."/>
+      <w:lvlJc w:val="left"/>
+      <w:pPr>
+        <w:tabs>
+          <w:tab w:val="num" w:pos="2160"/>
+        </w:tabs>
+        <w:ind w:left="2640" w:hanging="480"/>
+      </w:pPr>
+    </w:lvl>
+    <w:lvl w:ilvl="4">
+      <w:start w:val="1"/>
+      <w:numFmt w:val="decimal"/>
+      <w:lvlText w:val="%5."/>
+      <w:lvlJc w:val="left"/>
+      <w:pPr>
+        <w:tabs>
+          <w:tab w:val="num" w:pos="2880"/>
+        </w:tabs>
+        <w:ind w:left="3360" w:hanging="480"/>
+      </w:pPr>
+    </w:lvl>
+    <w:lvl w:ilvl="5">
+      <w:start w:val="1"/>
+      <w:numFmt w:val="decimal"/>
+      <w:lvlText w:val="%6."/>
+      <w:lvlJc w:val="left"/>
+      <w:pPr>
+        <w:tabs>
+          <w:tab w:val="num" w:pos="3600"/>
+        </w:tabs>
+        <w:ind w:left="4080" w:hanging="480"/>
+      </w:pPr>
+    </w:lvl>
+    <w:lvl w:ilvl="6">
+      <w:start w:val="1"/>
+      <w:numFmt w:val="decimal"/>
+      <w:lvlText w:val="%7."/>
+      <w:lvlJc w:val="left"/>
+      <w:pPr>
+        <w:tabs>
+          <w:tab w:val="num" w:pos="4320"/>
+        </w:tabs>
+        <w:ind w:left="4800" w:hanging="480"/>
+      </w:pPr>
+    </w:lvl>
+    <w:lvl w:ilvl="7">
+      <w:start w:val="1"/>
+      <w:numFmt w:val="decimal"/>
+      <w:lvlText w:val="%8."/>
+      <w:lvlJc w:val="left"/>
+      <w:pPr>
+        <w:tabs>
+          <w:tab w:val="num" w:pos="5040"/>
+        </w:tabs>
+        <w:ind w:left="5520" w:hanging="480"/>
+      </w:pPr>
+    </w:lvl>
+    <w:lvl w:ilvl="8">
+      <w:start w:val="1"/>
+      <w:numFmt w:val="decimal"/>
+      <w:lvlText w:val="%9."/>
+      <w:lvlJc w:val="left"/>
+      <w:pPr>
+        <w:tabs>
+          <w:tab w:val="num" w:pos="5760"/>
+        </w:tabs>
+        <w:ind w:left="6240" w:hanging="480"/>
+      </w:pPr>
+    </w:lvl>
+  </w:abstractNum>
   <w:num w:numId="1000">
     <w:abstractNumId w:val="990"/>
   </w:num>
@@ -22324,6 +23729,72 @@
     <w:abstractNumId w:val="991"/>
   </w:num>
   <w:num w:numId="1007">
+    <w:abstractNumId w:val="99411"/>
+    <w:lvlOverride w:ilvl="0">
+      <w:startOverride w:val="1"/>
+    </w:lvlOverride>
+    <w:lvlOverride w:ilvl="1">
+      <w:startOverride w:val="1"/>
+    </w:lvlOverride>
+    <w:lvlOverride w:ilvl="2">
+      <w:startOverride w:val="1"/>
+    </w:lvlOverride>
+    <w:lvlOverride w:ilvl="3">
+      <w:startOverride w:val="1"/>
+    </w:lvlOverride>
+    <w:lvlOverride w:ilvl="4">
+      <w:startOverride w:val="1"/>
+    </w:lvlOverride>
+    <w:lvlOverride w:ilvl="5">
+      <w:startOverride w:val="1"/>
+    </w:lvlOverride>
+    <w:lvlOverride w:ilvl="6">
+      <w:startOverride w:val="1"/>
+    </w:lvlOverride>
+    <w:lvlOverride w:ilvl="7">
+      <w:startOverride w:val="1"/>
+    </w:lvlOverride>
+    <w:lvlOverride w:ilvl="8">
+      <w:startOverride w:val="1"/>
+    </w:lvlOverride>
+  </w:num>
+  <w:num w:numId="1008">
+    <w:abstractNumId w:val="99411"/>
+    <w:lvlOverride w:ilvl="0">
+      <w:startOverride w:val="1"/>
+    </w:lvlOverride>
+    <w:lvlOverride w:ilvl="1">
+      <w:startOverride w:val="1"/>
+    </w:lvlOverride>
+    <w:lvlOverride w:ilvl="2">
+      <w:startOverride w:val="1"/>
+    </w:lvlOverride>
+    <w:lvlOverride w:ilvl="3">
+      <w:startOverride w:val="1"/>
+    </w:lvlOverride>
+    <w:lvlOverride w:ilvl="4">
+      <w:startOverride w:val="1"/>
+    </w:lvlOverride>
+    <w:lvlOverride w:ilvl="5">
+      <w:startOverride w:val="1"/>
+    </w:lvlOverride>
+    <w:lvlOverride w:ilvl="6">
+      <w:startOverride w:val="1"/>
+    </w:lvlOverride>
+    <w:lvlOverride w:ilvl="7">
+      <w:startOverride w:val="1"/>
+    </w:lvlOverride>
+    <w:lvlOverride w:ilvl="8">
+      <w:startOverride w:val="1"/>
+    </w:lvlOverride>
+  </w:num>
+  <w:num w:numId="1009">
+    <w:abstractNumId w:val="991"/>
+  </w:num>
+  <w:num w:numId="1010">
+    <w:abstractNumId w:val="991"/>
+  </w:num>
+  <w:num w:numId="1011">
     <w:abstractNumId w:val="991"/>
   </w:num>
 </w:numbering>

--- a/binaries/lec_02_computational-security.docx
+++ b/binaries/lec_02_computational-security.docx
@@ -71,7 +71,7 @@
         <w:t xml:space="preserve"> </w:t>
       </w:r>
       <w:r>
-        <w:t xml:space="preserve">Sections 2.3 and 2.4 in Boneh-Shoup book. Chapter 3 up to and including Section 3.3 in Katz-Lindell book.</w:t>
+        <w:t xml:space="preserve">Sections 2.2 and 2.3 in Boneh-Shoup book. Chapter 3 up to and including Section 3.3 in Katz-Lindell book.</w:t>
       </w:r>
     </w:p>
     <w:p>
@@ -1559,7 +1559,7 @@
         <w:t xml:space="preserve"> </w:t>
       </w:r>
       <w:r>
-        <w:t xml:space="preserve">that there is no, say,</w:t>
+        <w:t xml:space="preserve">that there is no, say, encryption scheme with</w:t>
       </w:r>
       <w:r>
         <w:t xml:space="preserve"> </w:t>
@@ -1581,7 +1581,7 @@
         <w:t xml:space="preserve"> </w:t>
       </w:r>
       <w:r>
-        <w:t xml:space="preserve">secure encryption scheme satisfying</w:t>
+        <w:t xml:space="preserve">bits of computational security satisfying</w:t>
       </w:r>
       <w:r>
         <w:t xml:space="preserve"> </w:t>
@@ -2526,7 +2526,19 @@
         <w:t xml:space="preserve"> </w:t>
       </w:r>
       <w:r>
-        <w:t xml:space="preserve">non-negligible new information on it. One way to phrase it is that if the sender used a</w:t>
+        <w:t xml:space="preserve">non-negligible new information on it.</w:t>
+      </w:r>
+      <w:r>
+        <w:rPr>
+          <w:rStyle w:val="FootnoteReference"/>
+        </w:rPr>
+        <w:footnoteReference w:id="27"/>
+      </w:r>
+      <w:r>
+        <w:t xml:space="preserve"> </w:t>
+      </w:r>
+      <w:r>
+        <w:t xml:space="preserve">One way to phrase it is that if the sender used a</w:t>
       </w:r>
       <w:r>
         <w:t xml:space="preserve"> </w:t>
@@ -2563,8 +2575,8 @@
         <w:pStyle w:val="Heading1"/>
         <w:pStyle w:val="BlockText"/>
       </w:pPr>
-      <w:bookmarkStart w:id="27" w:name="section-1"/>
-      <w:bookmarkEnd w:id="27"/>
+      <w:bookmarkStart w:id="28" w:name="section-1"/>
+      <w:bookmarkEnd w:id="28"/>
     </w:p>
     <w:p>
       <w:pPr>
@@ -2590,15 +2602,7 @@
     </w:p>
     <w:p>
       <w:pPr>
-        <w:pStyle w:val="Heading1"/>
-        <w:pStyle w:val="BlockText"/>
-      </w:pPr>
-      <w:bookmarkStart w:id="28" w:name="section-2"/>
-      <w:bookmarkEnd w:id="28"/>
-    </w:p>
-    <w:p>
-      <w:pPr>
-        <w:pStyle w:val="BlockText"/>
+        <w:pStyle w:val="FirstParagraph"/>
       </w:pPr>
       <w:r>
         <w:t xml:space="preserve">The proof is rather similar to the equivalence of guessing one of two</w:t>
@@ -2656,7 +2660,6 @@
     <w:p>
       <w:pPr>
         <w:pStyle w:val="Compact"/>
-        <w:pStyle w:val="BlockText"/>
         <w:numPr>
           <w:numId w:val="1001"/>
           <w:ilvl w:val="0"/>
@@ -2709,7 +2712,7 @@
     </w:p>
     <w:p>
       <w:pPr>
-        <w:pStyle w:val="BlockText"/>
+        <w:pStyle w:val="FirstParagraph"/>
       </w:pPr>
       <w:r>
         <w:t xml:space="preserve">and</w:t>
@@ -2717,8 +2720,6 @@
     </w:p>
     <w:p>
       <w:pPr>
-        <w:pStyle w:val="Compact"/>
-        <w:pStyle w:val="BlockText"/>
         <w:numPr>
           <w:numId w:val="1002"/>
           <w:ilvl w:val="0"/>
@@ -2804,7 +2805,7 @@
     </w:p>
     <w:p>
       <w:pPr>
-        <w:pStyle w:val="BlockText"/>
+        <w:pStyle w:val="BodyText"/>
       </w:pPr>
       <w:r>
         <w:t xml:space="preserve">$$
@@ -2814,7 +2815,7 @@
     </w:p>
     <w:p>
       <w:pPr>
-        <w:pStyle w:val="BlockText"/>
+        <w:pStyle w:val="FirstParagraph"/>
       </w:pPr>
       <w:r>
         <w:t xml:space="preserve">Then there exist two messages</w:t>
@@ -2946,7 +2947,7 @@
     </w:p>
     <w:p>
       <w:pPr>
-        <w:pStyle w:val="BlockText"/>
+        <w:pStyle w:val="BodyText"/>
       </w:pPr>
       <w:r>
         <w:t xml:space="preserve">To adapt this proof to the computational setting and complete the proof of the</w:t>
@@ -2960,7 +2961,6 @@
     </w:p>
     <w:p>
       <w:pPr>
-        <w:pStyle w:val="BlockText"/>
         <w:numPr>
           <w:numId w:val="1003"/>
           <w:ilvl w:val="0"/>
@@ -3088,7 +3088,6 @@
     </w:p>
     <w:p>
       <w:pPr>
-        <w:pStyle w:val="BlockText"/>
         <w:numPr>
           <w:numId w:val="1003"/>
           <w:ilvl w:val="0"/>
@@ -3152,13 +3151,7 @@
         <w:t xml:space="preserve"> </w:t>
       </w:r>
       <w:r>
-        <w:t xml:space="preserve">can be</w:t>
-      </w:r>
-      <w:r>
-        <w:t xml:space="preserve"> </w:t>
-      </w:r>
-      <w:r>
-        <w:t xml:space="preserve">computed in</w:t>
+        <w:t xml:space="preserve">can be computed in</w:t>
       </w:r>
       <w:r>
         <w:t xml:space="preserve"> </w:t>
@@ -3192,7 +3185,7 @@
     </w:p>
     <w:p>
       <w:pPr>
-        <w:pStyle w:val="BlockText"/>
+        <w:pStyle w:val="FirstParagraph"/>
       </w:pPr>
       <w:r>
         <w:t xml:space="preserve">This will imply that if</w:t>
@@ -3341,7 +3334,7 @@
     </w:p>
     <w:p>
       <w:pPr>
-        <w:pStyle w:val="BlockText"/>
+        <w:pStyle w:val="BodyText"/>
       </w:pPr>
       <w:r>
         <w:t xml:space="preserve">The first item can be shown by simply doing the same proof more carefully,</w:t>
@@ -3454,13 +3447,21 @@
         </m:r>
       </m:oMath>
       <w:r>
-        <w:t xml:space="preserve">. As the world’s most annoying saying goes, doing this is an excellent exercise for the reader. The item point is obtained by</w:t>
-      </w:r>
-      <w:r>
-        <w:t xml:space="preserve"> </w:t>
-      </w:r>
-      <w:r>
-        <w:t xml:space="preserve">looking at the definition of</w:t>
+        <w:t xml:space="preserve">.</w:t>
+      </w:r>
+      <w:r>
+        <w:t xml:space="preserve"> </w:t>
+      </w:r>
+      <w:r>
+        <w:t xml:space="preserve">As the world’s most annoying saying goes, doing this is an excellent exercise for the reader.</w:t>
+      </w:r>
+    </w:p>
+    <w:p>
+      <w:pPr>
+        <w:pStyle w:val="BodyText"/>
+      </w:pPr>
+      <w:r>
+        <w:t xml:space="preserve">The second item is obtained by looking at the definition of</w:t>
       </w:r>
       <w:r>
         <w:t xml:space="preserve"> </w:t>
@@ -7044,7 +7045,7 @@
       <w:pPr>
         <w:pStyle w:val="Heading3"/>
       </w:pPr>
-      <w:bookmarkStart w:id="40" w:name="counting-number-of-operations."/>
+      <w:bookmarkStart w:id="40" w:name="countoperation"/>
       <w:r>
         <w:t xml:space="preserve">Counting number of operations.</w:t>
       </w:r>
@@ -7560,20 +7561,12 @@
         <w:t xml:space="preserve">One can build the theory of cryptography using Turing machines as well, but it is more cumbersome.</w:t>
       </w:r>
     </w:p>
+    <w:bookmarkStart w:id="42" w:name="computebeyondfunctions"/>
     <w:p>
       <w:pPr>
         <w:pStyle w:val="BodyText"/>
       </w:pPr>
       <w:r>
-        <w:rPr>
-          <w:b/>
-        </w:rPr>
-        <w:t xml:space="preserve">Computing beyond functions.</w:t>
-      </w:r>
-      <w:r>
-        <w:t xml:space="preserve"> </w:t>
-      </w:r>
-      <w:r>
         <w:t xml:space="preserve">Later on in the course, both our cryptographic schemes and the adversaries will extend beyond simple functions that map an input to an output, and we will consider</w:t>
       </w:r>
       <w:r>
@@ -7592,15 +7585,16 @@
         <w:t xml:space="preserve">that exchange messages with one another. Such an algorithm can be implemented using circuits or Turing machines that take as input the prior state and the history of messages up to a certain point in the interaction, and output the next message in the interaction. The number of operations used in such a strategy is the total number of gates used in computing all the messages.</w:t>
       </w:r>
     </w:p>
+    <w:bookmarkEnd w:id="42"/>
     <w:p>
       <w:pPr>
         <w:pStyle w:val="Heading2"/>
       </w:pPr>
-      <w:bookmarkStart w:id="42" w:name="our-first-conjecture"/>
+      <w:bookmarkStart w:id="43" w:name="our-first-conjecture"/>
       <w:r>
         <w:t xml:space="preserve">Our first conjecture</w:t>
       </w:r>
-      <w:bookmarkEnd w:id="42"/>
+      <w:bookmarkEnd w:id="43"/>
     </w:p>
     <w:p>
       <w:pPr>
@@ -7624,7 +7618,7 @@
         <w:rPr>
           <w:rStyle w:val="FootnoteReference"/>
         </w:rPr>
-        <w:footnoteReference w:id="43"/>
+        <w:footnoteReference w:id="44"/>
       </w:r>
       <w:r>
         <w:t xml:space="preserve"> </w:t>
@@ -7789,8 +7783,8 @@
         <w:pStyle w:val="Heading1"/>
         <w:pStyle w:val="BlockText"/>
       </w:pPr>
-      <w:bookmarkStart w:id="44" w:name="PNPcipherthm"/>
-      <w:bookmarkEnd w:id="44"/>
+      <w:bookmarkStart w:id="45" w:name="PNPcipherthm"/>
+      <w:bookmarkEnd w:id="45"/>
     </w:p>
     <w:p>
       <w:pPr>
@@ -7868,8 +7862,8 @@
         <w:pStyle w:val="Heading1"/>
         <w:pStyle w:val="BlockText"/>
       </w:pPr>
-      <w:bookmarkStart w:id="45" w:name="section-3"/>
-      <w:bookmarkEnd w:id="45"/>
+      <w:bookmarkStart w:id="46" w:name="section-2"/>
+      <w:bookmarkEnd w:id="46"/>
     </w:p>
     <w:p>
       <w:pPr>
@@ -8146,11 +8140,11 @@
       <w:pPr>
         <w:pStyle w:val="Heading2"/>
       </w:pPr>
-      <w:bookmarkStart w:id="46" w:name="why-care-about-the-cipher-conjecture"/>
+      <w:bookmarkStart w:id="47" w:name="why-care-about-the-cipher-conjecture"/>
       <w:r>
         <w:t xml:space="preserve">Why care about the cipher conjecture?</w:t>
       </w:r>
-      <w:bookmarkEnd w:id="46"/>
+      <w:bookmarkEnd w:id="47"/>
     </w:p>
     <w:p>
       <w:pPr>
@@ -8424,7 +8418,7 @@
       <w:pPr>
         <w:pStyle w:val="CaptionedFigure"/>
       </w:pPr>
-      <w:bookmarkStart w:id="48" w:name="tmplabelfig"/>
+      <w:bookmarkStart w:id="49" w:name="tmplabelfig"/>
       <w:r>
         <w:drawing>
           <wp:inline>
@@ -8441,7 +8435,7 @@
                     </pic:cNvPicPr>
                   </pic:nvPicPr>
                   <pic:blipFill>
-                    <a:blip r:embed="rId47"/>
+                    <a:blip r:embed="rId48"/>
                     <a:stretch>
                       <a:fillRect/>
                     </a:stretch>
@@ -8467,7 +8461,7 @@
           </wp:inline>
         </w:drawing>
       </w:r>
-      <w:bookmarkEnd w:id="48"/>
+      <w:bookmarkEnd w:id="49"/>
     </w:p>
     <w:p>
       <w:pPr>
@@ -8531,11 +8525,11 @@
       <w:pPr>
         <w:pStyle w:val="Heading2"/>
       </w:pPr>
-      <w:bookmarkStart w:id="49" w:name="X3a05b9928b8959264b1d11bb9f5a47b331eb6b2"/>
+      <w:bookmarkStart w:id="50" w:name="X3a05b9928b8959264b1d11bb9f5a47b331eb6b2"/>
       <w:r>
         <w:t xml:space="preserve">Prelude: Computational Indistinguishability</w:t>
       </w:r>
-      <w:bookmarkEnd w:id="49"/>
+      <w:bookmarkEnd w:id="50"/>
     </w:p>
     <w:p>
       <w:pPr>
@@ -8642,17 +8636,10 @@
         <w:t xml:space="preserve">more broadly:</w:t>
       </w:r>
     </w:p>
+    <w:bookmarkStart w:id="52" w:name="compindef"/>
     <w:p>
       <w:pPr>
-        <w:pStyle w:val="Heading1"/>
-        <w:pStyle w:val="BlockText"/>
-      </w:pPr>
-      <w:bookmarkStart w:id="50" w:name="compindef"/>
-      <w:bookmarkEnd w:id="50"/>
-    </w:p>
-    <w:p>
-      <w:pPr>
-        <w:pStyle w:val="BlockText"/>
+        <w:pStyle w:val="BodyText"/>
       </w:pPr>
       <w:r>
         <w:t xml:space="preserve">Let</w:t>
@@ -8849,7 +8836,7 @@
     </w:p>
     <w:p>
       <w:pPr>
-        <w:pStyle w:val="BlockText"/>
+        <w:pStyle w:val="BodyText"/>
       </w:pPr>
       <m:oMathPara>
         <m:oMathParaPr>
@@ -8954,7 +8941,7 @@
     </w:p>
     <w:p>
       <w:pPr>
-        <w:pStyle w:val="BlockText"/>
+        <w:pStyle w:val="FirstParagraph"/>
       </w:pPr>
       <w:r>
         <w:t xml:space="preserve">We say that</w:t>
@@ -8980,6 +8967,41 @@
         <m:r>
           <m:t>Y</m:t>
         </m:r>
+      </m:oMath>
+      <w:r>
+        <w:t xml:space="preserve"> </w:t>
+      </w:r>
+      <w:r>
+        <w:t xml:space="preserve">over</w:t>
+      </w:r>
+      <w:r>
+        <w:t xml:space="preserve"> </w:t>
+      </w:r>
+      <m:oMath>
+        <m:r>
+          <m:t>{</m:t>
+        </m:r>
+        <m:r>
+          <m:t>0</m:t>
+        </m:r>
+        <m:r>
+          <m:t>,</m:t>
+        </m:r>
+        <m:r>
+          <m:t>1</m:t>
+        </m:r>
+        <m:sSup>
+          <m:e>
+            <m:r>
+              <m:t>}</m:t>
+            </m:r>
+          </m:e>
+          <m:sup>
+            <m:r>
+              <m:t>o</m:t>
+            </m:r>
+          </m:sup>
+        </m:sSup>
       </m:oMath>
       <w:r>
         <w:t xml:space="preserve"> </w:t>
@@ -9104,9 +9126,10 @@
         <w:footnoteReference w:id="51"/>
       </w:r>
     </w:p>
+    <w:bookmarkEnd w:id="52"/>
     <w:p>
       <w:pPr>
-        <w:pStyle w:val="FirstParagraph"/>
+        <w:pStyle w:val="BodyText"/>
       </w:pPr>
       <w:r>
         <w:rPr>
@@ -9278,8 +9301,8 @@
         <w:pStyle w:val="Heading1"/>
         <w:pStyle w:val="BlockText"/>
       </w:pPr>
-      <w:bookmarkStart w:id="52" w:name="compindsecthm"/>
-      <w:bookmarkEnd w:id="52"/>
+      <w:bookmarkStart w:id="53" w:name="compindsecthm"/>
+      <w:bookmarkEnd w:id="53"/>
     </w:p>
     <w:p>
       <w:pPr>
@@ -9679,7 +9702,7 @@
         <w:rPr>
           <w:rStyle w:val="FootnoteReference"/>
         </w:rPr>
-        <w:footnoteReference w:id="53"/>
+        <w:footnoteReference w:id="54"/>
       </w:r>
       <w:r>
         <w:t xml:space="preserve"> </w:t>
@@ -9940,8 +9963,8 @@
         <w:pStyle w:val="Heading1"/>
         <w:pStyle w:val="BlockText"/>
       </w:pPr>
-      <w:bookmarkStart w:id="54" w:name="triangleeqthm"/>
-      <w:bookmarkEnd w:id="54"/>
+      <w:bookmarkStart w:id="55" w:name="triangleeqthm"/>
+      <w:bookmarkEnd w:id="55"/>
     </w:p>
     <w:p>
       <w:pPr>
@@ -10158,8 +10181,8 @@
         <w:pStyle w:val="Heading1"/>
         <w:pStyle w:val="BlockText"/>
       </w:pPr>
-      <w:bookmarkStart w:id="55" w:name="section-4"/>
-      <w:bookmarkEnd w:id="55"/>
+      <w:bookmarkStart w:id="56" w:name="section-3"/>
+      <w:bookmarkEnd w:id="56"/>
     </w:p>
     <w:p>
       <w:pPr>
@@ -11087,8 +11110,8 @@
         <w:pStyle w:val="Heading1"/>
         <w:pStyle w:val="BlockText"/>
       </w:pPr>
-      <w:bookmarkStart w:id="56" w:name="compindrepthm"/>
-      <w:bookmarkEnd w:id="56"/>
+      <w:bookmarkStart w:id="57" w:name="compindrepthm"/>
+      <w:bookmarkEnd w:id="57"/>
     </w:p>
     <w:p>
       <w:pPr>
@@ -11387,8 +11410,8 @@
         <w:pStyle w:val="Heading1"/>
         <w:pStyle w:val="BlockText"/>
       </w:pPr>
-      <w:bookmarkStart w:id="57" w:name="section-5"/>
-      <w:bookmarkEnd w:id="57"/>
+      <w:bookmarkStart w:id="58" w:name="section-4"/>
+      <w:bookmarkEnd w:id="58"/>
     </w:p>
     <w:p>
       <w:pPr>
@@ -12866,7 +12889,7 @@
         <w:rPr>
           <w:rStyle w:val="FootnoteReference"/>
         </w:rPr>
-        <w:footnoteReference w:id="58"/>
+        <w:footnoteReference w:id="59"/>
       </w:r>
       <w:r>
         <w:t xml:space="preserve"> </w:t>
@@ -13768,8 +13791,8 @@
         <w:pStyle w:val="Heading1"/>
         <w:pStyle w:val="BlockText"/>
       </w:pPr>
-      <w:bookmarkStart w:id="59" w:name="hybridrem"/>
-      <w:bookmarkEnd w:id="59"/>
+      <w:bookmarkStart w:id="60" w:name="hybridrem"/>
+      <w:bookmarkEnd w:id="60"/>
     </w:p>
     <w:p>
       <w:pPr>
@@ -14046,11 +14069,11 @@
       <w:pPr>
         <w:pStyle w:val="Heading2"/>
       </w:pPr>
-      <w:bookmarkStart w:id="60" w:name="the-length-extension-theorem"/>
+      <w:bookmarkStart w:id="61" w:name="the-length-extension-theorem"/>
       <w:r>
         <w:t xml:space="preserve">The Length Extension Theorem</w:t>
       </w:r>
-      <w:bookmarkEnd w:id="60"/>
+      <w:bookmarkEnd w:id="61"/>
     </w:p>
     <w:p>
       <w:pPr>
@@ -14208,8 +14231,8 @@
         <w:pStyle w:val="Heading1"/>
         <w:pStyle w:val="BlockText"/>
       </w:pPr>
-      <w:bookmarkStart w:id="61" w:name="secrepthm"/>
-      <w:bookmarkEnd w:id="61"/>
+      <w:bookmarkStart w:id="62" w:name="secrepthm"/>
+      <w:bookmarkEnd w:id="62"/>
     </w:p>
     <w:p>
       <w:pPr>
@@ -14762,8 +14785,8 @@
         <w:pStyle w:val="Heading1"/>
         <w:pStyle w:val="BlockText"/>
       </w:pPr>
-      <w:bookmarkStart w:id="62" w:name="section-6"/>
-      <w:bookmarkEnd w:id="62"/>
+      <w:bookmarkStart w:id="63" w:name="section-5"/>
+      <w:bookmarkEnd w:id="63"/>
     </w:p>
     <w:p>
       <w:pPr>
@@ -15820,8 +15843,8 @@
         <w:pStyle w:val="Heading1"/>
         <w:pStyle w:val="BlockText"/>
       </w:pPr>
-      <w:bookmarkStart w:id="63" w:name="lengthextendthm"/>
-      <w:bookmarkEnd w:id="63"/>
+      <w:bookmarkStart w:id="64" w:name="lengthextendthm"/>
+      <w:bookmarkEnd w:id="64"/>
     </w:p>
     <w:p>
       <w:pPr>
@@ -16005,7 +16028,7 @@
       <w:pPr>
         <w:pStyle w:val="CaptionedFigure"/>
       </w:pPr>
-      <w:bookmarkStart w:id="65" w:name="tmplabelfig"/>
+      <w:bookmarkStart w:id="66" w:name="tmplabelfig"/>
       <w:r>
         <w:drawing>
           <wp:inline>
@@ -16022,7 +16045,7 @@
                     </pic:cNvPicPr>
                   </pic:nvPicPr>
                   <pic:blipFill>
-                    <a:blip r:embed="rId64"/>
+                    <a:blip r:embed="rId65"/>
                     <a:stretch>
                       <a:fillRect/>
                     </a:stretch>
@@ -16048,7 +16071,7 @@
           </wp:inline>
         </w:drawing>
       </w:r>
-      <w:bookmarkEnd w:id="65"/>
+      <w:bookmarkEnd w:id="66"/>
     </w:p>
     <w:p>
       <w:pPr>
@@ -16097,8 +16120,8 @@
         <w:pStyle w:val="Heading1"/>
         <w:pStyle w:val="BlockText"/>
       </w:pPr>
-      <w:bookmarkStart w:id="66" w:name="section-7"/>
-      <w:bookmarkEnd w:id="66"/>
+      <w:bookmarkStart w:id="67" w:name="section-6"/>
+      <w:bookmarkEnd w:id="67"/>
     </w:p>
     <w:p>
       <w:pPr>
@@ -16668,7 +16691,7 @@
         <w:rPr>
           <w:rStyle w:val="FootnoteReference"/>
         </w:rPr>
-        <w:footnoteReference w:id="67"/>
+        <w:footnoteReference w:id="68"/>
       </w:r>
       <w:r>
         <w:t xml:space="preserve"> </w:t>
@@ -16730,7 +16753,7 @@
         <w:rPr>
           <w:rStyle w:val="FootnoteReference"/>
         </w:rPr>
-        <w:footnoteReference w:id="68"/>
+        <w:footnoteReference w:id="69"/>
       </w:r>
     </w:p>
     <w:p>
@@ -20733,11 +20756,11 @@
       <w:pPr>
         <w:pStyle w:val="Heading3"/>
       </w:pPr>
-      <w:bookmarkStart w:id="69" w:name="appendix-the-computational-model"/>
+      <w:bookmarkStart w:id="70" w:name="appendix-the-computational-model"/>
       <w:r>
         <w:t xml:space="preserve">Appendix: The computational model</w:t>
       </w:r>
-      <w:bookmarkEnd w:id="69"/>
+      <w:bookmarkEnd w:id="70"/>
     </w:p>
     <w:p>
       <w:pPr>
@@ -21060,7 +21083,7 @@
       <w:r>
         <w:t xml:space="preserve"> </w:t>
       </w:r>
-      <w:hyperlink r:id="rId70">
+      <w:hyperlink r:id="rId71">
         <w:r>
           <w:rPr>
             <w:rStyle w:val="Hyperlink"/>
@@ -21072,7 +21095,7 @@
         <w:t xml:space="preserve">, these two representations are identical.</w:t>
       </w:r>
     </w:p>
-    <w:bookmarkStart w:id="71" w:name="randprogdef"/>
+    <w:bookmarkStart w:id="72" w:name="randprogdef"/>
     <w:p>
       <w:pPr>
         <w:pStyle w:val="BodyText"/>
@@ -21184,7 +21207,7 @@
         <w:t xml:space="preserve">is a variable identifier.</w:t>
       </w:r>
     </w:p>
-    <w:bookmarkEnd w:id="71"/>
+    <w:bookmarkEnd w:id="72"/>
     <w:p>
       <w:pPr>
         <w:pStyle w:val="FirstParagraph"/>
@@ -21614,7 +21637,7 @@
         <w:rPr>
           <w:rStyle w:val="FootnoteReference"/>
         </w:rPr>
-        <w:footnoteReference w:id="72"/>
+        <w:footnoteReference w:id="73"/>
       </w:r>
       <w:r>
         <w:t xml:space="preserve"> </w:t>
@@ -22020,6 +22043,73 @@
       </w:r>
     </w:p>
   </w:footnote>
+  <w:footnote w:id="27">
+    <w:p>
+      <w:pPr>
+        <w:pStyle w:val="FootnoteText"/>
+      </w:pPr>
+      <w:r>
+        <w:rPr>
+          <w:rStyle w:val="FootnoteReference"/>
+        </w:rPr>
+        <w:footnoteRef/>
+      </w:r>
+      <w:r>
+        <w:t xml:space="preserve"> </w:t>
+      </w:r>
+      <w:r>
+        <w:t xml:space="preserve">The latter property is known as</w:t>
+      </w:r>
+      <w:r>
+        <w:t xml:space="preserve"> </w:t>
+      </w:r>
+      <w:r>
+        <w:t xml:space="preserve">“</w:t>
+      </w:r>
+      <w:r>
+        <w:t xml:space="preserve">semantic security</w:t>
+      </w:r>
+      <w:r>
+        <w:t xml:space="preserve">”</w:t>
+      </w:r>
+      <w:r>
+        <w:t xml:space="preserve">, see also section 3.2.2 of Katz Lindell on</w:t>
+      </w:r>
+      <w:r>
+        <w:t xml:space="preserve"> </w:t>
+      </w:r>
+      <w:r>
+        <w:t xml:space="preserve">“</w:t>
+      </w:r>
+      <w:r>
+        <w:t xml:space="preserve">semantic security</w:t>
+      </w:r>
+      <w:r>
+        <w:t xml:space="preserve">”</w:t>
+      </w:r>
+      <w:r>
+        <w:t xml:space="preserve"> </w:t>
+      </w:r>
+      <w:r>
+        <w:t xml:space="preserve">and Section 2 of Boneh-Shoup</w:t>
+      </w:r>
+      <w:r>
+        <w:t xml:space="preserve"> </w:t>
+      </w:r>
+      <w:r>
+        <w:t xml:space="preserve">“</w:t>
+      </w:r>
+      <w:r>
+        <w:t xml:space="preserve">computational ciphers and semantic security</w:t>
+      </w:r>
+      <w:r>
+        <w:t xml:space="preserve">”</w:t>
+      </w:r>
+      <w:r>
+        <w:t xml:space="preserve">.</w:t>
+      </w:r>
+    </w:p>
+  </w:footnote>
   <w:footnote w:id="33">
     <w:p>
       <w:pPr>
@@ -22320,7 +22410,7 @@
       </w:r>
     </w:p>
   </w:footnote>
-  <w:footnote w:id="43">
+  <w:footnote w:id="44">
     <w:p>
       <w:pPr>
         <w:pStyle w:val="FootnoteText"/>
@@ -22638,7 +22728,7 @@
       </w:r>
     </w:p>
   </w:footnote>
-  <w:footnote w:id="53">
+  <w:footnote w:id="54">
     <w:p>
       <w:pPr>
         <w:pStyle w:val="FootnoteText"/>
@@ -22907,7 +22997,7 @@
       </w:r>
     </w:p>
   </w:footnote>
-  <w:footnote w:id="58">
+  <w:footnote w:id="59">
     <w:p>
       <w:pPr>
         <w:pStyle w:val="FootnoteText"/>
@@ -23045,84 +23135,6 @@
       </m:oMath>
       <w:r>
         <w:t xml:space="preserve">.</w:t>
-      </w:r>
-    </w:p>
-  </w:footnote>
-  <w:footnote w:id="67">
-    <w:p>
-      <w:pPr>
-        <w:pStyle w:val="FootnoteText"/>
-      </w:pPr>
-      <w:r>
-        <w:rPr>
-          <w:rStyle w:val="FootnoteReference"/>
-        </w:rPr>
-        <w:footnoteRef/>
-      </w:r>
-      <w:r>
-        <w:t xml:space="preserve"> </w:t>
-      </w:r>
-      <w:r>
-        <w:t xml:space="preserve">The keys</w:t>
-      </w:r>
-      <w:r>
-        <w:t xml:space="preserve"> </w:t>
-      </w:r>
-      <m:oMath>
-        <m:sSub>
-          <m:e>
-            <m:r>
-              <m:t>k</m:t>
-            </m:r>
-          </m:e>
-          <m:sub>
-            <m:r>
-              <m:t>1</m:t>
-            </m:r>
-          </m:sub>
-        </m:sSub>
-        <m:r>
-          <m:t>,</m:t>
-        </m:r>
-        <m:r>
-          <m:t>…</m:t>
-        </m:r>
-        <m:r>
-          <m:t>,</m:t>
-        </m:r>
-        <m:sSub>
-          <m:e>
-            <m:r>
-              <m:t>k</m:t>
-            </m:r>
-          </m:e>
-          <m:sub>
-            <m:r>
-              <m:t>t</m:t>
-            </m:r>
-          </m:sub>
-        </m:sSub>
-      </m:oMath>
-      <w:r>
-        <w:t xml:space="preserve"> </w:t>
-      </w:r>
-      <w:r>
-        <w:t xml:space="preserve">are sometimes known as</w:t>
-      </w:r>
-      <w:r>
-        <w:t xml:space="preserve"> </w:t>
-      </w:r>
-      <w:r>
-        <w:rPr>
-          <w:i/>
-        </w:rPr>
-        <w:t xml:space="preserve">ephemeral keys</w:t>
-      </w:r>
-      <w:r>
-        <w:t xml:space="preserve"> </w:t>
-      </w:r>
-      <w:r>
-        <w:t xml:space="preserve">in the crypto literature, since they are created only for the purposes of this particular interaction.</w:t>
       </w:r>
     </w:p>
   </w:footnote>
@@ -23141,7 +23153,7 @@
         <w:t xml:space="preserve"> </w:t>
       </w:r>
       <w:r>
-        <w:t xml:space="preserve">The astute reader might note that the key</w:t>
+        <w:t xml:space="preserve">The keys</w:t>
       </w:r>
       <w:r>
         <w:t xml:space="preserve"> </w:t>
@@ -23155,52 +23167,56 @@
           </m:e>
           <m:sub>
             <m:r>
-              <m:t>t</m:t>
+              <m:t>1</m:t>
             </m:r>
           </m:sub>
         </m:sSub>
-      </m:oMath>
-      <w:r>
-        <w:t xml:space="preserve"> </w:t>
-      </w:r>
-      <w:r>
-        <w:t xml:space="preserve">is actually not used</w:t>
-      </w:r>
-      <w:r>
-        <w:t xml:space="preserve"> </w:t>
-      </w:r>
-      <w:r>
-        <w:t xml:space="preserve">anywhere in the encryption nor decryption and hence we could encrypt</w:t>
-      </w:r>
-      <w:r>
-        <w:t xml:space="preserve"> </w:t>
-      </w:r>
-      <m:oMath>
-        <m:r>
-          <m:t>n</m:t>
-        </m:r>
-      </m:oMath>
-      <w:r>
-        <w:t xml:space="preserve"> </w:t>
-      </w:r>
-      <w:r>
-        <w:t xml:space="preserve">more</w:t>
-      </w:r>
-      <w:r>
-        <w:t xml:space="preserve"> </w:t>
-      </w:r>
-      <w:r>
-        <w:t xml:space="preserve">bits of the message instead in this final round. We used the current description</w:t>
-      </w:r>
-      <w:r>
-        <w:t xml:space="preserve"> </w:t>
-      </w:r>
-      <w:r>
-        <w:t xml:space="preserve">for the sake of symmetry and simplicity of exposition.</w:t>
+        <m:r>
+          <m:t>,</m:t>
+        </m:r>
+        <m:r>
+          <m:t>…</m:t>
+        </m:r>
+        <m:r>
+          <m:t>,</m:t>
+        </m:r>
+        <m:sSub>
+          <m:e>
+            <m:r>
+              <m:t>k</m:t>
+            </m:r>
+          </m:e>
+          <m:sub>
+            <m:r>
+              <m:t>t</m:t>
+            </m:r>
+          </m:sub>
+        </m:sSub>
+      </m:oMath>
+      <w:r>
+        <w:t xml:space="preserve"> </w:t>
+      </w:r>
+      <w:r>
+        <w:t xml:space="preserve">are sometimes known as</w:t>
+      </w:r>
+      <w:r>
+        <w:t xml:space="preserve"> </w:t>
+      </w:r>
+      <w:r>
+        <w:rPr>
+          <w:i/>
+        </w:rPr>
+        <w:t xml:space="preserve">ephemeral keys</w:t>
+      </w:r>
+      <w:r>
+        <w:t xml:space="preserve"> </w:t>
+      </w:r>
+      <w:r>
+        <w:t xml:space="preserve">in the crypto literature, since they are created only for the purposes of this particular interaction.</w:t>
       </w:r>
     </w:p>
   </w:footnote>
-  <w:footnote w:id="72">
+  <w:footnote w:id="69">
     <w:p>
       <w:pPr>
         <w:pStyle w:val="FootnoteText"/>
@@ -23215,6 +23231,80 @@
         <w:t xml:space="preserve"> </w:t>
       </w:r>
       <w:r>
+        <w:t xml:space="preserve">The astute reader might note that the key</w:t>
+      </w:r>
+      <w:r>
+        <w:t xml:space="preserve"> </w:t>
+      </w:r>
+      <m:oMath>
+        <m:sSub>
+          <m:e>
+            <m:r>
+              <m:t>k</m:t>
+            </m:r>
+          </m:e>
+          <m:sub>
+            <m:r>
+              <m:t>t</m:t>
+            </m:r>
+          </m:sub>
+        </m:sSub>
+      </m:oMath>
+      <w:r>
+        <w:t xml:space="preserve"> </w:t>
+      </w:r>
+      <w:r>
+        <w:t xml:space="preserve">is actually not used</w:t>
+      </w:r>
+      <w:r>
+        <w:t xml:space="preserve"> </w:t>
+      </w:r>
+      <w:r>
+        <w:t xml:space="preserve">anywhere in the encryption nor decryption and hence we could encrypt</w:t>
+      </w:r>
+      <w:r>
+        <w:t xml:space="preserve"> </w:t>
+      </w:r>
+      <m:oMath>
+        <m:r>
+          <m:t>n</m:t>
+        </m:r>
+      </m:oMath>
+      <w:r>
+        <w:t xml:space="preserve"> </w:t>
+      </w:r>
+      <w:r>
+        <w:t xml:space="preserve">more</w:t>
+      </w:r>
+      <w:r>
+        <w:t xml:space="preserve"> </w:t>
+      </w:r>
+      <w:r>
+        <w:t xml:space="preserve">bits of the message instead in this final round. We used the current description</w:t>
+      </w:r>
+      <w:r>
+        <w:t xml:space="preserve"> </w:t>
+      </w:r>
+      <w:r>
+        <w:t xml:space="preserve">for the sake of symmetry and simplicity of exposition.</w:t>
+      </w:r>
+    </w:p>
+  </w:footnote>
+  <w:footnote w:id="73">
+    <w:p>
+      <w:pPr>
+        <w:pStyle w:val="FootnoteText"/>
+      </w:pPr>
+      <w:r>
+        <w:rPr>
+          <w:rStyle w:val="FootnoteReference"/>
+        </w:rPr>
+        <w:footnoteRef/>
+      </w:r>
+      <w:r>
+        <w:t xml:space="preserve"> </w:t>
+      </w:r>
+      <w:r>
         <w:t xml:space="preserve">An interesting potential exception to this principle that every natural process should be simulatable by a straightline program of comparable complexity are processes where the quantum mechanical notions of</w:t>
       </w:r>
       <w:r>
@@ -23265,7 +23355,7 @@
       <w:r>
         <w:t xml:space="preserve"> </w:t>
       </w:r>
-      <w:hyperlink r:id="rId70">
+      <w:hyperlink r:id="rId71">
         <w:r>
           <w:rPr>
             <w:rStyle w:val="Hyperlink"/>

--- a/binaries/lec_02_computational-security.docx
+++ b/binaries/lec_02_computational-security.docx
@@ -265,7 +265,7 @@
         <w:rPr>
           <w:rStyle w:val="CommentTok"/>
         </w:rPr>
-        <w:t xml:space="preserve"># We assume we have access to the function Decrypt(key,ciphertext)</w:t>
+        <w:t xml:space="preserve"># We assume we have access to the function Encrypt(key,ciphertext)</w:t>
       </w:r>
       <w:r>
         <w:br w:type="textWrapping"/>
@@ -289,7 +289,55 @@
         <w:rPr>
           <w:rStyle w:val="NormalTok"/>
         </w:rPr>
-        <w:t xml:space="preserve">    bias </w:t>
+        <w:t xml:space="preserve">    </w:t>
+      </w:r>
+      <w:r>
+        <w:rPr>
+          <w:rStyle w:val="ControlFlowTok"/>
+        </w:rPr>
+        <w:t xml:space="preserve">for</w:t>
+      </w:r>
+      <w:r>
+        <w:rPr>
+          <w:rStyle w:val="NormalTok"/>
+        </w:rPr>
+        <w:t xml:space="preserve"> key </w:t>
+      </w:r>
+      <w:r>
+        <w:rPr>
+          <w:rStyle w:val="KeywordTok"/>
+        </w:rPr>
+        <w:t xml:space="preserve">in</w:t>
+      </w:r>
+      <w:r>
+        <w:rPr>
+          <w:rStyle w:val="NormalTok"/>
+        </w:rPr>
+        <w:t xml:space="preserve"> product([</w:t>
+      </w:r>
+      <w:r>
+        <w:rPr>
+          <w:rStyle w:val="DecValTok"/>
+        </w:rPr>
+        <w:t xml:space="preserve">0</w:t>
+      </w:r>
+      <w:r>
+        <w:rPr>
+          <w:rStyle w:val="NormalTok"/>
+        </w:rPr>
+        <w:t xml:space="preserve">,</w:t>
+      </w:r>
+      <w:r>
+        <w:rPr>
+          <w:rStyle w:val="DecValTok"/>
+        </w:rPr>
+        <w:t xml:space="preserve">1</w:t>
+      </w:r>
+      <w:r>
+        <w:rPr>
+          <w:rStyle w:val="NormalTok"/>
+        </w:rPr>
+        <w:t xml:space="preserve">], repeat </w:t>
       </w:r>
       <w:r>
         <w:rPr>
@@ -307,7 +355,73 @@
         <w:rPr>
           <w:rStyle w:val="DecValTok"/>
         </w:rPr>
-        <w:t xml:space="preserve">0</w:t>
+        <w:t xml:space="preserve">128</w:t>
+      </w:r>
+      <w:r>
+        <w:rPr>
+          <w:rStyle w:val="NormalTok"/>
+        </w:rPr>
+        <w:t xml:space="preserve">): </w:t>
+      </w:r>
+      <w:r>
+        <w:rPr>
+          <w:rStyle w:val="CommentTok"/>
+        </w:rPr>
+        <w:t xml:space="preserve"># Iterate over all possible keys of lenght 128</w:t>
+      </w:r>
+      <w:r>
+        <w:br w:type="textWrapping"/>
+      </w:r>
+      <w:r>
+        <w:rPr>
+          <w:rStyle w:val="NormalTok"/>
+        </w:rPr>
+        <w:t xml:space="preserve">        </w:t>
+      </w:r>
+      <w:r>
+        <w:rPr>
+          <w:rStyle w:val="ControlFlowTok"/>
+        </w:rPr>
+        <w:t xml:space="preserve">if</w:t>
+      </w:r>
+      <w:r>
+        <w:rPr>
+          <w:rStyle w:val="NormalTok"/>
+        </w:rPr>
+        <w:t xml:space="preserve"> Encrypt(key, plaintext1)</w:t>
+      </w:r>
+      <w:r>
+        <w:rPr>
+          <w:rStyle w:val="OperatorTok"/>
+        </w:rPr>
+        <w:t xml:space="preserve">==</w:t>
+      </w:r>
+      <w:r>
+        <w:rPr>
+          <w:rStyle w:val="NormalTok"/>
+        </w:rPr>
+        <w:t xml:space="preserve">ciphertext:</w:t>
+      </w:r>
+      <w:r>
+        <w:br w:type="textWrapping"/>
+      </w:r>
+      <w:r>
+        <w:rPr>
+          <w:rStyle w:val="NormalTok"/>
+        </w:rPr>
+        <w:t xml:space="preserve">            </w:t>
+      </w:r>
+      <w:r>
+        <w:rPr>
+          <w:rStyle w:val="ControlFlowTok"/>
+        </w:rPr>
+        <w:t xml:space="preserve">return</w:t>
+      </w:r>
+      <w:r>
+        <w:rPr>
+          <w:rStyle w:val="NormalTok"/>
+        </w:rPr>
+        <w:t xml:space="preserve"> plaintext1</w:t>
       </w:r>
       <w:r>
         <w:br w:type="textWrapping"/>
@@ -322,223 +436,13 @@
         <w:rPr>
           <w:rStyle w:val="ControlFlowTok"/>
         </w:rPr>
-        <w:t xml:space="preserve">for</w:t>
+        <w:t xml:space="preserve">return</w:t>
       </w:r>
       <w:r>
         <w:rPr>
           <w:rStyle w:val="NormalTok"/>
         </w:rPr>
-        <w:t xml:space="preserve"> key </w:t>
-      </w:r>
-      <w:r>
-        <w:rPr>
-          <w:rStyle w:val="KeywordTok"/>
-        </w:rPr>
-        <w:t xml:space="preserve">in</w:t>
-      </w:r>
-      <w:r>
-        <w:rPr>
-          <w:rStyle w:val="NormalTok"/>
-        </w:rPr>
-        <w:t xml:space="preserve"> product([</w:t>
-      </w:r>
-      <w:r>
-        <w:rPr>
-          <w:rStyle w:val="DecValTok"/>
-        </w:rPr>
-        <w:t xml:space="preserve">0</w:t>
-      </w:r>
-      <w:r>
-        <w:rPr>
-          <w:rStyle w:val="NormalTok"/>
-        </w:rPr>
-        <w:t xml:space="preserve">,</w:t>
-      </w:r>
-      <w:r>
-        <w:rPr>
-          <w:rStyle w:val="DecValTok"/>
-        </w:rPr>
-        <w:t xml:space="preserve">1</w:t>
-      </w:r>
-      <w:r>
-        <w:rPr>
-          <w:rStyle w:val="NormalTok"/>
-        </w:rPr>
-        <w:t xml:space="preserve">], repeat </w:t>
-      </w:r>
-      <w:r>
-        <w:rPr>
-          <w:rStyle w:val="OperatorTok"/>
-        </w:rPr>
-        <w:t xml:space="preserve">=</w:t>
-      </w:r>
-      <w:r>
-        <w:rPr>
-          <w:rStyle w:val="NormalTok"/>
-        </w:rPr>
-        <w:t xml:space="preserve"> </w:t>
-      </w:r>
-      <w:r>
-        <w:rPr>
-          <w:rStyle w:val="DecValTok"/>
-        </w:rPr>
-        <w:t xml:space="preserve">128</w:t>
-      </w:r>
-      <w:r>
-        <w:rPr>
-          <w:rStyle w:val="NormalTok"/>
-        </w:rPr>
-        <w:t xml:space="preserve">): </w:t>
-      </w:r>
-      <w:r>
-        <w:rPr>
-          <w:rStyle w:val="CommentTok"/>
-        </w:rPr>
-        <w:t xml:space="preserve"># Iterate over all possible keys of lenght 128</w:t>
-      </w:r>
-      <w:r>
-        <w:br w:type="textWrapping"/>
-      </w:r>
-      <w:r>
-        <w:rPr>
-          <w:rStyle w:val="NormalTok"/>
-        </w:rPr>
-        <w:t xml:space="preserve">        p </w:t>
-      </w:r>
-      <w:r>
-        <w:rPr>
-          <w:rStyle w:val="OperatorTok"/>
-        </w:rPr>
-        <w:t xml:space="preserve">=</w:t>
-      </w:r>
-      <w:r>
-        <w:rPr>
-          <w:rStyle w:val="NormalTok"/>
-        </w:rPr>
-        <w:t xml:space="preserve"> Decrypt(key, ciphertext)</w:t>
-      </w:r>
-      <w:r>
-        <w:br w:type="textWrapping"/>
-      </w:r>
-      <w:r>
-        <w:rPr>
-          <w:rStyle w:val="NormalTok"/>
-        </w:rPr>
-        <w:t xml:space="preserve">        </w:t>
-      </w:r>
-      <w:r>
-        <w:rPr>
-          <w:rStyle w:val="ControlFlowTok"/>
-        </w:rPr>
-        <w:t xml:space="preserve">if</w:t>
-      </w:r>
-      <w:r>
-        <w:rPr>
-          <w:rStyle w:val="NormalTok"/>
-        </w:rPr>
-        <w:t xml:space="preserve"> p </w:t>
-      </w:r>
-      <w:r>
-        <w:rPr>
-          <w:rStyle w:val="OperatorTok"/>
-        </w:rPr>
-        <w:t xml:space="preserve">==</w:t>
-      </w:r>
-      <w:r>
-        <w:rPr>
-          <w:rStyle w:val="NormalTok"/>
-        </w:rPr>
-        <w:t xml:space="preserve"> plaintext1: bias </w:t>
-      </w:r>
-      <w:r>
-        <w:rPr>
-          <w:rStyle w:val="OperatorTok"/>
-        </w:rPr>
-        <w:t xml:space="preserve">+=</w:t>
-      </w:r>
-      <w:r>
-        <w:rPr>
-          <w:rStyle w:val="NormalTok"/>
-        </w:rPr>
-        <w:t xml:space="preserve"> </w:t>
-      </w:r>
-      <w:r>
-        <w:rPr>
-          <w:rStyle w:val="DecValTok"/>
-        </w:rPr>
-        <w:t xml:space="preserve">1</w:t>
-      </w:r>
-      <w:r>
-        <w:br w:type="textWrapping"/>
-      </w:r>
-      <w:r>
-        <w:rPr>
-          <w:rStyle w:val="NormalTok"/>
-        </w:rPr>
-        <w:t xml:space="preserve">        </w:t>
-      </w:r>
-      <w:r>
-        <w:rPr>
-          <w:rStyle w:val="ControlFlowTok"/>
-        </w:rPr>
-        <w:t xml:space="preserve">if</w:t>
-      </w:r>
-      <w:r>
-        <w:rPr>
-          <w:rStyle w:val="NormalTok"/>
-        </w:rPr>
-        <w:t xml:space="preserve"> p </w:t>
-      </w:r>
-      <w:r>
-        <w:rPr>
-          <w:rStyle w:val="OperatorTok"/>
-        </w:rPr>
-        <w:t xml:space="preserve">==</w:t>
-      </w:r>
-      <w:r>
-        <w:rPr>
-          <w:rStyle w:val="NormalTok"/>
-        </w:rPr>
-        <w:t xml:space="preserve"> plaintext2: bias </w:t>
-      </w:r>
-      <w:r>
-        <w:rPr>
-          <w:rStyle w:val="OperatorTok"/>
-        </w:rPr>
-        <w:t xml:space="preserve">-=</w:t>
-      </w:r>
-      <w:r>
-        <w:rPr>
-          <w:rStyle w:val="NormalTok"/>
-        </w:rPr>
-        <w:t xml:space="preserve"> </w:t>
-      </w:r>
-      <w:r>
-        <w:rPr>
-          <w:rStyle w:val="DecValTok"/>
-        </w:rPr>
-        <w:t xml:space="preserve">1</w:t>
-      </w:r>
-      <w:r>
-        <w:br w:type="textWrapping"/>
-      </w:r>
-      <w:r>
-        <w:rPr>
-          <w:rStyle w:val="NormalTok"/>
-        </w:rPr>
-        <w:t xml:space="preserve">    </w:t>
-      </w:r>
-      <w:r>
-        <w:rPr>
-          <w:rStyle w:val="ControlFlowTok"/>
-        </w:rPr>
-        <w:t xml:space="preserve">return</w:t>
-      </w:r>
-      <w:r>
-        <w:rPr>
-          <w:rStyle w:val="NormalTok"/>
-        </w:rPr>
-        <w:t xml:space="preserve"> bias</w:t>
+        <w:t xml:space="preserve"> plaintext2</w:t>
       </w:r>
     </w:p>
     <w:p>

--- a/binaries/lec_02_computational-security.docx
+++ b/binaries/lec_02_computational-security.docx
@@ -4,20 +4,6 @@
   <w:body>
     <w:p>
       <w:pPr>
-        <w:pStyle w:val="Title"/>
-      </w:pPr>
-      <w:r>
-        <w:t xml:space="preserve">Computational</w:t>
-      </w:r>
-      <w:r>
-        <w:t xml:space="preserve"> </w:t>
-      </w:r>
-      <w:r>
-        <w:t xml:space="preserve">security</w:t>
-      </w:r>
-    </w:p>
-    <w:p>
-      <w:pPr>
         <w:pStyle w:val="Author"/>
       </w:pPr>
       <w:r>
@@ -211,10 +197,10 @@
         <w:t xml:space="preserve"># Import an iterator for cartesian products</w:t>
       </w:r>
       <w:r>
-        <w:br w:type="textWrapping"/>
-      </w:r>
-      <w:r>
-        <w:br w:type="textWrapping"/>
+        <w:br/>
+      </w:r>
+      <w:r>
+        <w:br/>
       </w:r>
       <w:r>
         <w:rPr>
@@ -223,7 +209,7 @@
         <w:t xml:space="preserve"># Gets ciphertext as input and two potential plaintexts</w:t>
       </w:r>
       <w:r>
-        <w:br w:type="textWrapping"/>
+        <w:br/>
       </w:r>
       <w:r>
         <w:rPr>
@@ -232,7 +218,7 @@
         <w:t xml:space="preserve"># Positive return value means first is more likely,</w:t>
       </w:r>
       <w:r>
-        <w:br w:type="textWrapping"/>
+        <w:br/>
       </w:r>
       <w:r>
         <w:rPr>
@@ -241,7 +227,7 @@
         <w:t xml:space="preserve"># negative means second is more likely,</w:t>
       </w:r>
       <w:r>
-        <w:br w:type="textWrapping"/>
+        <w:br/>
       </w:r>
       <w:r>
         <w:rPr>
@@ -250,7 +236,7 @@
         <w:t xml:space="preserve"># 0 means both have same likelihood.</w:t>
       </w:r>
       <w:r>
-        <w:br w:type="textWrapping"/>
+        <w:br/>
       </w:r>
       <w:r>
         <w:rPr>
@@ -259,7 +245,7 @@
         <w:t xml:space="preserve">#</w:t>
       </w:r>
       <w:r>
-        <w:br w:type="textWrapping"/>
+        <w:br/>
       </w:r>
       <w:r>
         <w:rPr>
@@ -268,7 +254,7 @@
         <w:t xml:space="preserve"># We assume we have access to the function Encrypt(key,ciphertext)</w:t>
       </w:r>
       <w:r>
-        <w:br w:type="textWrapping"/>
+        <w:br/>
       </w:r>
       <w:r>
         <w:rPr>
@@ -283,7 +269,7 @@
         <w:t xml:space="preserve"> Distinguish(ciphertext,plaintext1,plaintext2):</w:t>
       </w:r>
       <w:r>
-        <w:br w:type="textWrapping"/>
+        <w:br/>
       </w:r>
       <w:r>
         <w:rPr>
@@ -370,7 +356,7 @@
         <w:t xml:space="preserve"># Iterate over all possible keys of lenght 128</w:t>
       </w:r>
       <w:r>
-        <w:br w:type="textWrapping"/>
+        <w:br/>
       </w:r>
       <w:r>
         <w:rPr>
@@ -403,7 +389,7 @@
         <w:t xml:space="preserve">ciphertext:</w:t>
       </w:r>
       <w:r>
-        <w:br w:type="textWrapping"/>
+        <w:br/>
       </w:r>
       <w:r>
         <w:rPr>
@@ -424,7 +410,7 @@
         <w:t xml:space="preserve"> plaintext1</w:t>
       </w:r>
       <w:r>
-        <w:br w:type="textWrapping"/>
+        <w:br/>
       </w:r>
       <w:r>
         <w:rPr>
@@ -840,7 +826,6 @@
     <w:p>
       <w:pPr>
         <w:pStyle w:val="Heading1"/>
-        <w:pStyle w:val="BlockText"/>
       </w:pPr>
       <w:bookmarkStart w:id="21" w:name="firstcompdef"/>
       <w:bookmarkEnd w:id="21"/>
@@ -1438,7 +1423,6 @@
     <w:p>
       <w:pPr>
         <w:pStyle w:val="Heading1"/>
-        <w:pStyle w:val="BlockText"/>
       </w:pPr>
       <w:bookmarkStart w:id="23" w:name="section"/>
       <w:bookmarkEnd w:id="23"/>
@@ -1723,7 +1707,6 @@
     <w:p>
       <w:pPr>
         <w:pStyle w:val="Heading1"/>
-        <w:pStyle w:val="BlockText"/>
       </w:pPr>
       <w:bookmarkStart w:id="24" w:name="compsecconcdef"/>
       <w:bookmarkEnd w:id="24"/>
@@ -2080,7 +2063,6 @@
     <w:p>
       <w:pPr>
         <w:pStyle w:val="Heading1"/>
-        <w:pStyle w:val="BlockText"/>
       </w:pPr>
       <w:bookmarkStart w:id="26" w:name="twotomanycomp"/>
       <w:bookmarkEnd w:id="26"/>
@@ -2477,7 +2459,6 @@
     <w:p>
       <w:pPr>
         <w:pStyle w:val="Heading1"/>
-        <w:pStyle w:val="BlockText"/>
       </w:pPr>
       <w:bookmarkStart w:id="28" w:name="section-1"/>
       <w:bookmarkEnd w:id="28"/>
@@ -2563,11 +2544,11 @@
     </w:p>
     <w:p>
       <w:pPr>
+        <w:numPr>
+          <w:ilvl w:val="0"/>
+          <w:numId w:val="1001"/>
+        </w:numPr>
         <w:pStyle w:val="Compact"/>
-        <w:numPr>
-          <w:numId w:val="1001"/>
-          <w:ilvl w:val="0"/>
-        </w:numPr>
       </w:pPr>
       <w:r>
         <w:t xml:space="preserve">A subset</w:t>
@@ -2625,8 +2606,8 @@
     <w:p>
       <w:pPr>
         <w:numPr>
+          <w:ilvl w:val="0"/>
           <w:numId w:val="1002"/>
-          <w:ilvl w:val="0"/>
         </w:numPr>
       </w:pPr>
       <w:r>
@@ -2866,8 +2847,8 @@
     <w:p>
       <w:pPr>
         <w:numPr>
+          <w:ilvl w:val="0"/>
           <w:numId w:val="1003"/>
-          <w:ilvl w:val="0"/>
         </w:numPr>
       </w:pPr>
       <w:r>
@@ -2993,8 +2974,8 @@
     <w:p>
       <w:pPr>
         <w:numPr>
+          <w:ilvl w:val="0"/>
           <w:numId w:val="1003"/>
-          <w:ilvl w:val="0"/>
         </w:numPr>
       </w:pPr>
       <w:r>
@@ -4212,8 +4193,8 @@
     <w:p>
       <w:pPr>
         <w:numPr>
+          <w:ilvl w:val="0"/>
           <w:numId w:val="1004"/>
-          <w:ilvl w:val="0"/>
         </w:numPr>
       </w:pPr>
       <w:r>
@@ -4243,8 +4224,8 @@
     <w:p>
       <w:pPr>
         <w:numPr>
+          <w:ilvl w:val="0"/>
           <w:numId w:val="1004"/>
-          <w:ilvl w:val="0"/>
         </w:numPr>
       </w:pPr>
       <w:r>
@@ -4591,8 +4572,8 @@
     <w:p>
       <w:pPr>
         <w:numPr>
+          <w:ilvl w:val="0"/>
           <w:numId w:val="1005"/>
-          <w:ilvl w:val="0"/>
         </w:numPr>
       </w:pPr>
       <w:r>
@@ -4672,8 +4653,8 @@
     <w:p>
       <w:pPr>
         <w:numPr>
+          <w:ilvl w:val="0"/>
           <w:numId w:val="1005"/>
-          <w:ilvl w:val="0"/>
         </w:numPr>
       </w:pPr>
       <w:r>
@@ -4738,30 +4719,27 @@
           </m:e>
           <m:sup>
             <m:r>
+              <m:t>Ω</m:t>
+            </m:r>
+            <m:r>
               <m:t>(</m:t>
+            </m:r>
+            <m:rad>
+              <m:radPr>
+                <m:degHide m:val="1"/>
+              </m:radPr>
+              <m:deg/>
+              <m:e>
+                <m:r>
+                  <m:t>n</m:t>
+                </m:r>
+              </m:e>
+            </m:rad>
+            <m:r>
+              <m:t>)</m:t>
             </m:r>
           </m:sup>
         </m:sSup>
-        <m:r>
-          <m:t>Ω</m:t>
-        </m:r>
-        <m:r>
-          <m:t>(</m:t>
-        </m:r>
-        <m:rad>
-          <m:radPr>
-            <m:degHide m:val="1"/>
-          </m:radPr>
-          <m:deg/>
-          <m:e>
-            <m:r>
-              <m:t>n</m:t>
-            </m:r>
-          </m:e>
-        </m:rad>
-        <m:r>
-          <m:t>)</m:t>
-        </m:r>
       </m:oMath>
       <w:r>
         <w:t xml:space="preserve"> </w:t>
@@ -4884,8 +4862,8 @@
     <w:p>
       <w:pPr>
         <w:numPr>
+          <w:ilvl w:val="0"/>
           <w:numId w:val="1006"/>
-          <w:ilvl w:val="0"/>
         </w:numPr>
       </w:pPr>
       <w:r>
@@ -5024,8 +5002,8 @@
     <w:p>
       <w:pPr>
         <w:numPr>
+          <w:ilvl w:val="0"/>
           <w:numId w:val="1006"/>
-          <w:ilvl w:val="0"/>
         </w:numPr>
       </w:pPr>
       <w:r>
@@ -5290,6 +5268,7 @@
           <m:sup>
             <m:r>
               <m:rPr>
+                <m:nor/>
                 <m:sty m:val="p"/>
               </m:rPr>
               <m:t>log</m:t>
@@ -5776,8 +5755,8 @@
     <w:p>
       <w:pPr>
         <w:numPr>
+          <w:ilvl w:val="0"/>
           <w:numId w:val="1007"/>
-          <w:ilvl w:val="0"/>
         </w:numPr>
       </w:pPr>
       <w:r>
@@ -5863,7 +5842,33 @@
         <w:t xml:space="preserve"> </w:t>
       </w:r>
       <w:r>
-        <w:t xml:space="preserve">with non-negative coefficients, the function</w:t>
+        <w:t xml:space="preserve">with non-negative coefficients such that</w:t>
+      </w:r>
+      <w:r>
+        <w:t xml:space="preserve"> </w:t>
+      </w:r>
+      <m:oMath>
+        <m:r>
+          <m:t>p</m:t>
+        </m:r>
+        <m:r>
+          <m:t>(</m:t>
+        </m:r>
+        <m:r>
+          <m:t>0</m:t>
+        </m:r>
+        <m:r>
+          <m:t>)</m:t>
+        </m:r>
+        <m:r>
+          <m:t>=</m:t>
+        </m:r>
+        <m:r>
+          <m:t>0</m:t>
+        </m:r>
+      </m:oMath>
+      <w:r>
+        <w:t xml:space="preserve">, the function</w:t>
       </w:r>
       <w:r>
         <w:t xml:space="preserve"> </w:t>
@@ -5973,8 +5978,8 @@
     <w:p>
       <w:pPr>
         <w:numPr>
+          <w:ilvl w:val="0"/>
           <w:numId w:val="1007"/>
-          <w:ilvl w:val="0"/>
         </w:numPr>
       </w:pPr>
       <w:r>
@@ -6044,6 +6049,7 @@
           <m:e>
             <m:r>
               <m:rPr>
+                <m:nor/>
                 <m:sty m:val="p"/>
               </m:rPr>
               <m:t>lim</m:t>
@@ -6541,6 +6547,7 @@
       <m:oMath>
         <m:r>
           <m:rPr>
+            <m:nor/>
             <m:sty m:val="p"/>
           </m:rPr>
           <m:t>log</m:t>
@@ -6613,7 +6620,6 @@
     <w:p>
       <w:pPr>
         <w:pStyle w:val="Heading1"/>
-        <w:pStyle w:val="BlockText"/>
       </w:pPr>
       <w:bookmarkStart w:id="39" w:name="compsecdef"/>
       <w:bookmarkEnd w:id="39"/>
@@ -7207,8 +7213,8 @@
     <w:p>
       <w:pPr>
         <w:numPr>
+          <w:ilvl w:val="0"/>
           <w:numId w:val="1008"/>
-          <w:ilvl w:val="0"/>
         </w:numPr>
       </w:pPr>
       <w:r>
@@ -7256,8 +7262,8 @@
     <w:p>
       <w:pPr>
         <w:numPr>
+          <w:ilvl w:val="0"/>
           <w:numId w:val="1008"/>
-          <w:ilvl w:val="0"/>
         </w:numPr>
       </w:pPr>
       <w:r>
@@ -7685,7 +7691,6 @@
     <w:p>
       <w:pPr>
         <w:pStyle w:val="Heading1"/>
-        <w:pStyle w:val="BlockText"/>
       </w:pPr>
       <w:bookmarkStart w:id="45" w:name="PNPcipherthm"/>
       <w:bookmarkEnd w:id="45"/>
@@ -7764,7 +7769,6 @@
     <w:p>
       <w:pPr>
         <w:pStyle w:val="Heading1"/>
-        <w:pStyle w:val="BlockText"/>
       </w:pPr>
       <w:bookmarkStart w:id="46" w:name="section-2"/>
       <w:bookmarkEnd w:id="46"/>
@@ -7920,8 +7924,8 @@
     <w:p>
       <w:pPr>
         <w:numPr>
+          <w:ilvl w:val="0"/>
           <w:numId w:val="1009"/>
-          <w:ilvl w:val="0"/>
         </w:numPr>
       </w:pPr>
       <w:r>
@@ -7973,8 +7977,8 @@
     <w:p>
       <w:pPr>
         <w:numPr>
+          <w:ilvl w:val="0"/>
           <w:numId w:val="1009"/>
-          <w:ilvl w:val="0"/>
         </w:numPr>
       </w:pPr>
       <w:r>
@@ -8008,8 +8012,8 @@
     <w:p>
       <w:pPr>
         <w:numPr>
+          <w:ilvl w:val="0"/>
           <w:numId w:val="1009"/>
-          <w:ilvl w:val="0"/>
         </w:numPr>
       </w:pPr>
       <w:r>
@@ -8752,6 +8756,7 @@
           </m:r>
           <m:r>
             <m:rPr>
+              <m:nor/>
               <m:sty m:val="p"/>
             </m:rPr>
             <m:t>Pr</m:t>
@@ -8791,6 +8796,7 @@
           </m:r>
           <m:r>
             <m:rPr>
+              <m:nor/>
               <m:sty m:val="p"/>
             </m:rPr>
             <m:t>Pr</m:t>
@@ -9053,6 +9059,7 @@
       <m:oMath>
         <m:r>
           <m:rPr>
+            <m:nor/>
             <m:sty m:val="p"/>
           </m:rPr>
           <m:t>Pr</m:t>
@@ -9203,7 +9210,6 @@
     <w:p>
       <w:pPr>
         <w:pStyle w:val="Heading1"/>
-        <w:pStyle w:val="BlockText"/>
       </w:pPr>
       <w:bookmarkStart w:id="53" w:name="compindsecthm"/>
       <w:bookmarkEnd w:id="53"/>
@@ -9865,7 +9871,6 @@
     <w:p>
       <w:pPr>
         <w:pStyle w:val="Heading1"/>
-        <w:pStyle w:val="BlockText"/>
       </w:pPr>
       <w:bookmarkStart w:id="55" w:name="triangleeqthm"/>
       <w:bookmarkEnd w:id="55"/>
@@ -10083,7 +10088,6 @@
     <w:p>
       <w:pPr>
         <w:pStyle w:val="Heading1"/>
-        <w:pStyle w:val="BlockText"/>
       </w:pPr>
       <w:bookmarkStart w:id="56" w:name="section-3"/>
       <w:bookmarkEnd w:id="56"/>
@@ -10144,6 +10148,7 @@
           </m:r>
           <m:r>
             <m:rPr>
+              <m:nor/>
               <m:sty m:val="p"/>
             </m:rPr>
             <m:t>Pr</m:t>
@@ -10192,6 +10197,7 @@
           </m:r>
           <m:r>
             <m:rPr>
+              <m:nor/>
               <m:sty m:val="p"/>
             </m:rPr>
             <m:t>Pr</m:t>
@@ -10287,6 +10293,7 @@
         <m:oMath>
           <m:r>
             <m:rPr>
+              <m:nor/>
               <m:sty m:val="p"/>
             </m:rPr>
             <m:t>Pr</m:t>
@@ -10335,6 +10342,7 @@
           </m:r>
           <m:r>
             <m:rPr>
+              <m:nor/>
               <m:sty m:val="p"/>
             </m:rPr>
             <m:t>Pr</m:t>
@@ -10420,6 +10428,7 @@
                 <m:e>
                   <m:r>
                     <m:rPr>
+                      <m:nor/>
                       <m:sty m:val="p"/>
                     </m:rPr>
                     <m:t>Pr</m:t>
@@ -10468,6 +10477,7 @@
                   </m:r>
                   <m:r>
                     <m:rPr>
+                      <m:nor/>
                       <m:sty m:val="p"/>
                     </m:rPr>
                     <m:t>Pr</m:t>
@@ -10586,6 +10596,7 @@
                 <m:e>
                   <m:r>
                     <m:rPr>
+                      <m:nor/>
                       <m:sty m:val="p"/>
                     </m:rPr>
                     <m:t>Pr</m:t>
@@ -10634,6 +10645,7 @@
                   </m:r>
                   <m:r>
                     <m:rPr>
+                      <m:nor/>
                       <m:sty m:val="p"/>
                     </m:rPr>
                     <m:t>Pr</m:t>
@@ -10781,6 +10793,7 @@
             <m:e>
               <m:r>
                 <m:rPr>
+                  <m:nor/>
                   <m:sty m:val="p"/>
                 </m:rPr>
                 <m:t>Pr</m:t>
@@ -10829,6 +10842,7 @@
               </m:r>
               <m:r>
                 <m:rPr>
+                  <m:nor/>
                   <m:sty m:val="p"/>
                 </m:rPr>
                 <m:t>Pr</m:t>
@@ -11012,7 +11026,6 @@
     <w:p>
       <w:pPr>
         <w:pStyle w:val="Heading1"/>
-        <w:pStyle w:val="BlockText"/>
       </w:pPr>
       <w:bookmarkStart w:id="57" w:name="compindrepthm"/>
       <w:bookmarkEnd w:id="57"/>
@@ -11312,7 +11325,6 @@
     <w:p>
       <w:pPr>
         <w:pStyle w:val="Heading1"/>
-        <w:pStyle w:val="BlockText"/>
       </w:pPr>
       <w:bookmarkStart w:id="58" w:name="section-4"/>
       <w:bookmarkEnd w:id="58"/>
@@ -13693,7 +13705,6 @@
     <w:p>
       <w:pPr>
         <w:pStyle w:val="Heading1"/>
-        <w:pStyle w:val="BlockText"/>
       </w:pPr>
       <w:bookmarkStart w:id="60" w:name="hybridrem"/>
       <w:bookmarkEnd w:id="60"/>
@@ -14133,7 +14144,6 @@
     <w:p>
       <w:pPr>
         <w:pStyle w:val="Heading1"/>
-        <w:pStyle w:val="BlockText"/>
       </w:pPr>
       <w:bookmarkStart w:id="62" w:name="secrepthm"/>
       <w:bookmarkEnd w:id="62"/>
@@ -14687,7 +14697,6 @@
     <w:p>
       <w:pPr>
         <w:pStyle w:val="Heading1"/>
-        <w:pStyle w:val="BlockText"/>
       </w:pPr>
       <w:bookmarkStart w:id="63" w:name="section-5"/>
       <w:bookmarkEnd w:id="63"/>
@@ -15745,7 +15754,6 @@
     <w:p>
       <w:pPr>
         <w:pStyle w:val="Heading1"/>
-        <w:pStyle w:val="BlockText"/>
       </w:pPr>
       <w:bookmarkStart w:id="64" w:name="lengthextendthm"/>
       <w:bookmarkEnd w:id="64"/>
@@ -16022,7 +16030,6 @@
     <w:p>
       <w:pPr>
         <w:pStyle w:val="Heading1"/>
-        <w:pStyle w:val="BlockText"/>
       </w:pPr>
       <w:bookmarkStart w:id="67" w:name="section-6"/>
       <w:bookmarkEnd w:id="67"/>
@@ -17486,7 +17493,7 @@
         <w:t xml:space="preserve"> </w:t>
       </w:r>
       <w:r>
-        <w:t xml:space="preserve">except that its the</w:t>
+        <w:t xml:space="preserve">except that its</w:t>
       </w:r>
       <w:r>
         <w:t xml:space="preserve"> </w:t>
@@ -20775,8 +20782,8 @@
     <w:p>
       <w:pPr>
         <w:numPr>
+          <w:ilvl w:val="0"/>
           <w:numId w:val="1010"/>
-          <w:ilvl w:val="0"/>
         </w:numPr>
       </w:pPr>
       <w:r>
@@ -20786,8 +20793,8 @@
     <w:p>
       <w:pPr>
         <w:numPr>
+          <w:ilvl w:val="0"/>
           <w:numId w:val="1010"/>
-          <w:ilvl w:val="0"/>
         </w:numPr>
       </w:pPr>
       <w:r>
@@ -21026,8 +21033,8 @@
     <w:p>
       <w:pPr>
         <w:numPr>
+          <w:ilvl w:val="0"/>
           <w:numId w:val="1011"/>
-          <w:ilvl w:val="0"/>
         </w:numPr>
       </w:pPr>
       <w:r>
@@ -21079,8 +21086,8 @@
     <w:p>
       <w:pPr>
         <w:numPr>
+          <w:ilvl w:val="0"/>
           <w:numId w:val="1011"/>
-          <w:ilvl w:val="0"/>
         </w:numPr>
       </w:pPr>
       <w:r>
@@ -23011,6 +23018,7 @@
       <m:oMath>
         <m:r>
           <m:rPr>
+            <m:nor/>
             <m:sty m:val="p"/>
           </m:rPr>
           <m:t>Pr</m:t>
@@ -23277,109 +23285,6 @@
 
 <file path=word/numbering.xml><?xml version="1.0" encoding="utf-8"?>
 <w:numbering xmlns:w="http://schemas.openxmlformats.org/wordprocessingml/2006/main">
-  <w:abstractNum w:abstractNumId="990">
-    <w:nsid w:val="170cd2de"/>
-    <w:multiLevelType w:val="multilevel"/>
-    <w:lvl w:ilvl="0">
-      <w:numFmt w:val="bullet"/>
-      <w:lvlText w:val=" "/>
-      <w:lvlJc w:val="left"/>
-      <w:pPr>
-        <w:tabs>
-          <w:tab w:val="num" w:pos="0"/>
-        </w:tabs>
-        <w:ind w:left="480" w:hanging="480"/>
-      </w:pPr>
-    </w:lvl>
-    <w:lvl w:ilvl="1">
-      <w:numFmt w:val="bullet"/>
-      <w:lvlText w:val=" "/>
-      <w:lvlJc w:val="left"/>
-      <w:pPr>
-        <w:tabs>
-          <w:tab w:val="num" w:pos="720"/>
-        </w:tabs>
-        <w:ind w:left="1200" w:hanging="480"/>
-      </w:pPr>
-    </w:lvl>
-    <w:lvl w:ilvl="2">
-      <w:numFmt w:val="bullet"/>
-      <w:lvlText w:val=" "/>
-      <w:lvlJc w:val="left"/>
-      <w:pPr>
-        <w:tabs>
-          <w:tab w:val="num" w:pos="1440"/>
-        </w:tabs>
-        <w:ind w:left="1920" w:hanging="480"/>
-      </w:pPr>
-    </w:lvl>
-    <w:lvl w:ilvl="3">
-      <w:numFmt w:val="bullet"/>
-      <w:lvlText w:val=" "/>
-      <w:lvlJc w:val="left"/>
-      <w:pPr>
-        <w:tabs>
-          <w:tab w:val="num" w:pos="2160"/>
-        </w:tabs>
-        <w:ind w:left="2640" w:hanging="480"/>
-      </w:pPr>
-    </w:lvl>
-    <w:lvl w:ilvl="4">
-      <w:numFmt w:val="bullet"/>
-      <w:lvlText w:val=" "/>
-      <w:lvlJc w:val="left"/>
-      <w:pPr>
-        <w:tabs>
-          <w:tab w:val="num" w:pos="2880"/>
-        </w:tabs>
-        <w:ind w:left="3360" w:hanging="480"/>
-      </w:pPr>
-    </w:lvl>
-    <w:lvl w:ilvl="5">
-      <w:numFmt w:val="bullet"/>
-      <w:lvlText w:val=" "/>
-      <w:lvlJc w:val="left"/>
-      <w:pPr>
-        <w:tabs>
-          <w:tab w:val="num" w:pos="3600"/>
-        </w:tabs>
-        <w:ind w:left="4080" w:hanging="480"/>
-      </w:pPr>
-    </w:lvl>
-    <w:lvl w:ilvl="6">
-      <w:numFmt w:val="bullet"/>
-      <w:lvlText w:val=" "/>
-      <w:lvlJc w:val="left"/>
-      <w:pPr>
-        <w:tabs>
-          <w:tab w:val="num" w:pos="4320"/>
-        </w:tabs>
-        <w:ind w:left="4800" w:hanging="480"/>
-      </w:pPr>
-    </w:lvl>
-    <w:lvl w:ilvl="7">
-      <w:numFmt w:val="bullet"/>
-      <w:lvlText w:val=" "/>
-      <w:lvlJc w:val="left"/>
-      <w:pPr>
-        <w:tabs>
-          <w:tab w:val="num" w:pos="5040"/>
-        </w:tabs>
-        <w:ind w:left="5520" w:hanging="480"/>
-      </w:pPr>
-    </w:lvl>
-    <w:lvl w:ilvl="8">
-      <w:numFmt w:val="bullet"/>
-      <w:lvlText w:val=" "/>
-      <w:lvlJc w:val="left"/>
-      <w:pPr>
-        <w:tabs>
-          <w:tab w:val="num" w:pos="5760"/>
-        </w:tabs>
-        <w:ind w:left="6240" w:hanging="480"/>
-      </w:pPr>
-    </w:lvl>
-  </w:abstractNum>
   <w:abstractNum w:abstractNumId="990">
     <w:nsid w:val="2c1ae401"/>
     <w:multiLevelType w:val="multilevel"/>
@@ -23701,9 +23606,6 @@
   <w:num w:numId="1000">
     <w:abstractNumId w:val="990"/>
   </w:num>
-  <w:num w:numId="1000">
-    <w:abstractNumId w:val="990"/>
-  </w:num>
   <w:num w:numId="1001">
     <w:abstractNumId w:val="991"/>
   </w:num>
@@ -23934,7 +23836,7 @@
       <w:rFonts w:asciiTheme="majorHAnsi" w:eastAsiaTheme="majorEastAsia" w:hAnsiTheme="majorHAnsi" w:cstheme="majorBidi"/>
       <w:b/>
       <w:bCs/>
-      <w:color w:val="345A8A" w:themeColor="accent1" w:themeShade="B5"/>
+      <w:color w:val="4F81BD" w:themeColor="accent1"/>
       <w:sz w:val="32"/>
       <w:szCs w:val="32"/>
     </w:rPr>
@@ -23957,8 +23859,8 @@
       <w:b/>
       <w:bCs/>
       <w:color w:val="4F81BD" w:themeColor="accent1"/>
-      <w:sz w:val="32"/>
-      <w:szCs w:val="32"/>
+      <w:sz w:val="28"/>
+      <w:szCs w:val="28"/>
     </w:rPr>
   </w:style>
   <w:style w:type="paragraph" w:styleId="Heading3">
@@ -23979,8 +23881,8 @@
       <w:b/>
       <w:bCs/>
       <w:color w:val="4F81BD" w:themeColor="accent1"/>
-      <w:sz w:val="28"/>
-      <w:szCs w:val="28"/>
+      <w:sz w:val="24"/>
+      <w:szCs w:val="24"/>
     </w:rPr>
   </w:style>
   <w:style w:type="paragraph" w:styleId="Heading4">
@@ -23998,7 +23900,7 @@
     </w:pPr>
     <w:rPr>
       <w:rFonts w:asciiTheme="majorHAnsi" w:eastAsiaTheme="majorEastAsia" w:hAnsiTheme="majorHAnsi" w:cstheme="majorBidi"/>
-      <w:b/>
+      <w:i/>
       <w:bCs/>
       <w:color w:val="4F81BD" w:themeColor="accent1"/>
       <w:sz w:val="24"/>
@@ -24020,7 +23922,6 @@
     </w:pPr>
     <w:rPr>
       <w:rFonts w:asciiTheme="majorHAnsi" w:eastAsiaTheme="majorEastAsia" w:hAnsiTheme="majorHAnsi" w:cstheme="majorBidi"/>
-      <w:i/>
       <w:iCs/>
       <w:color w:val="4F81BD" w:themeColor="accent1"/>
       <w:sz w:val="24"/>
@@ -24116,14 +24017,8 @@
     <w:qFormat/>
     <w:pPr>
       <w:spacing w:before="100" w:after="100"/>
-      <w:ind w:firstLine="0"/>
+      <w:ind w:firstLine="0" w:left="480" w:right="480"/>
     </w:pPr>
-    <w:rPr>
-      <w:rFonts w:asciiTheme="majorHAnsi" w:eastAsiaTheme="majorEastAsia" w:hAnsiTheme="majorHAnsi" w:cstheme="majorBidi"/>
-      <w:bCs/>
-      <w:sz w:val="20"/>
-      <w:szCs w:val="20"/>
-    </w:rPr>
   </w:style>
   <w:style w:type="paragraph" w:styleId="FootnoteText">
     <w:name w:val="Footnote Text"/>
